--- a/Documentos/Termo de Abertura do Projeto Poupe & Compre.docx
+++ b/Documentos/Termo de Abertura do Projeto Poupe & Compre.docx
@@ -1,24 +1,24 @@
 
 <file path=word/document.xml><?xml version="1.0" encoding="utf-8"?>
-<w:document xmlns:wpc="http://schemas.microsoft.com/office/word/2010/wordprocessingCanvas" xmlns:mc="http://schemas.openxmlformats.org/markup-compatibility/2006" xmlns:o="urn:schemas-microsoft-com:office:office" xmlns:r="http://schemas.openxmlformats.org/officeDocument/2006/relationships" xmlns:m="http://schemas.openxmlformats.org/officeDocument/2006/math" xmlns:v="urn:schemas-microsoft-com:vml" xmlns:wp14="http://schemas.microsoft.com/office/word/2010/wordprocessingDrawing" xmlns:wp="http://schemas.openxmlformats.org/drawingml/2006/wordprocessingDrawing" xmlns:w10="urn:schemas-microsoft-com:office:word" xmlns:w="http://schemas.openxmlformats.org/wordprocessingml/2006/main" xmlns:w14="http://schemas.microsoft.com/office/word/2010/wordml" xmlns:w15="http://schemas.microsoft.com/office/word/2012/wordml" xmlns:wpg="http://schemas.microsoft.com/office/word/2010/wordprocessingGroup" xmlns:wpi="http://schemas.microsoft.com/office/word/2010/wordprocessingInk" xmlns:wne="http://schemas.microsoft.com/office/word/2006/wordml" xmlns:wps="http://schemas.microsoft.com/office/word/2010/wordprocessingShape" mc:Ignorable="w14 w15 wp14">
+<w:document xmlns:o="urn:schemas-microsoft-com:office:office" xmlns:r="http://schemas.openxmlformats.org/officeDocument/2006/relationships" xmlns:v="urn:schemas-microsoft-com:vml" xmlns:w="http://schemas.openxmlformats.org/wordprocessingml/2006/main" xmlns:w10="urn:schemas-microsoft-com:office:word" xmlns:wp="http://schemas.openxmlformats.org/drawingml/2006/wordprocessingDrawing" xmlns:wps="http://schemas.microsoft.com/office/word/2010/wordprocessingShape" xmlns:wpg="http://schemas.microsoft.com/office/word/2010/wordprocessingGroup" xmlns:mc="http://schemas.openxmlformats.org/markup-compatibility/2006" xmlns:wp14="http://schemas.microsoft.com/office/word/2010/wordprocessingDrawing" xmlns:w14="http://schemas.microsoft.com/office/word/2010/wordml" mc:Ignorable="w14 wp14">
   <w:body>
     <w:p>
       <w:pPr>
-        <w:spacing w:line="220" w:lineRule="exact"/>
-        <w:ind w:left="3397" w:right="76"/>
-        <w:jc w:val="both"/>
-        <w:rPr>
-          <w:rFonts w:asciiTheme="minorHAnsi" w:hAnsiTheme="minorHAnsi"/>
+        <w:pStyle w:val="Normal"/>
+        <w:spacing w:lineRule="exact" w:line="220"/>
+        <w:ind w:left="3397" w:right="76" w:hanging="0"/>
+        <w:jc w:val="both"/>
+        <w:rPr>
+          <w:rFonts w:ascii="Calibri" w:hAnsi="Calibri" w:asciiTheme="minorHAnsi" w:hAnsiTheme="minorHAnsi"/>
           <w:color w:val="000000"/>
           <w:w w:val="105"/>
           <w:sz w:val="19"/>
           <w:szCs w:val="19"/>
         </w:rPr>
       </w:pPr>
-      <w:bookmarkStart w:id="0" w:name="_GoBack"/>
-      <w:r>
-        <w:rPr>
-          <w:rFonts w:asciiTheme="minorHAnsi" w:hAnsiTheme="minorHAnsi"/>
+      <w:r>
+        <w:rPr>
+          <w:rFonts w:ascii="Calibri" w:hAnsi="Calibri" w:asciiTheme="minorHAnsi" w:hAnsiTheme="minorHAnsi"/>
           <w:color w:val="000000"/>
           <w:w w:val="105"/>
           <w:sz w:val="19"/>
@@ -29,49 +29,62 @@
     </w:p>
     <w:p>
       <w:pPr>
-        <w:spacing w:line="220" w:lineRule="exact"/>
-        <w:ind w:left="3397" w:right="76"/>
-        <w:jc w:val="both"/>
-        <w:rPr>
-          <w:rFonts w:asciiTheme="minorHAnsi" w:hAnsiTheme="minorHAnsi"/>
+        <w:pStyle w:val="Normal"/>
+        <w:spacing w:lineRule="exact" w:line="220"/>
+        <w:ind w:left="3397" w:right="76" w:hanging="0"/>
+        <w:jc w:val="both"/>
+        <w:rPr>
+          <w:rFonts w:ascii="Calibri" w:hAnsi="Calibri" w:asciiTheme="minorHAnsi" w:hAnsiTheme="minorHAnsi"/>
           <w:color w:val="000000"/>
           <w:w w:val="105"/>
           <w:sz w:val="19"/>
           <w:szCs w:val="19"/>
         </w:rPr>
       </w:pPr>
-    </w:p>
-    <w:p>
-      <w:pPr>
-        <w:spacing w:line="326" w:lineRule="exact"/>
-        <w:ind w:left="81" w:right="3508" w:firstLine="672"/>
-        <w:jc w:val="both"/>
-        <w:rPr>
-          <w:rFonts w:asciiTheme="minorHAnsi" w:hAnsiTheme="minorHAnsi"/>
+      <w:r>
+        <w:rPr>
+          <w:rFonts w:asciiTheme="minorHAnsi" w:hAnsiTheme="minorHAnsi" w:ascii="Calibri" w:hAnsi="Calibri"/>
           <w:color w:val="000000"/>
           <w:w w:val="105"/>
           <w:sz w:val="19"/>
           <w:szCs w:val="19"/>
         </w:rPr>
-      </w:pPr>
-      <w:r>
-        <w:rPr>
-          <w:rFonts w:asciiTheme="minorHAnsi" w:hAnsiTheme="minorHAnsi"/>
+      </w:r>
+    </w:p>
+    <w:p>
+      <w:pPr>
+        <w:pStyle w:val="Normal"/>
+        <w:spacing w:lineRule="exact" w:line="326"/>
+        <w:ind w:left="81" w:right="3508" w:firstLine="672"/>
+        <w:jc w:val="both"/>
+        <w:rPr>
+          <w:rFonts w:ascii="Calibri" w:hAnsi="Calibri" w:asciiTheme="minorHAnsi" w:hAnsiTheme="minorHAnsi"/>
           <w:color w:val="000000"/>
           <w:w w:val="105"/>
           <w:sz w:val="19"/>
           <w:szCs w:val="19"/>
         </w:rPr>
+      </w:pPr>
+      <w:r>
+        <w:rPr>
+          <w:rFonts w:ascii="Calibri" w:hAnsi="Calibri" w:asciiTheme="minorHAnsi" w:hAnsiTheme="minorHAnsi"/>
+          <w:color w:val="000000"/>
+          <w:w w:val="105"/>
+          <w:sz w:val="19"/>
+          <w:szCs w:val="19"/>
+        </w:rPr>
         <w:t>Projeto: &lt;Poupe &amp; Compre&gt;</w:t>
       </w:r>
     </w:p>
     <w:p>
       <w:pPr>
-        <w:spacing w:line="326" w:lineRule="exact"/>
+        <w:pStyle w:val="Normal"/>
+        <w:spacing w:lineRule="exact" w:line="326"/>
         <w:ind w:left="81" w:right="3508" w:firstLine="672"/>
         <w:jc w:val="both"/>
         <w:rPr>
-          <w:rFonts w:asciiTheme="minorHAnsi" w:hAnsiTheme="minorHAnsi"/>
+          <w:rFonts w:ascii="Calibri" w:hAnsi="Calibri" w:asciiTheme="minorHAnsi" w:hAnsiTheme="minorHAnsi"/>
+          <w:b/>
           <w:b/>
           <w:color w:val="000000"/>
           <w:w w:val="105"/>
@@ -81,7 +94,7 @@
       </w:pPr>
       <w:r>
         <w:rPr>
-          <w:rFonts w:asciiTheme="minorHAnsi" w:hAnsiTheme="minorHAnsi"/>
+          <w:rFonts w:ascii="Calibri" w:hAnsi="Calibri" w:asciiTheme="minorHAnsi" w:hAnsiTheme="minorHAnsi"/>
           <w:color w:val="000000"/>
           <w:w w:val="105"/>
           <w:sz w:val="19"/>
@@ -92,7 +105,7 @@
       </w:r>
       <w:r>
         <w:rPr>
-          <w:rFonts w:asciiTheme="minorHAnsi" w:hAnsiTheme="minorHAnsi"/>
+          <w:rFonts w:ascii="Calibri" w:hAnsi="Calibri" w:asciiTheme="minorHAnsi" w:hAnsiTheme="minorHAnsi"/>
           <w:b/>
           <w:color w:val="000000"/>
           <w:w w:val="105"/>
@@ -104,6 +117,7 @@
     </w:p>
     <w:p>
       <w:pPr>
+        <w:pStyle w:val="Normal"/>
         <w:pBdr>
           <w:top w:val="single" w:sz="4" w:space="1" w:color="00000A"/>
           <w:left w:val="single" w:sz="4" w:space="4" w:color="00000A"/>
@@ -111,15 +125,15 @@
           <w:right w:val="single" w:sz="4" w:space="4" w:color="00000A"/>
         </w:pBdr>
         <w:tabs>
-          <w:tab w:val="left" w:pos="81"/>
-          <w:tab w:val="left" w:pos="5740"/>
-          <w:tab w:val="left" w:pos="8635"/>
+          <w:tab w:val="left" w:pos="81" w:leader="none"/>
+          <w:tab w:val="left" w:pos="5740" w:leader="none"/>
+          <w:tab w:val="left" w:pos="8635" w:leader="none"/>
         </w:tabs>
-        <w:spacing w:line="326" w:lineRule="exact"/>
-        <w:ind w:right="76"/>
-        <w:jc w:val="both"/>
-        <w:rPr>
-          <w:rFonts w:asciiTheme="minorHAnsi" w:hAnsiTheme="minorHAnsi"/>
+        <w:spacing w:lineRule="exact" w:line="326"/>
+        <w:ind w:right="76" w:hanging="0"/>
+        <w:jc w:val="both"/>
+        <w:rPr>
+          <w:rFonts w:ascii="Calibri" w:hAnsi="Calibri" w:asciiTheme="minorHAnsi" w:hAnsiTheme="minorHAnsi"/>
           <w:color w:val="000000"/>
           <w:w w:val="105"/>
           <w:sz w:val="19"/>
@@ -128,7 +142,7 @@
       </w:pPr>
       <w:r>
         <w:rPr>
-          <w:rFonts w:asciiTheme="minorHAnsi" w:hAnsiTheme="minorHAnsi"/>
+          <w:rFonts w:ascii="Calibri" w:hAnsi="Calibri" w:asciiTheme="minorHAnsi" w:hAnsiTheme="minorHAnsi"/>
           <w:color w:val="000000"/>
           <w:w w:val="105"/>
           <w:sz w:val="19"/>
@@ -138,7 +152,7 @@
       </w:r>
       <w:r>
         <w:rPr>
-          <w:rFonts w:asciiTheme="minorHAnsi" w:hAnsiTheme="minorHAnsi"/>
+          <w:rFonts w:ascii="Calibri" w:hAnsi="Calibri" w:asciiTheme="minorHAnsi" w:hAnsiTheme="minorHAnsi"/>
           <w:i/>
           <w:color w:val="000000"/>
           <w:w w:val="105"/>
@@ -149,7 +163,7 @@
       </w:r>
       <w:r>
         <w:rPr>
-          <w:rFonts w:asciiTheme="minorHAnsi" w:hAnsiTheme="minorHAnsi"/>
+          <w:rFonts w:ascii="Calibri" w:hAnsi="Calibri" w:asciiTheme="minorHAnsi" w:hAnsiTheme="minorHAnsi"/>
           <w:color w:val="000000"/>
           <w:w w:val="105"/>
           <w:sz w:val="19"/>
@@ -160,7 +174,7 @@
       </w:r>
       <w:r>
         <w:rPr>
-          <w:rFonts w:asciiTheme="minorHAnsi" w:hAnsiTheme="minorHAnsi"/>
+          <w:rFonts w:ascii="Calibri" w:hAnsi="Calibri" w:asciiTheme="minorHAnsi" w:hAnsiTheme="minorHAnsi"/>
           <w:color w:val="0F0F0F"/>
           <w:w w:val="105"/>
           <w:sz w:val="19"/>
@@ -170,7 +184,7 @@
       </w:r>
       <w:r>
         <w:rPr>
-          <w:rFonts w:asciiTheme="minorHAnsi" w:hAnsiTheme="minorHAnsi"/>
+          <w:rFonts w:ascii="Calibri" w:hAnsi="Calibri" w:asciiTheme="minorHAnsi" w:hAnsiTheme="minorHAnsi"/>
           <w:color w:val="000000"/>
           <w:w w:val="105"/>
           <w:sz w:val="19"/>
@@ -181,6 +195,7 @@
     </w:p>
     <w:p>
       <w:pPr>
+        <w:pStyle w:val="Normal"/>
         <w:pBdr>
           <w:top w:val="single" w:sz="4" w:space="1" w:color="00000A"/>
           <w:left w:val="single" w:sz="4" w:space="4" w:color="00000A"/>
@@ -188,15 +203,16 @@
           <w:right w:val="single" w:sz="4" w:space="4" w:color="00000A"/>
         </w:pBdr>
         <w:tabs>
-          <w:tab w:val="left" w:pos="81"/>
-          <w:tab w:val="left" w:pos="5750"/>
-          <w:tab w:val="left" w:leader="underscore" w:pos="8616"/>
+          <w:tab w:val="left" w:pos="81" w:leader="none"/>
+          <w:tab w:val="left" w:pos="5750" w:leader="none"/>
+          <w:tab w:val="left" w:pos="8616" w:leader="underscore"/>
         </w:tabs>
-        <w:spacing w:line="360" w:lineRule="exact"/>
-        <w:ind w:right="76"/>
-        <w:jc w:val="both"/>
-        <w:rPr>
-          <w:rFonts w:asciiTheme="minorHAnsi" w:eastAsia="Times New Roman" w:hAnsiTheme="minorHAnsi" w:cs="Times New Roman"/>
+        <w:spacing w:lineRule="exact" w:line="360"/>
+        <w:ind w:right="76" w:hanging="0"/>
+        <w:jc w:val="both"/>
+        <w:rPr>
+          <w:rFonts w:ascii="Calibri" w:hAnsi="Calibri" w:eastAsia="Times New Roman" w:cs="Times New Roman" w:asciiTheme="minorHAnsi" w:hAnsiTheme="minorHAnsi"/>
+          <w:i/>
           <w:i/>
           <w:iCs/>
           <w:color w:val="000000"/>
@@ -207,7 +223,7 @@
       </w:pPr>
       <w:r>
         <w:rPr>
-          <w:rFonts w:asciiTheme="minorHAnsi" w:hAnsiTheme="minorHAnsi"/>
+          <w:rFonts w:ascii="Calibri" w:hAnsi="Calibri" w:asciiTheme="minorHAnsi" w:hAnsiTheme="minorHAnsi"/>
           <w:color w:val="000000"/>
           <w:w w:val="105"/>
           <w:sz w:val="19"/>
@@ -217,7 +233,7 @@
       </w:r>
       <w:r>
         <w:rPr>
-          <w:rFonts w:asciiTheme="minorHAnsi" w:hAnsiTheme="minorHAnsi"/>
+          <w:rFonts w:ascii="Calibri" w:hAnsi="Calibri" w:asciiTheme="minorHAnsi" w:hAnsiTheme="minorHAnsi"/>
           <w:i/>
           <w:color w:val="000000"/>
           <w:w w:val="105"/>
@@ -228,37 +244,19 @@
       </w:r>
       <w:r>
         <w:rPr>
-          <w:rFonts w:asciiTheme="minorHAnsi" w:hAnsiTheme="minorHAnsi"/>
+          <w:rFonts w:ascii="Calibri" w:hAnsi="Calibri" w:asciiTheme="minorHAnsi" w:hAnsiTheme="minorHAnsi"/>
           <w:color w:val="000000"/>
           <w:w w:val="105"/>
           <w:sz w:val="19"/>
           <w:szCs w:val="19"/>
         </w:rPr>
         <w:t xml:space="preserve"> </w:t>
-      </w:r>
-      <w:r>
-        <w:rPr>
-          <w:rFonts w:asciiTheme="minorHAnsi" w:hAnsiTheme="minorHAnsi"/>
-          <w:color w:val="000000"/>
-          <w:w w:val="105"/>
-          <w:sz w:val="19"/>
-          <w:szCs w:val="19"/>
-        </w:rPr>
         <w:tab/>
-      </w:r>
-      <w:r>
-        <w:rPr>
-          <w:rFonts w:asciiTheme="minorHAnsi" w:hAnsiTheme="minorHAnsi"/>
-          <w:color w:val="000000"/>
-          <w:w w:val="105"/>
-          <w:sz w:val="19"/>
-          <w:szCs w:val="19"/>
-        </w:rPr>
         <w:t xml:space="preserve">Data de aprovação: </w:t>
       </w:r>
       <w:r>
         <w:rPr>
-          <w:rFonts w:asciiTheme="minorHAnsi" w:eastAsia="Times New Roman" w:hAnsiTheme="minorHAnsi" w:cs="Times New Roman"/>
+          <w:rFonts w:eastAsia="Times New Roman" w:cs="Times New Roman" w:ascii="Calibri" w:hAnsi="Calibri" w:asciiTheme="minorHAnsi" w:hAnsiTheme="minorHAnsi"/>
           <w:i/>
           <w:iCs/>
           <w:color w:val="000000"/>
@@ -271,15 +269,23 @@
     </w:p>
     <w:p>
       <w:pPr>
-        <w:spacing w:before="369" w:line="1" w:lineRule="exact"/>
-        <w:ind w:left="455"/>
-        <w:jc w:val="both"/>
-        <w:rPr>
-          <w:rFonts w:asciiTheme="minorHAnsi" w:hAnsiTheme="minorHAnsi"/>
+        <w:pStyle w:val="Normal"/>
+        <w:spacing w:lineRule="exact" w:line="1" w:before="369" w:after="0"/>
+        <w:ind w:left="455" w:hanging="0"/>
+        <w:jc w:val="both"/>
+        <w:rPr>
+          <w:rFonts w:ascii="Calibri" w:hAnsi="Calibri" w:asciiTheme="minorHAnsi" w:hAnsiTheme="minorHAnsi"/>
           <w:sz w:val="19"/>
           <w:szCs w:val="19"/>
         </w:rPr>
       </w:pPr>
+      <w:r>
+        <w:rPr>
+          <w:rFonts w:asciiTheme="minorHAnsi" w:hAnsiTheme="minorHAnsi" w:ascii="Calibri" w:hAnsi="Calibri"/>
+          <w:sz w:val="19"/>
+          <w:szCs w:val="19"/>
+        </w:rPr>
+      </w:r>
     </w:p>
     <w:p>
       <w:pPr>
@@ -288,18 +294,18 @@
           <w:ilvl w:val="0"/>
           <w:numId w:val="1"/>
         </w:numPr>
-        <w:ind w:left="567"/>
-        <w:jc w:val="both"/>
-        <w:rPr>
-          <w:rFonts w:asciiTheme="minorHAnsi" w:hAnsiTheme="minorHAnsi"/>
+        <w:ind w:left="567" w:hanging="360"/>
+        <w:jc w:val="both"/>
+        <w:rPr>
+          <w:rFonts w:ascii="Calibri" w:hAnsi="Calibri" w:asciiTheme="minorHAnsi" w:hAnsiTheme="minorHAnsi"/>
           <w:color w:val="9D3511"/>
         </w:rPr>
       </w:pPr>
-      <w:bookmarkStart w:id="1" w:name="_Toc346392813"/>
-      <w:bookmarkEnd w:id="1"/>
-      <w:r>
-        <w:rPr>
-          <w:rFonts w:asciiTheme="minorHAnsi" w:hAnsiTheme="minorHAnsi"/>
+      <w:bookmarkStart w:id="0" w:name="_Toc346392813"/>
+      <w:bookmarkEnd w:id="0"/>
+      <w:r>
+        <w:rPr>
+          <w:rFonts w:ascii="Calibri" w:hAnsi="Calibri" w:asciiTheme="minorHAnsi" w:hAnsiTheme="minorHAnsi"/>
           <w:color w:val="9D3511"/>
         </w:rPr>
         <w:t>Propósito ou justificativa do Projeto</w:t>
@@ -307,63 +313,90 @@
     </w:p>
     <w:p>
       <w:pPr>
+        <w:pStyle w:val="Normal"/>
         <w:pBdr>
           <w:top w:val="single" w:sz="4" w:space="1" w:color="00000A"/>
-          <w:left w:val="nil"/>
-          <w:bottom w:val="nil"/>
-          <w:right w:val="nil"/>
         </w:pBdr>
-        <w:ind w:left="567"/>
-        <w:jc w:val="both"/>
-        <w:rPr>
-          <w:rFonts w:asciiTheme="minorHAnsi" w:hAnsiTheme="minorHAnsi"/>
-        </w:rPr>
-      </w:pPr>
-    </w:p>
-    <w:p>
-      <w:pPr>
-        <w:ind w:left="567"/>
-        <w:jc w:val="both"/>
-        <w:rPr>
-          <w:rFonts w:asciiTheme="minorHAnsi" w:hAnsiTheme="minorHAnsi"/>
-        </w:rPr>
-      </w:pPr>
-      <w:r>
-        <w:rPr>
-          <w:rFonts w:asciiTheme="minorHAnsi" w:hAnsiTheme="minorHAnsi"/>
-        </w:rPr>
-        <w:t xml:space="preserve">A Estácio em convênio firmado com a administração municipal irá participar de um evento onde irá divulgar os cursos superiores oferecidos na instituição e oferecer serviços </w:t>
-      </w:r>
-      <w:r>
-        <w:rPr>
-          <w:rFonts w:asciiTheme="minorHAnsi" w:hAnsiTheme="minorHAnsi"/>
-        </w:rPr>
-        <w:t>ligados aos cursos a comunidade.</w:t>
-      </w:r>
-    </w:p>
-    <w:p>
-      <w:pPr>
-        <w:ind w:left="567"/>
-        <w:jc w:val="both"/>
-        <w:rPr>
-          <w:rFonts w:asciiTheme="minorHAnsi" w:hAnsiTheme="minorHAnsi"/>
-        </w:rPr>
-      </w:pPr>
-      <w:r>
-        <w:rPr>
-          <w:rFonts w:asciiTheme="minorHAnsi" w:hAnsiTheme="minorHAnsi"/>
+        <w:ind w:left="567" w:hanging="0"/>
+        <w:jc w:val="both"/>
+        <w:rPr>
+          <w:rFonts w:ascii="Calibri" w:hAnsi="Calibri" w:asciiTheme="minorHAnsi" w:hAnsiTheme="minorHAnsi"/>
+        </w:rPr>
+      </w:pPr>
+      <w:r>
+        <w:rPr>
+          <w:rFonts w:asciiTheme="minorHAnsi" w:hAnsiTheme="minorHAnsi" w:ascii="Calibri" w:hAnsi="Calibri"/>
+        </w:rPr>
+      </w:r>
+    </w:p>
+    <w:p>
+      <w:pPr>
+        <w:pStyle w:val="Normal"/>
+        <w:ind w:left="567" w:hanging="0"/>
+        <w:jc w:val="both"/>
+        <w:rPr/>
+      </w:pPr>
+      <w:r>
+        <w:rPr>
+          <w:rFonts w:ascii="Calibri" w:hAnsi="Calibri" w:asciiTheme="minorHAnsi" w:hAnsiTheme="minorHAnsi"/>
+        </w:rPr>
+        <w:t xml:space="preserve">A Estácio em convênio firmado com a administração municipal </w:t>
+      </w:r>
+      <w:r>
+        <w:rPr>
+          <w:rFonts w:ascii="Calibri" w:hAnsi="Calibri" w:asciiTheme="minorHAnsi" w:hAnsiTheme="minorHAnsi"/>
+        </w:rPr>
+        <w:t>participará</w:t>
+      </w:r>
+      <w:r>
+        <w:rPr>
+          <w:rFonts w:ascii="Calibri" w:hAnsi="Calibri" w:asciiTheme="minorHAnsi" w:hAnsiTheme="minorHAnsi"/>
+        </w:rPr>
+        <w:t xml:space="preserve"> de um evento onde </w:t>
+      </w:r>
+      <w:r>
+        <w:rPr>
+          <w:rFonts w:ascii="Calibri" w:hAnsi="Calibri" w:asciiTheme="minorHAnsi" w:hAnsiTheme="minorHAnsi"/>
+        </w:rPr>
+        <w:t>divulgará</w:t>
+      </w:r>
+      <w:r>
+        <w:rPr>
+          <w:rFonts w:ascii="Calibri" w:hAnsi="Calibri" w:asciiTheme="minorHAnsi" w:hAnsiTheme="minorHAnsi"/>
+        </w:rPr>
+        <w:t xml:space="preserve"> os cursos superiores oferecidos na instituição e oferecer serviços ligados aos cursos a comunidade.</w:t>
+      </w:r>
+    </w:p>
+    <w:p>
+      <w:pPr>
+        <w:pStyle w:val="Normal"/>
+        <w:ind w:left="567" w:hanging="0"/>
+        <w:jc w:val="both"/>
+        <w:rPr>
+          <w:rFonts w:ascii="Calibri" w:hAnsi="Calibri" w:asciiTheme="minorHAnsi" w:hAnsiTheme="minorHAnsi"/>
+        </w:rPr>
+      </w:pPr>
+      <w:r>
+        <w:rPr>
+          <w:rFonts w:ascii="Calibri" w:hAnsi="Calibri" w:asciiTheme="minorHAnsi" w:hAnsiTheme="minorHAnsi"/>
         </w:rPr>
         <w:t>Esse projeto tem por objetivo a criação de um software para o gerenciamento financeiro doméstico voltado para o público de baixa renda.</w:t>
       </w:r>
     </w:p>
     <w:p>
       <w:pPr>
-        <w:ind w:left="567"/>
-        <w:jc w:val="both"/>
-        <w:rPr>
-          <w:rFonts w:asciiTheme="minorHAnsi" w:hAnsiTheme="minorHAnsi"/>
-        </w:rPr>
-      </w:pPr>
+        <w:pStyle w:val="Normal"/>
+        <w:ind w:left="567" w:hanging="0"/>
+        <w:jc w:val="both"/>
+        <w:rPr>
+          <w:rFonts w:ascii="Calibri" w:hAnsi="Calibri" w:asciiTheme="minorHAnsi" w:hAnsiTheme="minorHAnsi"/>
+        </w:rPr>
+      </w:pPr>
+      <w:r>
+        <w:rPr>
+          <w:rFonts w:asciiTheme="minorHAnsi" w:hAnsiTheme="minorHAnsi" w:ascii="Calibri" w:hAnsi="Calibri"/>
+        </w:rPr>
+      </w:r>
     </w:p>
     <w:p>
       <w:pPr>
@@ -372,18 +405,18 @@
           <w:ilvl w:val="0"/>
           <w:numId w:val="1"/>
         </w:numPr>
-        <w:ind w:left="567"/>
-        <w:jc w:val="both"/>
-        <w:rPr>
-          <w:rFonts w:asciiTheme="minorHAnsi" w:hAnsiTheme="minorHAnsi"/>
+        <w:ind w:left="567" w:hanging="360"/>
+        <w:jc w:val="both"/>
+        <w:rPr>
+          <w:rFonts w:ascii="Calibri" w:hAnsi="Calibri" w:asciiTheme="minorHAnsi" w:hAnsiTheme="minorHAnsi"/>
           <w:color w:val="9D3511"/>
         </w:rPr>
       </w:pPr>
-      <w:bookmarkStart w:id="2" w:name="_Toc346392814"/>
-      <w:bookmarkEnd w:id="2"/>
-      <w:r>
-        <w:rPr>
-          <w:rFonts w:asciiTheme="minorHAnsi" w:hAnsiTheme="minorHAnsi"/>
+      <w:bookmarkStart w:id="1" w:name="_Toc346392814"/>
+      <w:bookmarkEnd w:id="1"/>
+      <w:r>
+        <w:rPr>
+          <w:rFonts w:ascii="Calibri" w:hAnsi="Calibri" w:asciiTheme="minorHAnsi" w:hAnsiTheme="minorHAnsi"/>
           <w:color w:val="9D3511"/>
         </w:rPr>
         <w:t>Objetivos do Projeto</w:t>
@@ -391,56 +424,53 @@
     </w:p>
     <w:p>
       <w:pPr>
+        <w:pStyle w:val="Normal"/>
         <w:pBdr>
           <w:top w:val="single" w:sz="4" w:space="1" w:color="00000A"/>
-          <w:left w:val="nil"/>
-          <w:bottom w:val="nil"/>
-          <w:right w:val="nil"/>
         </w:pBdr>
-        <w:ind w:left="567"/>
-        <w:jc w:val="both"/>
-        <w:rPr>
-          <w:rFonts w:asciiTheme="minorHAnsi" w:hAnsiTheme="minorHAnsi"/>
-        </w:rPr>
-      </w:pPr>
-    </w:p>
-    <w:p>
-      <w:pPr>
-        <w:pStyle w:val="PargrafodaLista"/>
+        <w:ind w:left="567" w:hanging="0"/>
+        <w:jc w:val="both"/>
+        <w:rPr>
+          <w:rFonts w:ascii="Calibri" w:hAnsi="Calibri" w:asciiTheme="minorHAnsi" w:hAnsiTheme="minorHAnsi"/>
+        </w:rPr>
+      </w:pPr>
+      <w:r>
+        <w:rPr>
+          <w:rFonts w:asciiTheme="minorHAnsi" w:hAnsiTheme="minorHAnsi" w:ascii="Calibri" w:hAnsi="Calibri"/>
+        </w:rPr>
+      </w:r>
+    </w:p>
+    <w:p>
+      <w:pPr>
+        <w:pStyle w:val="ListParagraph"/>
         <w:numPr>
           <w:ilvl w:val="0"/>
           <w:numId w:val="2"/>
         </w:numPr>
-        <w:ind w:left="1134"/>
-        <w:jc w:val="both"/>
+        <w:ind w:left="1134" w:hanging="360"/>
+        <w:jc w:val="both"/>
+        <w:rPr>
+          <w:rFonts w:ascii="Calibri" w:hAnsi="Calibri" w:asciiTheme="minorHAnsi" w:hAnsiTheme="minorHAnsi"/>
+        </w:rPr>
+      </w:pPr>
+      <w:r>
         <w:rPr>
           <w:rFonts w:asciiTheme="minorHAnsi" w:hAnsiTheme="minorHAnsi"/>
         </w:rPr>
-      </w:pPr>
-      <w:r>
-        <w:rPr>
-          <w:rFonts w:asciiTheme="minorHAnsi" w:hAnsiTheme="minorHAnsi"/>
-        </w:rPr>
-        <w:t xml:space="preserve">Visa ajudar as famílias a controlar suas finanças, mostrando de </w:t>
-      </w:r>
-      <w:r>
-        <w:rPr>
-          <w:rFonts w:asciiTheme="minorHAnsi" w:hAnsiTheme="minorHAnsi"/>
-        </w:rPr>
-        <w:t>forma clara e definida com recursos do software (Gráficos e Relatórios).</w:t>
-      </w:r>
-    </w:p>
-    <w:p>
-      <w:pPr>
-        <w:pStyle w:val="PargrafodaLista"/>
+        <w:t>Visa ajudar as famílias a controlar suas finanças, mostrando de forma clara e definida com recursos do software (Gráficos e Relatórios).</w:t>
+      </w:r>
+    </w:p>
+    <w:p>
+      <w:pPr>
+        <w:pStyle w:val="ListParagraph"/>
         <w:numPr>
           <w:ilvl w:val="0"/>
           <w:numId w:val="2"/>
         </w:numPr>
-        <w:ind w:left="1134"/>
-        <w:jc w:val="both"/>
-        <w:rPr>
-          <w:rFonts w:asciiTheme="minorHAnsi" w:hAnsiTheme="minorHAnsi"/>
+        <w:ind w:left="1134" w:hanging="360"/>
+        <w:jc w:val="both"/>
+        <w:rPr>
+          <w:rFonts w:ascii="Calibri" w:hAnsi="Calibri" w:asciiTheme="minorHAnsi" w:hAnsiTheme="minorHAnsi"/>
         </w:rPr>
       </w:pPr>
       <w:r>
@@ -457,18 +487,18 @@
           <w:ilvl w:val="0"/>
           <w:numId w:val="1"/>
         </w:numPr>
-        <w:ind w:left="567"/>
-        <w:jc w:val="both"/>
-        <w:rPr>
-          <w:rFonts w:asciiTheme="minorHAnsi" w:hAnsiTheme="minorHAnsi"/>
+        <w:ind w:left="567" w:hanging="360"/>
+        <w:jc w:val="both"/>
+        <w:rPr>
+          <w:rFonts w:ascii="Calibri" w:hAnsi="Calibri" w:asciiTheme="minorHAnsi" w:hAnsiTheme="minorHAnsi"/>
           <w:color w:val="9D3511"/>
         </w:rPr>
       </w:pPr>
-      <w:bookmarkStart w:id="3" w:name="_Toc346392815"/>
-      <w:bookmarkEnd w:id="3"/>
-      <w:r>
-        <w:rPr>
-          <w:rFonts w:asciiTheme="minorHAnsi" w:hAnsiTheme="minorHAnsi"/>
+      <w:bookmarkStart w:id="2" w:name="_Toc346392815"/>
+      <w:bookmarkEnd w:id="2"/>
+      <w:r>
+        <w:rPr>
+          <w:rFonts w:ascii="Calibri" w:hAnsi="Calibri" w:asciiTheme="minorHAnsi" w:hAnsiTheme="minorHAnsi"/>
           <w:color w:val="9D3511"/>
         </w:rPr>
         <w:t>Requisitos de alto nível</w:t>
@@ -476,90 +506,93 @@
     </w:p>
     <w:p>
       <w:pPr>
+        <w:pStyle w:val="Normal"/>
         <w:pBdr>
           <w:top w:val="single" w:sz="4" w:space="1" w:color="00000A"/>
-          <w:left w:val="nil"/>
-          <w:bottom w:val="nil"/>
-          <w:right w:val="nil"/>
         </w:pBdr>
-        <w:ind w:left="567"/>
-        <w:jc w:val="both"/>
-        <w:rPr>
-          <w:rFonts w:asciiTheme="minorHAnsi" w:hAnsiTheme="minorHAnsi"/>
-        </w:rPr>
-      </w:pPr>
-    </w:p>
-    <w:p>
-      <w:pPr>
-        <w:pStyle w:val="PargrafodaLista"/>
+        <w:ind w:left="567" w:hanging="0"/>
+        <w:jc w:val="both"/>
+        <w:rPr>
+          <w:rFonts w:ascii="Calibri" w:hAnsi="Calibri" w:asciiTheme="minorHAnsi" w:hAnsiTheme="minorHAnsi"/>
+        </w:rPr>
+      </w:pPr>
+      <w:r>
+        <w:rPr>
+          <w:rFonts w:asciiTheme="minorHAnsi" w:hAnsiTheme="minorHAnsi" w:ascii="Calibri" w:hAnsi="Calibri"/>
+        </w:rPr>
+      </w:r>
+    </w:p>
+    <w:p>
+      <w:pPr>
+        <w:pStyle w:val="ListParagraph"/>
         <w:numPr>
           <w:ilvl w:val="0"/>
           <w:numId w:val="9"/>
         </w:numPr>
-        <w:ind w:left="1134"/>
-        <w:jc w:val="both"/>
+        <w:ind w:left="1134" w:hanging="360"/>
+        <w:jc w:val="both"/>
+        <w:rPr>
+          <w:rFonts w:ascii="Calibri" w:hAnsi="Calibri" w:asciiTheme="minorHAnsi" w:hAnsiTheme="minorHAnsi"/>
+        </w:rPr>
+      </w:pPr>
+      <w:r>
         <w:rPr>
           <w:rFonts w:asciiTheme="minorHAnsi" w:hAnsiTheme="minorHAnsi"/>
         </w:rPr>
-      </w:pPr>
-      <w:r>
-        <w:rPr>
-          <w:rFonts w:asciiTheme="minorHAnsi" w:hAnsiTheme="minorHAnsi"/>
-        </w:rPr>
         <w:t>Módulo Cadastro Usuário.</w:t>
       </w:r>
     </w:p>
     <w:p>
       <w:pPr>
-        <w:pStyle w:val="PargrafodaLista"/>
+        <w:pStyle w:val="ListParagraph"/>
         <w:numPr>
           <w:ilvl w:val="0"/>
           <w:numId w:val="9"/>
         </w:numPr>
-        <w:ind w:left="1134"/>
-        <w:jc w:val="both"/>
+        <w:ind w:left="1134" w:hanging="360"/>
+        <w:jc w:val="both"/>
+        <w:rPr>
+          <w:rFonts w:ascii="Calibri" w:hAnsi="Calibri" w:asciiTheme="minorHAnsi" w:hAnsiTheme="minorHAnsi"/>
+        </w:rPr>
+      </w:pPr>
+      <w:r>
         <w:rPr>
           <w:rFonts w:asciiTheme="minorHAnsi" w:hAnsiTheme="minorHAnsi"/>
         </w:rPr>
-      </w:pPr>
-      <w:r>
-        <w:rPr>
-          <w:rFonts w:asciiTheme="minorHAnsi" w:hAnsiTheme="minorHAnsi"/>
-        </w:rPr>
         <w:t>Módulo Cadastro de Receita.</w:t>
       </w:r>
     </w:p>
     <w:p>
       <w:pPr>
-        <w:pStyle w:val="PargrafodaLista"/>
+        <w:pStyle w:val="ListParagraph"/>
         <w:numPr>
           <w:ilvl w:val="0"/>
           <w:numId w:val="9"/>
         </w:numPr>
-        <w:ind w:left="1134"/>
-        <w:jc w:val="both"/>
+        <w:ind w:left="1134" w:hanging="360"/>
+        <w:jc w:val="both"/>
+        <w:rPr>
+          <w:rFonts w:ascii="Calibri" w:hAnsi="Calibri" w:asciiTheme="minorHAnsi" w:hAnsiTheme="minorHAnsi"/>
+        </w:rPr>
+      </w:pPr>
+      <w:r>
         <w:rPr>
           <w:rFonts w:asciiTheme="minorHAnsi" w:hAnsiTheme="minorHAnsi"/>
         </w:rPr>
-      </w:pPr>
-      <w:r>
-        <w:rPr>
-          <w:rFonts w:asciiTheme="minorHAnsi" w:hAnsiTheme="minorHAnsi"/>
-        </w:rPr>
         <w:t>Módulo Cadastro de Despesa.</w:t>
       </w:r>
     </w:p>
     <w:p>
       <w:pPr>
-        <w:pStyle w:val="PargrafodaLista"/>
+        <w:pStyle w:val="ListParagraph"/>
         <w:numPr>
           <w:ilvl w:val="0"/>
           <w:numId w:val="9"/>
         </w:numPr>
-        <w:ind w:left="1134"/>
-        <w:jc w:val="both"/>
-        <w:rPr>
-          <w:rFonts w:asciiTheme="minorHAnsi" w:hAnsiTheme="minorHAnsi"/>
+        <w:ind w:left="1134" w:hanging="360"/>
+        <w:jc w:val="both"/>
+        <w:rPr>
+          <w:rFonts w:ascii="Calibri" w:hAnsi="Calibri" w:asciiTheme="minorHAnsi" w:hAnsiTheme="minorHAnsi"/>
         </w:rPr>
       </w:pPr>
       <w:r>
@@ -576,18 +609,18 @@
           <w:ilvl w:val="0"/>
           <w:numId w:val="1"/>
         </w:numPr>
-        <w:ind w:left="567"/>
-        <w:jc w:val="both"/>
-        <w:rPr>
-          <w:rFonts w:asciiTheme="minorHAnsi" w:hAnsiTheme="minorHAnsi"/>
+        <w:ind w:left="567" w:hanging="360"/>
+        <w:jc w:val="both"/>
+        <w:rPr>
+          <w:rFonts w:ascii="Calibri" w:hAnsi="Calibri" w:asciiTheme="minorHAnsi" w:hAnsiTheme="minorHAnsi"/>
           <w:color w:val="9D3511"/>
         </w:rPr>
       </w:pPr>
-      <w:bookmarkStart w:id="4" w:name="_Toc346392816"/>
-      <w:bookmarkEnd w:id="4"/>
-      <w:r>
-        <w:rPr>
-          <w:rFonts w:asciiTheme="minorHAnsi" w:hAnsiTheme="minorHAnsi"/>
+      <w:bookmarkStart w:id="3" w:name="_Toc346392816"/>
+      <w:bookmarkEnd w:id="3"/>
+      <w:r>
+        <w:rPr>
+          <w:rFonts w:ascii="Calibri" w:hAnsi="Calibri" w:asciiTheme="minorHAnsi" w:hAnsiTheme="minorHAnsi"/>
           <w:color w:val="9D3511"/>
         </w:rPr>
         <w:t>Premissas</w:t>
@@ -595,80 +628,72 @@
     </w:p>
     <w:p>
       <w:pPr>
+        <w:pStyle w:val="Normal"/>
         <w:pBdr>
           <w:top w:val="single" w:sz="4" w:space="1" w:color="00000A"/>
-          <w:left w:val="nil"/>
-          <w:bottom w:val="nil"/>
-          <w:right w:val="nil"/>
         </w:pBdr>
-        <w:ind w:left="567"/>
-        <w:jc w:val="both"/>
-        <w:rPr>
-          <w:rFonts w:asciiTheme="minorHAnsi" w:hAnsiTheme="minorHAnsi"/>
-        </w:rPr>
-      </w:pPr>
-    </w:p>
-    <w:p>
-      <w:pPr>
-        <w:pStyle w:val="PargrafodaLista"/>
+        <w:ind w:left="567" w:hanging="0"/>
+        <w:jc w:val="both"/>
+        <w:rPr>
+          <w:rFonts w:ascii="Calibri" w:hAnsi="Calibri" w:asciiTheme="minorHAnsi" w:hAnsiTheme="minorHAnsi"/>
+        </w:rPr>
+      </w:pPr>
+      <w:r>
+        <w:rPr>
+          <w:rFonts w:asciiTheme="minorHAnsi" w:hAnsiTheme="minorHAnsi" w:ascii="Calibri" w:hAnsi="Calibri"/>
+        </w:rPr>
+      </w:r>
+    </w:p>
+    <w:p>
+      <w:pPr>
+        <w:pStyle w:val="ListParagraph"/>
         <w:numPr>
           <w:ilvl w:val="0"/>
           <w:numId w:val="3"/>
         </w:numPr>
-        <w:ind w:left="1134"/>
-        <w:jc w:val="both"/>
+        <w:ind w:left="1134" w:hanging="360"/>
+        <w:jc w:val="both"/>
+        <w:rPr/>
+      </w:pPr>
+      <w:r>
         <w:rPr>
           <w:rFonts w:asciiTheme="minorHAnsi" w:hAnsiTheme="minorHAnsi"/>
         </w:rPr>
-      </w:pPr>
-      <w:r>
-        <w:rPr>
-          <w:rFonts w:asciiTheme="minorHAnsi" w:hAnsiTheme="minorHAnsi"/>
-        </w:rPr>
-        <w:t>O usuário do sistema irão cadastrar todas as suas receitas e despesas.</w:t>
-      </w:r>
-    </w:p>
-    <w:p>
-      <w:pPr>
-        <w:pStyle w:val="PargrafodaLista"/>
+        <w:t>O usuário do sistema cadastrarão todas as suas receitas e despesas.</w:t>
+      </w:r>
+    </w:p>
+    <w:p>
+      <w:pPr>
+        <w:pStyle w:val="ListParagraph"/>
         <w:numPr>
           <w:ilvl w:val="0"/>
           <w:numId w:val="3"/>
         </w:numPr>
-        <w:ind w:left="1134"/>
-        <w:jc w:val="both"/>
+        <w:ind w:left="1134" w:hanging="360"/>
+        <w:jc w:val="both"/>
+        <w:rPr/>
+      </w:pPr>
+      <w:r>
         <w:rPr>
           <w:rFonts w:asciiTheme="minorHAnsi" w:hAnsiTheme="minorHAnsi"/>
         </w:rPr>
+        <w:t>O usuário gerará sua lista de compras.</w:t>
+      </w:r>
+    </w:p>
+    <w:p>
+      <w:pPr>
+        <w:pStyle w:val="ListParagraph"/>
+        <w:ind w:left="774" w:hanging="0"/>
+        <w:jc w:val="both"/>
+        <w:rPr>
+          <w:rFonts w:ascii="Calibri" w:hAnsi="Calibri" w:asciiTheme="minorHAnsi" w:hAnsiTheme="minorHAnsi"/>
+        </w:rPr>
       </w:pPr>
       <w:r>
         <w:rPr>
           <w:rFonts w:asciiTheme="minorHAnsi" w:hAnsiTheme="minorHAnsi"/>
         </w:rPr>
-        <w:t xml:space="preserve">O usuário </w:t>
-      </w:r>
-      <w:r>
-        <w:rPr>
-          <w:rFonts w:asciiTheme="minorHAnsi" w:hAnsiTheme="minorHAnsi"/>
-        </w:rPr>
-        <w:t>irá</w:t>
-      </w:r>
-      <w:r>
-        <w:rPr>
-          <w:rFonts w:asciiTheme="minorHAnsi" w:hAnsiTheme="minorHAnsi"/>
-        </w:rPr>
-        <w:t xml:space="preserve"> gerar sua lista de compras.</w:t>
-      </w:r>
-    </w:p>
-    <w:p>
-      <w:pPr>
-        <w:pStyle w:val="PargrafodaLista"/>
-        <w:ind w:left="774"/>
-        <w:jc w:val="both"/>
-        <w:rPr>
-          <w:rFonts w:asciiTheme="minorHAnsi" w:hAnsiTheme="minorHAnsi"/>
-        </w:rPr>
-      </w:pPr>
+      </w:r>
     </w:p>
     <w:p>
       <w:pPr>
@@ -677,18 +702,18 @@
           <w:ilvl w:val="0"/>
           <w:numId w:val="1"/>
         </w:numPr>
-        <w:ind w:left="567"/>
-        <w:jc w:val="both"/>
-        <w:rPr>
-          <w:rFonts w:asciiTheme="minorHAnsi" w:hAnsiTheme="minorHAnsi"/>
+        <w:ind w:left="567" w:hanging="360"/>
+        <w:jc w:val="both"/>
+        <w:rPr>
+          <w:rFonts w:ascii="Calibri" w:hAnsi="Calibri" w:asciiTheme="minorHAnsi" w:hAnsiTheme="minorHAnsi"/>
           <w:color w:val="9D3511"/>
         </w:rPr>
       </w:pPr>
-      <w:bookmarkStart w:id="5" w:name="_Toc346392817"/>
-      <w:bookmarkEnd w:id="5"/>
-      <w:r>
-        <w:rPr>
-          <w:rFonts w:asciiTheme="minorHAnsi" w:hAnsiTheme="minorHAnsi"/>
+      <w:bookmarkStart w:id="4" w:name="_Toc346392817"/>
+      <w:bookmarkEnd w:id="4"/>
+      <w:r>
+        <w:rPr>
+          <w:rFonts w:ascii="Calibri" w:hAnsi="Calibri" w:asciiTheme="minorHAnsi" w:hAnsiTheme="minorHAnsi"/>
           <w:color w:val="9D3511"/>
         </w:rPr>
         <w:t>Restrições</w:t>
@@ -696,78 +721,101 @@
     </w:p>
     <w:p>
       <w:pPr>
+        <w:pStyle w:val="Normal"/>
         <w:pBdr>
           <w:top w:val="single" w:sz="4" w:space="1" w:color="00000A"/>
-          <w:left w:val="nil"/>
-          <w:bottom w:val="nil"/>
-          <w:right w:val="nil"/>
         </w:pBdr>
-        <w:ind w:left="567"/>
-        <w:jc w:val="both"/>
-        <w:rPr>
-          <w:rFonts w:asciiTheme="minorHAnsi" w:hAnsiTheme="minorHAnsi"/>
-        </w:rPr>
-      </w:pPr>
-    </w:p>
-    <w:p>
-      <w:pPr>
-        <w:pStyle w:val="PargrafodaLista"/>
+        <w:ind w:left="567" w:hanging="0"/>
+        <w:jc w:val="both"/>
+        <w:rPr>
+          <w:rFonts w:ascii="Calibri" w:hAnsi="Calibri" w:asciiTheme="minorHAnsi" w:hAnsiTheme="minorHAnsi"/>
+        </w:rPr>
+      </w:pPr>
+      <w:r>
+        <w:rPr>
+          <w:rFonts w:asciiTheme="minorHAnsi" w:hAnsiTheme="minorHAnsi" w:ascii="Calibri" w:hAnsi="Calibri"/>
+        </w:rPr>
+      </w:r>
+    </w:p>
+    <w:p>
+      <w:pPr>
+        <w:pStyle w:val="ListParagraph"/>
         <w:numPr>
           <w:ilvl w:val="0"/>
           <w:numId w:val="4"/>
         </w:numPr>
-        <w:ind w:left="1134"/>
-        <w:jc w:val="both"/>
+        <w:ind w:left="1134" w:hanging="360"/>
+        <w:jc w:val="both"/>
+        <w:rPr>
+          <w:rFonts w:ascii="Calibri" w:hAnsi="Calibri" w:asciiTheme="minorHAnsi" w:hAnsiTheme="minorHAnsi"/>
+        </w:rPr>
+      </w:pPr>
+      <w:r>
         <w:rPr>
           <w:rFonts w:asciiTheme="minorHAnsi" w:hAnsiTheme="minorHAnsi"/>
         </w:rPr>
+        <w:t>É indispensável que as equipes trabalhem em conjunto para o desenvolvimento do aplicativo.</w:t>
+      </w:r>
+    </w:p>
+    <w:p>
+      <w:pPr>
+        <w:pStyle w:val="ListParagraph"/>
+        <w:ind w:left="1134" w:hanging="360"/>
+        <w:jc w:val="both"/>
+        <w:rPr>
+          <w:rFonts w:ascii="Calibri" w:hAnsi="Calibri" w:asciiTheme="minorHAnsi" w:hAnsiTheme="minorHAnsi"/>
+        </w:rPr>
       </w:pPr>
       <w:r>
         <w:rPr>
           <w:rFonts w:asciiTheme="minorHAnsi" w:hAnsiTheme="minorHAnsi"/>
         </w:rPr>
-        <w:t>É indispensável que as equipes trabalhem em conjunto para o desenvolvimento do aplicativo.</w:t>
-      </w:r>
-    </w:p>
-    <w:p>
-      <w:pPr>
-        <w:pStyle w:val="PargrafodaLista"/>
+      </w:r>
+    </w:p>
+    <w:p>
+      <w:pPr>
+        <w:pStyle w:val="ListParagraph"/>
         <w:ind w:left="1134" w:hanging="360"/>
         <w:jc w:val="both"/>
         <w:rPr>
+          <w:rFonts w:ascii="Calibri" w:hAnsi="Calibri" w:asciiTheme="minorHAnsi" w:hAnsiTheme="minorHAnsi"/>
+        </w:rPr>
+      </w:pPr>
+      <w:r>
+        <w:rPr>
           <w:rFonts w:asciiTheme="minorHAnsi" w:hAnsiTheme="minorHAnsi"/>
         </w:rPr>
-      </w:pPr>
-    </w:p>
-    <w:p>
-      <w:pPr>
-        <w:pStyle w:val="PargrafodaLista"/>
+      </w:r>
+    </w:p>
+    <w:p>
+      <w:pPr>
+        <w:pStyle w:val="ListParagraph"/>
         <w:ind w:left="1134" w:hanging="360"/>
         <w:jc w:val="both"/>
         <w:rPr>
+          <w:rFonts w:ascii="Calibri" w:hAnsi="Calibri" w:asciiTheme="minorHAnsi" w:hAnsiTheme="minorHAnsi"/>
+        </w:rPr>
+      </w:pPr>
+      <w:r>
+        <w:rPr>
           <w:rFonts w:asciiTheme="minorHAnsi" w:hAnsiTheme="minorHAnsi"/>
         </w:rPr>
-      </w:pPr>
-    </w:p>
-    <w:p>
-      <w:pPr>
-        <w:pStyle w:val="PargrafodaLista"/>
+      </w:r>
+    </w:p>
+    <w:p>
+      <w:pPr>
+        <w:pStyle w:val="ListParagraph"/>
         <w:ind w:left="1134" w:hanging="360"/>
         <w:jc w:val="both"/>
         <w:rPr>
+          <w:rFonts w:ascii="Calibri" w:hAnsi="Calibri" w:asciiTheme="minorHAnsi" w:hAnsiTheme="minorHAnsi"/>
+        </w:rPr>
+      </w:pPr>
+      <w:r>
+        <w:rPr>
           <w:rFonts w:asciiTheme="minorHAnsi" w:hAnsiTheme="minorHAnsi"/>
         </w:rPr>
-      </w:pPr>
-    </w:p>
-    <w:p>
-      <w:pPr>
-        <w:pStyle w:val="PargrafodaLista"/>
-        <w:ind w:left="1134" w:hanging="360"/>
-        <w:jc w:val="both"/>
-        <w:rPr>
-          <w:rFonts w:asciiTheme="minorHAnsi" w:hAnsiTheme="minorHAnsi"/>
-        </w:rPr>
-      </w:pPr>
+      </w:r>
     </w:p>
     <w:p>
       <w:pPr>
@@ -776,115 +824,76 @@
           <w:ilvl w:val="0"/>
           <w:numId w:val="1"/>
         </w:numPr>
-        <w:ind w:left="567"/>
-        <w:jc w:val="both"/>
-        <w:rPr>
-          <w:rFonts w:asciiTheme="minorHAnsi" w:hAnsiTheme="minorHAnsi"/>
+        <w:ind w:left="567" w:hanging="360"/>
+        <w:jc w:val="both"/>
+        <w:rPr>
+          <w:rFonts w:ascii="Calibri" w:hAnsi="Calibri" w:asciiTheme="minorHAnsi" w:hAnsiTheme="minorHAnsi"/>
           <w:color w:val="9D3511"/>
         </w:rPr>
       </w:pPr>
-      <w:bookmarkStart w:id="6" w:name="_Toc346392818"/>
-      <w:bookmarkEnd w:id="6"/>
-      <w:r>
-        <w:rPr>
-          <w:rFonts w:asciiTheme="minorHAnsi" w:hAnsiTheme="minorHAnsi"/>
+      <w:bookmarkStart w:id="5" w:name="_Toc346392818"/>
+      <w:bookmarkEnd w:id="5"/>
+      <w:r>
+        <w:rPr>
+          <w:rFonts w:ascii="Calibri" w:hAnsi="Calibri" w:asciiTheme="minorHAnsi" w:hAnsiTheme="minorHAnsi"/>
           <w:color w:val="9D3511"/>
         </w:rPr>
-        <w:lastRenderedPageBreak/>
         <w:t>Descrição do Projeto em alto nível</w:t>
       </w:r>
     </w:p>
     <w:p>
       <w:pPr>
+        <w:pStyle w:val="Normal"/>
         <w:pBdr>
           <w:top w:val="single" w:sz="4" w:space="1" w:color="00000A"/>
-          <w:left w:val="nil"/>
-          <w:bottom w:val="nil"/>
-          <w:right w:val="nil"/>
         </w:pBdr>
-        <w:ind w:left="567"/>
-        <w:jc w:val="both"/>
-        <w:rPr>
-          <w:rFonts w:asciiTheme="minorHAnsi" w:hAnsiTheme="minorHAnsi"/>
-        </w:rPr>
-      </w:pPr>
-    </w:p>
-    <w:p>
-      <w:pPr>
-        <w:ind w:left="567"/>
-        <w:jc w:val="both"/>
-        <w:rPr>
-          <w:rFonts w:asciiTheme="minorHAnsi" w:hAnsiTheme="minorHAnsi"/>
+        <w:ind w:left="567" w:hanging="0"/>
+        <w:jc w:val="both"/>
+        <w:rPr>
+          <w:rFonts w:ascii="Calibri" w:hAnsi="Calibri" w:asciiTheme="minorHAnsi" w:hAnsiTheme="minorHAnsi"/>
+        </w:rPr>
+      </w:pPr>
+      <w:r>
+        <w:rPr>
+          <w:rFonts w:asciiTheme="minorHAnsi" w:hAnsiTheme="minorHAnsi" w:ascii="Calibri" w:hAnsi="Calibri"/>
+        </w:rPr>
+      </w:r>
+    </w:p>
+    <w:p>
+      <w:pPr>
+        <w:pStyle w:val="Normal"/>
+        <w:ind w:left="567" w:hanging="0"/>
+        <w:jc w:val="both"/>
+        <w:rPr/>
+      </w:pPr>
+      <w:r>
+        <w:rPr>
+          <w:rFonts w:ascii="Calibri" w:hAnsi="Calibri" w:asciiTheme="minorHAnsi" w:hAnsiTheme="minorHAnsi"/>
           <w:i/>
           <w:iCs/>
         </w:rPr>
-      </w:pPr>
-      <w:r>
-        <w:rPr>
-          <w:rFonts w:asciiTheme="minorHAnsi" w:hAnsiTheme="minorHAnsi"/>
+        <w:t>1. O projeto será desenvolvido em linguagem Android, para ser empregado em sistemas operacionais Android e IOS.</w:t>
+      </w:r>
+    </w:p>
+    <w:p>
+      <w:pPr>
+        <w:pStyle w:val="Normal"/>
+        <w:ind w:left="567" w:hanging="0"/>
+        <w:jc w:val="both"/>
+        <w:rPr>
+          <w:rFonts w:ascii="Calibri" w:hAnsi="Calibri" w:asciiTheme="minorHAnsi" w:hAnsiTheme="minorHAnsi"/>
+          <w:i/>
           <w:i/>
           <w:iCs/>
         </w:rPr>
-        <w:t xml:space="preserve">1. O projeto será desenvolvido em linguagem Android, para ser empregado em sistemas </w:t>
-      </w:r>
-      <w:r>
-        <w:rPr>
-          <w:rFonts w:asciiTheme="minorHAnsi" w:hAnsiTheme="minorHAnsi"/>
+      </w:pPr>
+      <w:r>
+        <w:rPr>
+          <w:rFonts w:ascii="Calibri" w:hAnsi="Calibri" w:asciiTheme="minorHAnsi" w:hAnsiTheme="minorHAnsi"/>
           <w:i/>
           <w:iCs/>
         </w:rPr>
-        <w:t>operacionais Android</w:t>
-      </w:r>
-      <w:r>
-        <w:rPr>
-          <w:rFonts w:asciiTheme="minorHAnsi" w:hAnsiTheme="minorHAnsi"/>
-          <w:i/>
-          <w:iCs/>
-        </w:rPr>
-        <w:t xml:space="preserve">   e IOS.</w:t>
-      </w:r>
-    </w:p>
-    <w:p>
-      <w:pPr>
-        <w:ind w:left="567"/>
-        <w:jc w:val="both"/>
-        <w:rPr>
-          <w:rFonts w:asciiTheme="minorHAnsi" w:hAnsiTheme="minorHAnsi"/>
-          <w:i/>
-          <w:iCs/>
-        </w:rPr>
-      </w:pPr>
-      <w:r>
-        <w:rPr>
-          <w:rFonts w:asciiTheme="minorHAnsi" w:hAnsiTheme="minorHAnsi"/>
-          <w:i/>
-          <w:iCs/>
-        </w:rPr>
-        <w:t xml:space="preserve">Trabalharão na equipe de desenvolvimento um total de </w:t>
-      </w:r>
-      <w:r>
-        <w:rPr>
-          <w:rFonts w:asciiTheme="minorHAnsi" w:hAnsiTheme="minorHAnsi"/>
-          <w:i/>
-          <w:iCs/>
-        </w:rPr>
-        <w:t>20</w:t>
-      </w:r>
-      <w:r>
-        <w:rPr>
-          <w:rFonts w:asciiTheme="minorHAnsi" w:hAnsiTheme="minorHAnsi"/>
-          <w:i/>
-          <w:iCs/>
-        </w:rPr>
-        <w:t xml:space="preserve"> pessoas, divididos em três equipes: Designer, De</w:t>
-      </w:r>
-      <w:r>
-        <w:rPr>
-          <w:rFonts w:asciiTheme="minorHAnsi" w:hAnsiTheme="minorHAnsi"/>
-          <w:i/>
-          <w:iCs/>
-        </w:rPr>
-        <w:t>senvolvimento e Documentação.</w:t>
+        <w:t>Trabalharão na equipe de desenvolvimento um total de 20 pessoas, divididos em três equipes: Designer, Desenvolvimento e Documentação.</w:t>
       </w:r>
     </w:p>
     <w:p>
@@ -894,18 +903,18 @@
           <w:ilvl w:val="0"/>
           <w:numId w:val="1"/>
         </w:numPr>
-        <w:ind w:left="567"/>
-        <w:jc w:val="both"/>
-        <w:rPr>
-          <w:rFonts w:asciiTheme="minorHAnsi" w:hAnsiTheme="minorHAnsi"/>
+        <w:ind w:left="567" w:hanging="360"/>
+        <w:jc w:val="both"/>
+        <w:rPr>
+          <w:rFonts w:ascii="Calibri" w:hAnsi="Calibri" w:asciiTheme="minorHAnsi" w:hAnsiTheme="minorHAnsi"/>
           <w:color w:val="9D3511"/>
         </w:rPr>
       </w:pPr>
-      <w:bookmarkStart w:id="7" w:name="_Toc346392819"/>
-      <w:bookmarkEnd w:id="7"/>
-      <w:r>
-        <w:rPr>
-          <w:rFonts w:asciiTheme="minorHAnsi" w:hAnsiTheme="minorHAnsi"/>
+      <w:bookmarkStart w:id="6" w:name="_Toc346392819"/>
+      <w:bookmarkEnd w:id="6"/>
+      <w:r>
+        <w:rPr>
+          <w:rFonts w:ascii="Calibri" w:hAnsi="Calibri" w:asciiTheme="minorHAnsi" w:hAnsiTheme="minorHAnsi"/>
           <w:color w:val="9D3511"/>
         </w:rPr>
         <w:t>Limites do Projeto</w:t>
@@ -913,45 +922,50 @@
     </w:p>
     <w:p>
       <w:pPr>
+        <w:pStyle w:val="Normal"/>
         <w:pBdr>
           <w:top w:val="single" w:sz="4" w:space="1" w:color="00000A"/>
-          <w:left w:val="nil"/>
-          <w:bottom w:val="nil"/>
-          <w:right w:val="nil"/>
         </w:pBdr>
-        <w:ind w:left="567"/>
-        <w:jc w:val="both"/>
-        <w:rPr>
-          <w:rFonts w:asciiTheme="minorHAnsi" w:hAnsiTheme="minorHAnsi"/>
-        </w:rPr>
-      </w:pPr>
-    </w:p>
-    <w:p>
-      <w:pPr>
+        <w:ind w:left="567" w:hanging="0"/>
+        <w:jc w:val="both"/>
+        <w:rPr>
+          <w:rFonts w:ascii="Calibri" w:hAnsi="Calibri" w:asciiTheme="minorHAnsi" w:hAnsiTheme="minorHAnsi"/>
+        </w:rPr>
+      </w:pPr>
+      <w:r>
+        <w:rPr>
+          <w:rFonts w:asciiTheme="minorHAnsi" w:hAnsiTheme="minorHAnsi" w:ascii="Calibri" w:hAnsi="Calibri"/>
+        </w:rPr>
+      </w:r>
+    </w:p>
+    <w:p>
+      <w:pPr>
+        <w:pStyle w:val="Normal"/>
         <w:ind w:left="567" w:firstLine="141"/>
         <w:jc w:val="both"/>
         <w:rPr>
-          <w:rFonts w:asciiTheme="minorHAnsi" w:hAnsiTheme="minorHAnsi"/>
-        </w:rPr>
-      </w:pPr>
-      <w:r>
-        <w:rPr>
-          <w:rFonts w:asciiTheme="minorHAnsi" w:hAnsiTheme="minorHAnsi"/>
+          <w:rFonts w:ascii="Calibri" w:hAnsi="Calibri" w:asciiTheme="minorHAnsi" w:hAnsiTheme="minorHAnsi"/>
+        </w:rPr>
+      </w:pPr>
+      <w:r>
+        <w:rPr>
+          <w:rFonts w:ascii="Calibri" w:hAnsi="Calibri" w:asciiTheme="minorHAnsi" w:hAnsiTheme="minorHAnsi"/>
         </w:rPr>
         <w:t>No sistema não deve ter fontes de letras menores que tamanho 10;</w:t>
       </w:r>
     </w:p>
     <w:p>
       <w:pPr>
-        <w:ind w:left="708"/>
-        <w:jc w:val="both"/>
-        <w:rPr>
-          <w:rFonts w:asciiTheme="minorHAnsi" w:hAnsiTheme="minorHAnsi"/>
-        </w:rPr>
-      </w:pPr>
-      <w:r>
-        <w:rPr>
-          <w:rFonts w:asciiTheme="minorHAnsi" w:hAnsiTheme="minorHAnsi"/>
+        <w:pStyle w:val="Normal"/>
+        <w:ind w:left="708" w:hanging="0"/>
+        <w:jc w:val="both"/>
+        <w:rPr>
+          <w:rFonts w:ascii="Calibri" w:hAnsi="Calibri" w:asciiTheme="minorHAnsi" w:hAnsiTheme="minorHAnsi"/>
+        </w:rPr>
+      </w:pPr>
+      <w:r>
+        <w:rPr>
+          <w:rFonts w:ascii="Calibri" w:hAnsi="Calibri" w:asciiTheme="minorHAnsi" w:hAnsiTheme="minorHAnsi"/>
         </w:rPr>
         <w:t>A transição de tela não pode ultrapassar 6 segundos, sem interferência de fatores externos.</w:t>
       </w:r>
@@ -963,18 +977,18 @@
           <w:ilvl w:val="0"/>
           <w:numId w:val="1"/>
         </w:numPr>
-        <w:ind w:left="567"/>
-        <w:jc w:val="both"/>
-        <w:rPr>
-          <w:rFonts w:asciiTheme="minorHAnsi" w:hAnsiTheme="minorHAnsi"/>
+        <w:ind w:left="567" w:hanging="360"/>
+        <w:jc w:val="both"/>
+        <w:rPr>
+          <w:rFonts w:ascii="Calibri" w:hAnsi="Calibri" w:asciiTheme="minorHAnsi" w:hAnsiTheme="minorHAnsi"/>
           <w:color w:val="9D3511"/>
         </w:rPr>
       </w:pPr>
-      <w:bookmarkStart w:id="8" w:name="_Toc346392820"/>
-      <w:bookmarkEnd w:id="8"/>
-      <w:r>
-        <w:rPr>
-          <w:rFonts w:asciiTheme="minorHAnsi" w:hAnsiTheme="minorHAnsi"/>
+      <w:bookmarkStart w:id="7" w:name="_Toc346392820"/>
+      <w:bookmarkEnd w:id="7"/>
+      <w:r>
+        <w:rPr>
+          <w:rFonts w:ascii="Calibri" w:hAnsi="Calibri" w:asciiTheme="minorHAnsi" w:hAnsiTheme="minorHAnsi"/>
           <w:color w:val="9D3511"/>
         </w:rPr>
         <w:t>Riscos de alto nível</w:t>
@@ -982,55 +996,70 @@
     </w:p>
     <w:p>
       <w:pPr>
+        <w:pStyle w:val="Normal"/>
         <w:pBdr>
           <w:top w:val="single" w:sz="4" w:space="1" w:color="00000A"/>
-          <w:left w:val="nil"/>
-          <w:bottom w:val="nil"/>
-          <w:right w:val="nil"/>
         </w:pBdr>
-        <w:ind w:left="567"/>
-        <w:jc w:val="both"/>
-        <w:rPr>
-          <w:rFonts w:asciiTheme="minorHAnsi" w:hAnsiTheme="minorHAnsi"/>
-        </w:rPr>
-      </w:pPr>
-    </w:p>
-    <w:p>
-      <w:pPr>
-        <w:pStyle w:val="PargrafodaLista"/>
+        <w:ind w:left="567" w:hanging="0"/>
+        <w:jc w:val="both"/>
+        <w:rPr>
+          <w:rFonts w:ascii="Calibri" w:hAnsi="Calibri" w:asciiTheme="minorHAnsi" w:hAnsiTheme="minorHAnsi"/>
+        </w:rPr>
+      </w:pPr>
+      <w:r>
+        <w:rPr>
+          <w:rFonts w:asciiTheme="minorHAnsi" w:hAnsiTheme="minorHAnsi" w:ascii="Calibri" w:hAnsi="Calibri"/>
+        </w:rPr>
+      </w:r>
+    </w:p>
+    <w:p>
+      <w:pPr>
+        <w:pStyle w:val="ListParagraph"/>
         <w:numPr>
           <w:ilvl w:val="0"/>
           <w:numId w:val="5"/>
         </w:numPr>
-        <w:ind w:left="1134"/>
-        <w:jc w:val="both"/>
+        <w:ind w:left="1134" w:hanging="360"/>
+        <w:jc w:val="both"/>
+        <w:rPr>
+          <w:rFonts w:ascii="Calibri" w:hAnsi="Calibri" w:asciiTheme="minorHAnsi" w:hAnsiTheme="minorHAnsi"/>
+        </w:rPr>
+      </w:pPr>
+      <w:r>
         <w:rPr>
           <w:rFonts w:asciiTheme="minorHAnsi" w:hAnsiTheme="minorHAnsi"/>
         </w:rPr>
-      </w:pPr>
-      <w:r>
-        <w:rPr>
-          <w:rFonts w:asciiTheme="minorHAnsi" w:hAnsiTheme="minorHAnsi"/>
-        </w:rPr>
-        <w:t xml:space="preserve">Não Concluir as entregas </w:t>
-      </w:r>
-      <w:r>
-        <w:rPr>
-          <w:rFonts w:asciiTheme="minorHAnsi" w:hAnsiTheme="minorHAnsi"/>
-        </w:rPr>
-        <w:t>dos módulos dentro dos prazos estipulados.</w:t>
-      </w:r>
-    </w:p>
-    <w:p>
-      <w:pPr>
-        <w:pStyle w:val="PargrafodaLista"/>
-        <w:ind w:left="0" w:right="-227"/>
-        <w:jc w:val="both"/>
+        <w:t>Não Concluir as entregas dos módulos dentro dos prazos estipulados.</w:t>
+      </w:r>
+    </w:p>
+    <w:p>
+      <w:pPr>
+        <w:pStyle w:val="ListParagraph"/>
+        <w:ind w:left="0" w:right="0" w:hanging="0"/>
+        <w:jc w:val="both"/>
+        <w:rPr/>
+      </w:pPr>
+      <w:r>
         <w:rPr>
           <w:rFonts w:asciiTheme="minorHAnsi" w:hAnsiTheme="minorHAnsi"/>
           <w:sz w:val="24"/>
           <w:szCs w:val="24"/>
         </w:rPr>
+        <w:tab/>
+        <w:t xml:space="preserve"> 2. Devido à pouca experiência nessa área, a implementação de uma solução adequada pode      </w:t>
+        <w:tab/>
+        <w:t xml:space="preserve"> causar mais frustração e mais atrasos junto a equipe de desenvolvimento</w:t>
+      </w:r>
+    </w:p>
+    <w:p>
+      <w:pPr>
+        <w:pStyle w:val="ListParagraph"/>
+        <w:jc w:val="both"/>
+        <w:rPr>
+          <w:rFonts w:ascii="Calibri" w:hAnsi="Calibri" w:asciiTheme="minorHAnsi" w:hAnsiTheme="minorHAnsi"/>
+          <w:sz w:val="24"/>
+          <w:szCs w:val="24"/>
+        </w:rPr>
       </w:pPr>
       <w:r>
         <w:rPr>
@@ -1038,43 +1067,7 @@
           <w:sz w:val="24"/>
           <w:szCs w:val="24"/>
         </w:rPr>
-        <w:t xml:space="preserve">2. </w:t>
-      </w:r>
-      <w:r>
-        <w:rPr>
-          <w:rFonts w:asciiTheme="minorHAnsi" w:hAnsiTheme="minorHAnsi"/>
-          <w:sz w:val="24"/>
-          <w:szCs w:val="24"/>
-        </w:rPr>
-        <w:t xml:space="preserve">  </w:t>
-      </w:r>
-      <w:r>
-        <w:rPr>
-          <w:rFonts w:asciiTheme="minorHAnsi" w:hAnsiTheme="minorHAnsi"/>
-          <w:sz w:val="24"/>
-          <w:szCs w:val="24"/>
-        </w:rPr>
-        <w:t>Devido à pouca experiência nessa área, a implementação de uma solução ade</w:t>
-      </w:r>
-      <w:r>
-        <w:rPr>
-          <w:rFonts w:asciiTheme="minorHAnsi" w:hAnsiTheme="minorHAnsi"/>
-          <w:sz w:val="24"/>
-          <w:szCs w:val="24"/>
-        </w:rPr>
-        <w:t>quada pode causar mais frustração e mais atrasos junto a equipe de desenvolvimento</w:t>
-      </w:r>
-    </w:p>
-    <w:p>
-      <w:pPr>
-        <w:pStyle w:val="PargrafodaLista"/>
-        <w:jc w:val="both"/>
-        <w:rPr>
-          <w:rFonts w:asciiTheme="minorHAnsi" w:hAnsiTheme="minorHAnsi"/>
-          <w:sz w:val="24"/>
-          <w:szCs w:val="24"/>
-        </w:rPr>
-      </w:pPr>
+      </w:r>
     </w:p>
     <w:p>
       <w:pPr>
@@ -1083,18 +1076,18 @@
           <w:ilvl w:val="0"/>
           <w:numId w:val="1"/>
         </w:numPr>
-        <w:ind w:left="567"/>
-        <w:jc w:val="both"/>
-        <w:rPr>
-          <w:rFonts w:asciiTheme="minorHAnsi" w:hAnsiTheme="minorHAnsi"/>
+        <w:ind w:left="567" w:hanging="360"/>
+        <w:jc w:val="both"/>
+        <w:rPr>
+          <w:rFonts w:ascii="Calibri" w:hAnsi="Calibri" w:asciiTheme="minorHAnsi" w:hAnsiTheme="minorHAnsi"/>
           <w:color w:val="9D3511"/>
         </w:rPr>
       </w:pPr>
-      <w:bookmarkStart w:id="9" w:name="_Toc346392821"/>
-      <w:bookmarkEnd w:id="9"/>
-      <w:r>
-        <w:rPr>
-          <w:rFonts w:asciiTheme="minorHAnsi" w:hAnsiTheme="minorHAnsi"/>
+      <w:bookmarkStart w:id="8" w:name="_Toc346392821"/>
+      <w:bookmarkEnd w:id="8"/>
+      <w:r>
+        <w:rPr>
+          <w:rFonts w:ascii="Calibri" w:hAnsi="Calibri" w:asciiTheme="minorHAnsi" w:hAnsiTheme="minorHAnsi"/>
           <w:color w:val="9D3511"/>
         </w:rPr>
         <w:t>Resumo do cronograma de marcos</w:t>
@@ -1102,51 +1095,50 @@
     </w:p>
     <w:p>
       <w:pPr>
+        <w:pStyle w:val="Normal"/>
         <w:pBdr>
           <w:top w:val="single" w:sz="4" w:space="1" w:color="00000A"/>
-          <w:left w:val="nil"/>
-          <w:bottom w:val="nil"/>
-          <w:right w:val="nil"/>
         </w:pBdr>
-        <w:ind w:left="567"/>
-        <w:jc w:val="both"/>
-        <w:rPr>
-          <w:rFonts w:asciiTheme="minorHAnsi" w:hAnsiTheme="minorHAnsi"/>
-        </w:rPr>
-      </w:pPr>
-    </w:p>
-    <w:p>
-      <w:pPr>
-        <w:ind w:left="567"/>
-        <w:jc w:val="both"/>
-        <w:rPr>
-          <w:rFonts w:asciiTheme="minorHAnsi" w:hAnsiTheme="minorHAnsi"/>
-        </w:rPr>
-      </w:pPr>
-      <w:r>
-        <w:rPr>
-          <w:rFonts w:asciiTheme="minorHAnsi" w:hAnsiTheme="minorHAnsi"/>
-        </w:rPr>
-        <w:t>Reunião com</w:t>
-      </w:r>
-      <w:r>
-        <w:rPr>
-          <w:rFonts w:asciiTheme="minorHAnsi" w:hAnsiTheme="minorHAnsi"/>
-        </w:rPr>
-        <w:t xml:space="preserve"> a equipe semanalmente para definição de metas a serem cumpridas.</w:t>
-      </w:r>
-    </w:p>
-    <w:p>
-      <w:pPr>
-        <w:ind w:left="567"/>
-        <w:jc w:val="both"/>
-        <w:rPr>
-          <w:rFonts w:asciiTheme="minorHAnsi" w:hAnsiTheme="minorHAnsi"/>
-        </w:rPr>
-      </w:pPr>
-      <w:r>
-        <w:rPr>
-          <w:rFonts w:asciiTheme="minorHAnsi" w:hAnsiTheme="minorHAnsi"/>
+        <w:ind w:left="567" w:hanging="0"/>
+        <w:jc w:val="both"/>
+        <w:rPr>
+          <w:rFonts w:ascii="Calibri" w:hAnsi="Calibri" w:asciiTheme="minorHAnsi" w:hAnsiTheme="minorHAnsi"/>
+        </w:rPr>
+      </w:pPr>
+      <w:r>
+        <w:rPr>
+          <w:rFonts w:asciiTheme="minorHAnsi" w:hAnsiTheme="minorHAnsi" w:ascii="Calibri" w:hAnsi="Calibri"/>
+        </w:rPr>
+      </w:r>
+    </w:p>
+    <w:p>
+      <w:pPr>
+        <w:pStyle w:val="Normal"/>
+        <w:ind w:left="567" w:hanging="0"/>
+        <w:jc w:val="both"/>
+        <w:rPr>
+          <w:rFonts w:ascii="Calibri" w:hAnsi="Calibri" w:asciiTheme="minorHAnsi" w:hAnsiTheme="minorHAnsi"/>
+        </w:rPr>
+      </w:pPr>
+      <w:r>
+        <w:rPr>
+          <w:rFonts w:ascii="Calibri" w:hAnsi="Calibri" w:asciiTheme="minorHAnsi" w:hAnsiTheme="minorHAnsi"/>
+        </w:rPr>
+        <w:t>Reunião com a equipe semanalmente para definição de metas a serem cumpridas.</w:t>
+      </w:r>
+    </w:p>
+    <w:p>
+      <w:pPr>
+        <w:pStyle w:val="Normal"/>
+        <w:ind w:left="567" w:hanging="0"/>
+        <w:jc w:val="both"/>
+        <w:rPr>
+          <w:rFonts w:ascii="Calibri" w:hAnsi="Calibri" w:asciiTheme="minorHAnsi" w:hAnsiTheme="minorHAnsi"/>
+        </w:rPr>
+      </w:pPr>
+      <w:r>
+        <w:rPr>
+          <w:rFonts w:ascii="Calibri" w:hAnsi="Calibri" w:asciiTheme="minorHAnsi" w:hAnsiTheme="minorHAnsi"/>
         </w:rPr>
         <w:t>Finalização do projeto dia 01/10/2015.</w:t>
       </w:r>
@@ -1158,18 +1150,18 @@
           <w:ilvl w:val="0"/>
           <w:numId w:val="1"/>
         </w:numPr>
-        <w:ind w:left="567"/>
-        <w:jc w:val="both"/>
-        <w:rPr>
-          <w:rFonts w:asciiTheme="minorHAnsi" w:hAnsiTheme="minorHAnsi"/>
+        <w:ind w:left="567" w:hanging="360"/>
+        <w:jc w:val="both"/>
+        <w:rPr>
+          <w:rFonts w:ascii="Calibri" w:hAnsi="Calibri" w:asciiTheme="minorHAnsi" w:hAnsiTheme="minorHAnsi"/>
           <w:color w:val="9D3511"/>
         </w:rPr>
       </w:pPr>
-      <w:bookmarkStart w:id="10" w:name="_Toc346392822"/>
-      <w:bookmarkEnd w:id="10"/>
-      <w:r>
-        <w:rPr>
-          <w:rFonts w:asciiTheme="minorHAnsi" w:hAnsiTheme="minorHAnsi"/>
+      <w:bookmarkStart w:id="9" w:name="_Toc346392822"/>
+      <w:bookmarkEnd w:id="9"/>
+      <w:r>
+        <w:rPr>
+          <w:rFonts w:ascii="Calibri" w:hAnsi="Calibri" w:asciiTheme="minorHAnsi" w:hAnsiTheme="minorHAnsi"/>
           <w:color w:val="9D3511"/>
         </w:rPr>
         <w:t>Resumo do orçamento</w:t>
@@ -1177,32 +1169,34 @@
     </w:p>
     <w:p>
       <w:pPr>
+        <w:pStyle w:val="Normal"/>
         <w:pBdr>
           <w:top w:val="single" w:sz="4" w:space="1" w:color="00000A"/>
-          <w:left w:val="nil"/>
-          <w:bottom w:val="nil"/>
-          <w:right w:val="nil"/>
         </w:pBdr>
-        <w:ind w:left="567"/>
-        <w:jc w:val="both"/>
-        <w:rPr>
-          <w:rFonts w:asciiTheme="minorHAnsi" w:hAnsiTheme="minorHAnsi"/>
-        </w:rPr>
-      </w:pPr>
-    </w:p>
-    <w:p>
-      <w:pPr>
-        <w:ind w:left="567"/>
-        <w:jc w:val="both"/>
-        <w:rPr>
-          <w:rFonts w:asciiTheme="minorHAnsi" w:hAnsiTheme="minorHAnsi"/>
-        </w:rPr>
-      </w:pPr>
-      <w:r>
-        <w:rPr>
-          <w:rFonts w:asciiTheme="minorHAnsi" w:hAnsiTheme="minorHAnsi"/>
-        </w:rPr>
-        <w:t>Esse Sistema será desenvolvido de forma gratuita.</w:t>
+        <w:ind w:left="567" w:hanging="0"/>
+        <w:jc w:val="both"/>
+        <w:rPr>
+          <w:rFonts w:ascii="Calibri" w:hAnsi="Calibri" w:asciiTheme="minorHAnsi" w:hAnsiTheme="minorHAnsi"/>
+        </w:rPr>
+      </w:pPr>
+      <w:r>
+        <w:rPr>
+          <w:rFonts w:asciiTheme="minorHAnsi" w:hAnsiTheme="minorHAnsi" w:ascii="Calibri" w:hAnsi="Calibri"/>
+        </w:rPr>
+      </w:r>
+    </w:p>
+    <w:p>
+      <w:pPr>
+        <w:pStyle w:val="Normal"/>
+        <w:ind w:left="567" w:hanging="0"/>
+        <w:jc w:val="both"/>
+        <w:rPr/>
+      </w:pPr>
+      <w:r>
+        <w:rPr>
+          <w:rFonts w:ascii="Calibri" w:hAnsi="Calibri" w:asciiTheme="minorHAnsi" w:hAnsiTheme="minorHAnsi"/>
+        </w:rPr>
+        <w:t>Esse sistema será desenvolvido de forma gratuita.</w:t>
       </w:r>
     </w:p>
     <w:p>
@@ -1212,18 +1206,18 @@
           <w:ilvl w:val="0"/>
           <w:numId w:val="1"/>
         </w:numPr>
-        <w:ind w:left="567"/>
-        <w:jc w:val="both"/>
-        <w:rPr>
-          <w:rFonts w:asciiTheme="minorHAnsi" w:hAnsiTheme="minorHAnsi"/>
+        <w:ind w:left="567" w:hanging="360"/>
+        <w:jc w:val="both"/>
+        <w:rPr>
+          <w:rFonts w:ascii="Calibri" w:hAnsi="Calibri" w:asciiTheme="minorHAnsi" w:hAnsiTheme="minorHAnsi"/>
           <w:color w:val="9D3511"/>
         </w:rPr>
       </w:pPr>
-      <w:bookmarkStart w:id="11" w:name="_Toc346392823"/>
-      <w:bookmarkEnd w:id="11"/>
-      <w:r>
-        <w:rPr>
-          <w:rFonts w:asciiTheme="minorHAnsi" w:hAnsiTheme="minorHAnsi"/>
+      <w:bookmarkStart w:id="10" w:name="_Toc346392823"/>
+      <w:bookmarkEnd w:id="10"/>
+      <w:r>
+        <w:rPr>
+          <w:rFonts w:ascii="Calibri" w:hAnsi="Calibri" w:asciiTheme="minorHAnsi" w:hAnsiTheme="minorHAnsi"/>
           <w:color w:val="9D3511"/>
         </w:rPr>
         <w:t>Lista das partes interessadas</w:t>
@@ -1231,104 +1225,100 @@
     </w:p>
     <w:p>
       <w:pPr>
+        <w:pStyle w:val="Normal"/>
         <w:pBdr>
           <w:top w:val="single" w:sz="4" w:space="1" w:color="00000A"/>
-          <w:left w:val="nil"/>
-          <w:bottom w:val="nil"/>
-          <w:right w:val="nil"/>
         </w:pBdr>
-        <w:jc w:val="both"/>
-        <w:rPr>
-          <w:rFonts w:asciiTheme="minorHAnsi" w:hAnsiTheme="minorHAnsi"/>
-        </w:rPr>
-      </w:pPr>
-    </w:p>
-    <w:p>
-      <w:pPr>
-        <w:pStyle w:val="PargrafodaLista"/>
+        <w:jc w:val="left"/>
+        <w:rPr>
+          <w:rFonts w:ascii="Calibri" w:hAnsi="Calibri" w:asciiTheme="minorHAnsi" w:hAnsiTheme="minorHAnsi"/>
+        </w:rPr>
+      </w:pPr>
+      <w:r>
+        <w:rPr>
+          <w:rFonts w:asciiTheme="minorHAnsi" w:hAnsiTheme="minorHAnsi" w:ascii="Calibri" w:hAnsi="Calibri"/>
+        </w:rPr>
+      </w:r>
+    </w:p>
+    <w:p>
+      <w:pPr>
+        <w:pStyle w:val="ListParagraph"/>
         <w:numPr>
           <w:ilvl w:val="0"/>
           <w:numId w:val="6"/>
         </w:numPr>
-        <w:jc w:val="both"/>
+        <w:jc w:val="left"/>
+        <w:rPr>
+          <w:rFonts w:ascii="Calibri" w:hAnsi="Calibri" w:asciiTheme="minorHAnsi" w:hAnsiTheme="minorHAnsi"/>
+          <w:sz w:val="24"/>
+          <w:szCs w:val="24"/>
+        </w:rPr>
+      </w:pPr>
+      <w:r>
         <w:rPr>
           <w:rFonts w:asciiTheme="minorHAnsi" w:hAnsiTheme="minorHAnsi"/>
           <w:sz w:val="24"/>
           <w:szCs w:val="24"/>
         </w:rPr>
-      </w:pPr>
-      <w:r>
-        <w:rPr>
-          <w:rFonts w:asciiTheme="minorHAnsi" w:hAnsiTheme="minorHAnsi"/>
-          <w:sz w:val="24"/>
-          <w:szCs w:val="24"/>
-        </w:rPr>
         <w:t>Proprietário: Estácio de Sá</w:t>
       </w:r>
     </w:p>
     <w:p>
       <w:pPr>
-        <w:pStyle w:val="PargrafodaLista"/>
+        <w:pStyle w:val="ListParagraph"/>
         <w:numPr>
           <w:ilvl w:val="0"/>
           <w:numId w:val="6"/>
         </w:numPr>
-        <w:jc w:val="both"/>
+        <w:jc w:val="left"/>
+        <w:rPr>
+          <w:rFonts w:ascii="Calibri" w:hAnsi="Calibri" w:asciiTheme="minorHAnsi" w:hAnsiTheme="minorHAnsi"/>
+          <w:sz w:val="24"/>
+          <w:szCs w:val="24"/>
+        </w:rPr>
+      </w:pPr>
+      <w:r>
         <w:rPr>
           <w:rFonts w:asciiTheme="minorHAnsi" w:hAnsiTheme="minorHAnsi"/>
           <w:sz w:val="24"/>
           <w:szCs w:val="24"/>
         </w:rPr>
-      </w:pPr>
-      <w:r>
-        <w:rPr>
-          <w:rFonts w:asciiTheme="minorHAnsi" w:hAnsiTheme="minorHAnsi"/>
-          <w:sz w:val="24"/>
-          <w:szCs w:val="24"/>
-        </w:rPr>
-        <w:t>Gerente Comercial: Re</w:t>
-      </w:r>
-      <w:r>
-        <w:rPr>
-          <w:rFonts w:asciiTheme="minorHAnsi" w:hAnsiTheme="minorHAnsi"/>
-          <w:sz w:val="24"/>
-          <w:szCs w:val="24"/>
-        </w:rPr>
-        <w:t>inaldo</w:t>
-      </w:r>
-    </w:p>
-    <w:p>
-      <w:pPr>
-        <w:pStyle w:val="PargrafodaLista"/>
+        <w:t>Gerente Comercial: Reinaldo</w:t>
+      </w:r>
+    </w:p>
+    <w:p>
+      <w:pPr>
+        <w:pStyle w:val="ListParagraph"/>
         <w:numPr>
           <w:ilvl w:val="0"/>
           <w:numId w:val="6"/>
         </w:numPr>
-        <w:jc w:val="both"/>
+        <w:jc w:val="left"/>
+        <w:rPr/>
+      </w:pPr>
+      <w:r>
         <w:rPr>
           <w:rFonts w:asciiTheme="minorHAnsi" w:hAnsiTheme="minorHAnsi"/>
           <w:sz w:val="24"/>
           <w:szCs w:val="24"/>
         </w:rPr>
+        <w:t>Gerente de TI: Carlos</w:t>
+      </w:r>
+    </w:p>
+    <w:p>
+      <w:pPr>
+        <w:pStyle w:val="ListParagraph"/>
+        <w:ind w:left="0" w:hanging="0"/>
+        <w:jc w:val="left"/>
+        <w:rPr>
+          <w:rFonts w:ascii="Calibri" w:hAnsi="Calibri" w:asciiTheme="minorHAnsi" w:hAnsiTheme="minorHAnsi"/>
+        </w:rPr>
       </w:pPr>
       <w:r>
         <w:rPr>
           <w:rFonts w:asciiTheme="minorHAnsi" w:hAnsiTheme="minorHAnsi"/>
-          <w:sz w:val="24"/>
-          <w:szCs w:val="24"/>
-        </w:rPr>
-        <w:t>Gerente de T.I: Carlos</w:t>
-      </w:r>
-    </w:p>
-    <w:p>
-      <w:pPr>
-        <w:pStyle w:val="PargrafodaLista"/>
-        <w:ind w:left="0"/>
-        <w:jc w:val="both"/>
-        <w:rPr>
-          <w:rFonts w:asciiTheme="minorHAnsi" w:hAnsiTheme="minorHAnsi"/>
-        </w:rPr>
-      </w:pPr>
+        </w:rPr>
+      </w:r>
     </w:p>
     <w:p>
       <w:pPr>
@@ -1337,18 +1327,18 @@
           <w:ilvl w:val="0"/>
           <w:numId w:val="1"/>
         </w:numPr>
-        <w:ind w:left="567"/>
-        <w:jc w:val="both"/>
-        <w:rPr>
-          <w:rFonts w:asciiTheme="minorHAnsi" w:hAnsiTheme="minorHAnsi"/>
+        <w:ind w:left="567" w:hanging="360"/>
+        <w:jc w:val="both"/>
+        <w:rPr>
+          <w:rFonts w:ascii="Calibri" w:hAnsi="Calibri" w:asciiTheme="minorHAnsi" w:hAnsiTheme="minorHAnsi"/>
           <w:color w:val="9D3511"/>
         </w:rPr>
       </w:pPr>
-      <w:bookmarkStart w:id="12" w:name="_Toc346392824"/>
-      <w:bookmarkEnd w:id="12"/>
-      <w:r>
-        <w:rPr>
-          <w:rFonts w:asciiTheme="minorHAnsi" w:hAnsiTheme="minorHAnsi"/>
+      <w:bookmarkStart w:id="11" w:name="_Toc346392824"/>
+      <w:bookmarkEnd w:id="11"/>
+      <w:r>
+        <w:rPr>
+          <w:rFonts w:ascii="Calibri" w:hAnsi="Calibri" w:asciiTheme="minorHAnsi" w:hAnsiTheme="minorHAnsi"/>
           <w:color w:val="9D3511"/>
         </w:rPr>
         <w:t>Requisitos para aprovação do Projeto</w:t>
@@ -1356,60 +1346,52 @@
     </w:p>
     <w:p>
       <w:pPr>
+        <w:pStyle w:val="Normal"/>
         <w:pBdr>
           <w:top w:val="single" w:sz="4" w:space="1" w:color="00000A"/>
-          <w:left w:val="nil"/>
-          <w:bottom w:val="nil"/>
-          <w:right w:val="nil"/>
         </w:pBdr>
-        <w:ind w:left="567"/>
-        <w:jc w:val="both"/>
+        <w:ind w:left="567" w:hanging="0"/>
+        <w:jc w:val="both"/>
+        <w:rPr>
+          <w:rFonts w:ascii="Calibri" w:hAnsi="Calibri" w:asciiTheme="minorHAnsi" w:hAnsiTheme="minorHAnsi"/>
+        </w:rPr>
+      </w:pPr>
+      <w:r>
+        <w:rPr>
+          <w:rFonts w:asciiTheme="minorHAnsi" w:hAnsiTheme="minorHAnsi" w:ascii="Calibri" w:hAnsi="Calibri"/>
+        </w:rPr>
+      </w:r>
+    </w:p>
+    <w:p>
+      <w:pPr>
+        <w:pStyle w:val="ListParagraph"/>
+        <w:ind w:left="0" w:hanging="0"/>
+        <w:jc w:val="both"/>
+        <w:rPr>
+          <w:rFonts w:ascii="Calibri" w:hAnsi="Calibri" w:asciiTheme="minorHAnsi" w:hAnsiTheme="minorHAnsi"/>
+        </w:rPr>
+      </w:pPr>
+      <w:r>
         <w:rPr>
           <w:rFonts w:asciiTheme="minorHAnsi" w:hAnsiTheme="minorHAnsi"/>
         </w:rPr>
-      </w:pPr>
-    </w:p>
-    <w:p>
-      <w:pPr>
-        <w:pStyle w:val="PargrafodaLista"/>
-        <w:ind w:left="0"/>
-        <w:jc w:val="both"/>
-        <w:rPr>
-          <w:rFonts w:asciiTheme="minorHAnsi" w:hAnsiTheme="minorHAnsi"/>
-        </w:rPr>
-      </w:pPr>
-    </w:p>
-    <w:p>
-      <w:pPr>
-        <w:pStyle w:val="PargrafodaLista"/>
+      </w:r>
+    </w:p>
+    <w:p>
+      <w:pPr>
+        <w:pStyle w:val="ListParagraph"/>
         <w:numPr>
           <w:ilvl w:val="0"/>
           <w:numId w:val="7"/>
         </w:numPr>
         <w:jc w:val="both"/>
+        <w:rPr/>
+      </w:pPr>
+      <w:r>
         <w:rPr>
           <w:rFonts w:asciiTheme="minorHAnsi" w:hAnsiTheme="minorHAnsi"/>
         </w:rPr>
-      </w:pPr>
-      <w:r>
-        <w:rPr>
-          <w:rFonts w:asciiTheme="minorHAnsi" w:hAnsiTheme="minorHAnsi"/>
-        </w:rPr>
-        <w:t xml:space="preserve">O projeto será considerado bem sucedido se todos os requisitos foram atendidos </w:t>
-      </w:r>
-      <w:proofErr w:type="gramStart"/>
-      <w:r>
-        <w:rPr>
-          <w:rFonts w:asciiTheme="minorHAnsi" w:hAnsiTheme="minorHAnsi"/>
-        </w:rPr>
-        <w:t>e  os</w:t>
-      </w:r>
-      <w:proofErr w:type="gramEnd"/>
-      <w:r>
-        <w:rPr>
-          <w:rFonts w:asciiTheme="minorHAnsi" w:hAnsiTheme="minorHAnsi"/>
-        </w:rPr>
-        <w:t xml:space="preserve"> interessados aprovarem através de avaliação do sistema realizado antes da finalização.</w:t>
+        <w:t>O projeto será considerado bem-sucedido se todos os requisitos foram atendidos e os interessados aprovarem através de avaliação do sistema realizado antes da finalização.</w:t>
       </w:r>
     </w:p>
     <w:p>
@@ -1419,48 +1401,44 @@
           <w:ilvl w:val="0"/>
           <w:numId w:val="1"/>
         </w:numPr>
-        <w:ind w:left="567"/>
-        <w:jc w:val="both"/>
-        <w:rPr>
-          <w:rFonts w:asciiTheme="minorHAnsi" w:hAnsiTheme="minorHAnsi"/>
+        <w:ind w:left="567" w:hanging="360"/>
+        <w:jc w:val="both"/>
+        <w:rPr>
+          <w:rFonts w:ascii="Calibri" w:hAnsi="Calibri" w:asciiTheme="minorHAnsi" w:hAnsiTheme="minorHAnsi"/>
           <w:color w:val="9D3511"/>
         </w:rPr>
       </w:pPr>
-      <w:bookmarkStart w:id="13" w:name="_Toc346392825"/>
-      <w:bookmarkEnd w:id="13"/>
-      <w:r>
-        <w:rPr>
-          <w:rFonts w:asciiTheme="minorHAnsi" w:hAnsiTheme="minorHAnsi"/>
+      <w:bookmarkStart w:id="12" w:name="_Toc346392825"/>
+      <w:bookmarkEnd w:id="12"/>
+      <w:r>
+        <w:rPr>
+          <w:rFonts w:ascii="Calibri" w:hAnsi="Calibri" w:asciiTheme="minorHAnsi" w:hAnsiTheme="minorHAnsi"/>
           <w:color w:val="9D3511"/>
         </w:rPr>
-        <w:t xml:space="preserve">Gerente do </w:t>
-      </w:r>
-      <w:r>
-        <w:rPr>
-          <w:rFonts w:asciiTheme="minorHAnsi" w:hAnsiTheme="minorHAnsi"/>
-          <w:color w:val="9D3511"/>
-        </w:rPr>
-        <w:t>Projeto</w:t>
-      </w:r>
-    </w:p>
-    <w:p>
-      <w:pPr>
+        <w:t>Gerente do Projeto</w:t>
+      </w:r>
+    </w:p>
+    <w:p>
+      <w:pPr>
+        <w:pStyle w:val="Normal"/>
         <w:pBdr>
           <w:top w:val="single" w:sz="4" w:space="1" w:color="00000A"/>
-          <w:left w:val="nil"/>
-          <w:bottom w:val="nil"/>
-          <w:right w:val="nil"/>
         </w:pBdr>
-        <w:ind w:left="567"/>
-        <w:jc w:val="both"/>
-        <w:rPr>
-          <w:rFonts w:asciiTheme="minorHAnsi" w:hAnsiTheme="minorHAnsi"/>
-        </w:rPr>
-      </w:pPr>
-    </w:p>
-    <w:p>
-      <w:pPr>
-        <w:pStyle w:val="PargrafodaLista"/>
+        <w:ind w:left="567" w:hanging="0"/>
+        <w:jc w:val="both"/>
+        <w:rPr>
+          <w:rFonts w:ascii="Calibri" w:hAnsi="Calibri" w:asciiTheme="minorHAnsi" w:hAnsiTheme="minorHAnsi"/>
+        </w:rPr>
+      </w:pPr>
+      <w:r>
+        <w:rPr>
+          <w:rFonts w:asciiTheme="minorHAnsi" w:hAnsiTheme="minorHAnsi" w:ascii="Calibri" w:hAnsi="Calibri"/>
+        </w:rPr>
+      </w:r>
+    </w:p>
+    <w:p>
+      <w:pPr>
+        <w:pStyle w:val="ListParagraph"/>
         <w:numPr>
           <w:ilvl w:val="1"/>
           <w:numId w:val="8"/>
@@ -1468,19 +1446,19 @@
         <w:ind w:left="720" w:hanging="225"/>
         <w:jc w:val="both"/>
         <w:rPr>
+          <w:rFonts w:ascii="Calibri" w:hAnsi="Calibri" w:asciiTheme="minorHAnsi" w:hAnsiTheme="minorHAnsi"/>
+        </w:rPr>
+      </w:pPr>
+      <w:r>
+        <w:rPr>
           <w:rFonts w:asciiTheme="minorHAnsi" w:hAnsiTheme="minorHAnsi"/>
         </w:rPr>
-      </w:pPr>
-      <w:r>
-        <w:rPr>
-          <w:rFonts w:asciiTheme="minorHAnsi" w:hAnsiTheme="minorHAnsi"/>
-        </w:rPr>
         <w:t>Nome: Reinaldo</w:t>
       </w:r>
     </w:p>
     <w:p>
       <w:pPr>
-        <w:pStyle w:val="PargrafodaLista"/>
+        <w:pStyle w:val="ListParagraph"/>
         <w:numPr>
           <w:ilvl w:val="1"/>
           <w:numId w:val="8"/>
@@ -1488,36 +1466,45 @@
         <w:ind w:left="720" w:hanging="225"/>
         <w:jc w:val="both"/>
         <w:rPr>
+          <w:rFonts w:ascii="Calibri" w:hAnsi="Calibri" w:asciiTheme="minorHAnsi" w:hAnsiTheme="minorHAnsi"/>
+        </w:rPr>
+      </w:pPr>
+      <w:r>
+        <w:rPr>
           <w:rFonts w:asciiTheme="minorHAnsi" w:hAnsiTheme="minorHAnsi"/>
         </w:rPr>
+        <w:t>Responsabilidade: Carlos</w:t>
+      </w:r>
+    </w:p>
+    <w:p>
+      <w:pPr>
+        <w:pStyle w:val="ListParagraph"/>
+        <w:ind w:left="720" w:hanging="225"/>
+        <w:jc w:val="both"/>
+        <w:rPr>
+          <w:rFonts w:ascii="Calibri" w:hAnsi="Calibri" w:asciiTheme="minorHAnsi" w:hAnsiTheme="minorHAnsi"/>
+        </w:rPr>
       </w:pPr>
       <w:r>
         <w:rPr>
           <w:rFonts w:asciiTheme="minorHAnsi" w:hAnsiTheme="minorHAnsi"/>
         </w:rPr>
-        <w:lastRenderedPageBreak/>
-        <w:t>Responsabilidade: Carlos</w:t>
-      </w:r>
-    </w:p>
-    <w:p>
-      <w:pPr>
-        <w:pStyle w:val="PargrafodaLista"/>
-        <w:ind w:hanging="225"/>
-        <w:jc w:val="both"/>
+      </w:r>
+    </w:p>
+    <w:p>
+      <w:pPr>
+        <w:pStyle w:val="ListParagraph"/>
+        <w:ind w:left="720" w:hanging="225"/>
+        <w:jc w:val="both"/>
+        <w:rPr>
+          <w:rFonts w:ascii="Calibri" w:hAnsi="Calibri" w:asciiTheme="minorHAnsi" w:hAnsiTheme="minorHAnsi"/>
+        </w:rPr>
+      </w:pPr>
+      <w:r>
         <w:rPr>
           <w:rFonts w:asciiTheme="minorHAnsi" w:hAnsiTheme="minorHAnsi"/>
         </w:rPr>
-      </w:pPr>
-    </w:p>
-    <w:p>
-      <w:pPr>
-        <w:pStyle w:val="PargrafodaLista"/>
-        <w:ind w:hanging="225"/>
-        <w:jc w:val="both"/>
-        <w:rPr>
-          <w:rFonts w:asciiTheme="minorHAnsi" w:hAnsiTheme="minorHAnsi"/>
-        </w:rPr>
-      </w:pPr>
+      </w:r>
     </w:p>
     <w:p>
       <w:pPr>
@@ -1526,18 +1513,18 @@
           <w:ilvl w:val="0"/>
           <w:numId w:val="1"/>
         </w:numPr>
-        <w:ind w:left="567"/>
-        <w:jc w:val="both"/>
-        <w:rPr>
-          <w:rFonts w:asciiTheme="minorHAnsi" w:hAnsiTheme="minorHAnsi"/>
+        <w:ind w:left="567" w:hanging="360"/>
+        <w:jc w:val="both"/>
+        <w:rPr>
+          <w:rFonts w:ascii="Calibri" w:hAnsi="Calibri" w:asciiTheme="minorHAnsi" w:hAnsiTheme="minorHAnsi"/>
           <w:color w:val="9D3511"/>
         </w:rPr>
       </w:pPr>
-      <w:bookmarkStart w:id="14" w:name="_Toc346392826"/>
-      <w:bookmarkEnd w:id="14"/>
-      <w:r>
-        <w:rPr>
-          <w:rFonts w:asciiTheme="minorHAnsi" w:hAnsiTheme="minorHAnsi"/>
+      <w:bookmarkStart w:id="13" w:name="_Toc346392826"/>
+      <w:bookmarkEnd w:id="13"/>
+      <w:r>
+        <w:rPr>
+          <w:rFonts w:ascii="Calibri" w:hAnsi="Calibri" w:asciiTheme="minorHAnsi" w:hAnsiTheme="minorHAnsi"/>
           <w:color w:val="9D3511"/>
         </w:rPr>
         <w:t>Patrocinador</w:t>
@@ -1545,22 +1532,25 @@
     </w:p>
     <w:p>
       <w:pPr>
+        <w:pStyle w:val="Normal"/>
         <w:pBdr>
           <w:top w:val="single" w:sz="4" w:space="1" w:color="00000A"/>
-          <w:left w:val="nil"/>
-          <w:bottom w:val="nil"/>
-          <w:right w:val="nil"/>
         </w:pBdr>
-        <w:ind w:left="567"/>
-        <w:jc w:val="both"/>
-        <w:rPr>
-          <w:rFonts w:asciiTheme="minorHAnsi" w:hAnsiTheme="minorHAnsi"/>
-        </w:rPr>
-      </w:pPr>
-    </w:p>
-    <w:p>
-      <w:pPr>
-        <w:pStyle w:val="PargrafodaLista"/>
+        <w:ind w:left="567" w:hanging="0"/>
+        <w:jc w:val="both"/>
+        <w:rPr>
+          <w:rFonts w:ascii="Calibri" w:hAnsi="Calibri" w:asciiTheme="minorHAnsi" w:hAnsiTheme="minorHAnsi"/>
+        </w:rPr>
+      </w:pPr>
+      <w:r>
+        <w:rPr>
+          <w:rFonts w:asciiTheme="minorHAnsi" w:hAnsiTheme="minorHAnsi" w:ascii="Calibri" w:hAnsi="Calibri"/>
+        </w:rPr>
+      </w:r>
+    </w:p>
+    <w:p>
+      <w:pPr>
+        <w:pStyle w:val="ListParagraph"/>
         <w:numPr>
           <w:ilvl w:val="1"/>
           <w:numId w:val="8"/>
@@ -1568,25 +1558,30 @@
         <w:ind w:left="720" w:hanging="225"/>
         <w:jc w:val="both"/>
         <w:rPr>
+          <w:rFonts w:ascii="Calibri" w:hAnsi="Calibri" w:asciiTheme="minorHAnsi" w:hAnsiTheme="minorHAnsi"/>
+        </w:rPr>
+      </w:pPr>
+      <w:r>
+        <w:rPr>
           <w:rFonts w:asciiTheme="minorHAnsi" w:hAnsiTheme="minorHAnsi"/>
         </w:rPr>
+        <w:t>Nome: TADS</w:t>
+      </w:r>
+    </w:p>
+    <w:p>
+      <w:pPr>
+        <w:pStyle w:val="ListParagraph"/>
+        <w:ind w:left="720" w:hanging="225"/>
+        <w:jc w:val="both"/>
+        <w:rPr>
+          <w:rFonts w:ascii="Calibri" w:hAnsi="Calibri" w:asciiTheme="minorHAnsi" w:hAnsiTheme="minorHAnsi"/>
+        </w:rPr>
       </w:pPr>
       <w:r>
         <w:rPr>
           <w:rFonts w:asciiTheme="minorHAnsi" w:hAnsiTheme="minorHAnsi"/>
         </w:rPr>
-        <w:t>Nome: TADS</w:t>
-      </w:r>
-    </w:p>
-    <w:p>
-      <w:pPr>
-        <w:pStyle w:val="PargrafodaLista"/>
-        <w:ind w:hanging="225"/>
-        <w:jc w:val="both"/>
-        <w:rPr>
-          <w:rFonts w:asciiTheme="minorHAnsi" w:hAnsiTheme="minorHAnsi"/>
-        </w:rPr>
-      </w:pPr>
+      </w:r>
     </w:p>
     <w:p>
       <w:pPr>
@@ -1595,18 +1590,18 @@
           <w:ilvl w:val="0"/>
           <w:numId w:val="1"/>
         </w:numPr>
-        <w:ind w:left="567"/>
-        <w:jc w:val="both"/>
-        <w:rPr>
-          <w:rFonts w:asciiTheme="minorHAnsi" w:hAnsiTheme="minorHAnsi"/>
+        <w:ind w:left="567" w:hanging="360"/>
+        <w:jc w:val="both"/>
+        <w:rPr>
+          <w:rFonts w:ascii="Calibri" w:hAnsi="Calibri" w:asciiTheme="minorHAnsi" w:hAnsiTheme="minorHAnsi"/>
           <w:color w:val="9D3511"/>
         </w:rPr>
       </w:pPr>
-      <w:bookmarkStart w:id="15" w:name="_Toc346392827"/>
-      <w:bookmarkEnd w:id="15"/>
-      <w:r>
-        <w:rPr>
-          <w:rFonts w:asciiTheme="minorHAnsi" w:hAnsiTheme="minorHAnsi"/>
+      <w:bookmarkStart w:id="14" w:name="_Toc346392827"/>
+      <w:bookmarkEnd w:id="14"/>
+      <w:r>
+        <w:rPr>
+          <w:rFonts w:ascii="Calibri" w:hAnsi="Calibri" w:asciiTheme="minorHAnsi" w:hAnsiTheme="minorHAnsi"/>
           <w:color w:val="9D3511"/>
         </w:rPr>
         <w:t>Responsável pela autorização do Projeto</w:t>
@@ -1614,62 +1609,68 @@
     </w:p>
     <w:p>
       <w:pPr>
+        <w:pStyle w:val="Normal"/>
         <w:pBdr>
           <w:top w:val="single" w:sz="4" w:space="1" w:color="00000A"/>
-          <w:left w:val="nil"/>
-          <w:bottom w:val="nil"/>
-          <w:right w:val="nil"/>
         </w:pBdr>
-        <w:ind w:left="567"/>
-        <w:jc w:val="both"/>
-        <w:rPr>
-          <w:rFonts w:asciiTheme="minorHAnsi" w:hAnsiTheme="minorHAnsi"/>
-        </w:rPr>
-      </w:pPr>
-    </w:p>
-    <w:p>
-      <w:pPr>
-        <w:jc w:val="both"/>
-        <w:rPr>
-          <w:rFonts w:asciiTheme="minorHAnsi" w:hAnsiTheme="minorHAnsi"/>
-        </w:rPr>
-      </w:pPr>
-    </w:p>
-    <w:p>
-      <w:pPr>
-        <w:spacing w:line="230" w:lineRule="exact"/>
-        <w:ind w:left="5404" w:right="67"/>
-        <w:jc w:val="both"/>
-        <w:rPr>
-          <w:rFonts w:asciiTheme="minorHAnsi" w:eastAsia="Times New Roman" w:hAnsiTheme="minorHAnsi" w:cs="Times New Roman"/>
+        <w:ind w:left="567" w:hanging="0"/>
+        <w:jc w:val="both"/>
+        <w:rPr>
+          <w:rFonts w:ascii="Calibri" w:hAnsi="Calibri" w:asciiTheme="minorHAnsi" w:hAnsiTheme="minorHAnsi"/>
+        </w:rPr>
+      </w:pPr>
+      <w:r>
+        <w:rPr>
+          <w:rFonts w:asciiTheme="minorHAnsi" w:hAnsiTheme="minorHAnsi" w:ascii="Calibri" w:hAnsi="Calibri"/>
+        </w:rPr>
+      </w:r>
+    </w:p>
+    <w:p>
+      <w:pPr>
+        <w:pStyle w:val="Normal"/>
+        <w:jc w:val="both"/>
+        <w:rPr>
+          <w:rFonts w:ascii="Calibri" w:hAnsi="Calibri" w:asciiTheme="minorHAnsi" w:hAnsiTheme="minorHAnsi"/>
+        </w:rPr>
+      </w:pPr>
+      <w:r>
+        <w:rPr>
+          <w:rFonts w:asciiTheme="minorHAnsi" w:hAnsiTheme="minorHAnsi" w:ascii="Calibri" w:hAnsi="Calibri"/>
+        </w:rPr>
+      </w:r>
+    </w:p>
+    <w:p>
+      <w:pPr>
+        <w:pStyle w:val="Normal"/>
+        <w:spacing w:lineRule="exact" w:line="230"/>
+        <w:ind w:left="5404" w:right="67" w:hanging="0"/>
+        <w:jc w:val="both"/>
+        <w:rPr>
+          <w:rFonts w:ascii="Calibri" w:hAnsi="Calibri" w:eastAsia="Times New Roman" w:cs="Times New Roman" w:asciiTheme="minorHAnsi" w:hAnsiTheme="minorHAnsi"/>
           <w:color w:val="000000"/>
           <w:w w:val="105"/>
           <w:sz w:val="23"/>
           <w:szCs w:val="23"/>
         </w:rPr>
       </w:pPr>
-    </w:p>
-    <w:p>
-      <w:pPr>
-        <w:spacing w:line="230" w:lineRule="exact"/>
-        <w:ind w:left="5404" w:right="67"/>
-        <w:jc w:val="both"/>
-        <w:rPr>
-          <w:rFonts w:asciiTheme="minorHAnsi" w:eastAsia="Times New Roman" w:hAnsiTheme="minorHAnsi" w:cs="Times New Roman"/>
+      <w:r>
+        <w:rPr>
+          <w:rFonts w:eastAsia="Times New Roman" w:cs="Times New Roman" w:ascii="Calibri" w:hAnsi="Calibri"/>
           <w:color w:val="000000"/>
           <w:w w:val="105"/>
           <w:sz w:val="23"/>
           <w:szCs w:val="23"/>
         </w:rPr>
-      </w:pPr>
-    </w:p>
-    <w:p>
-      <w:pPr>
-        <w:spacing w:line="230" w:lineRule="exact"/>
-        <w:ind w:left="5404" w:right="67"/>
-        <w:jc w:val="both"/>
-        <w:rPr>
-          <w:rFonts w:asciiTheme="minorHAnsi" w:eastAsia="Times New Roman" w:hAnsiTheme="minorHAnsi" w:cs="Times New Roman"/>
+      </w:r>
+    </w:p>
+    <w:p>
+      <w:pPr>
+        <w:pStyle w:val="Normal"/>
+        <w:spacing w:lineRule="exact" w:line="230"/>
+        <w:ind w:left="5404" w:right="67" w:hanging="0"/>
+        <w:jc w:val="both"/>
+        <w:rPr>
+          <w:rFonts w:ascii="Calibri" w:hAnsi="Calibri" w:eastAsia="Times New Roman" w:cs="Times New Roman" w:asciiTheme="minorHAnsi" w:hAnsiTheme="minorHAnsi"/>
           <w:color w:val="000000"/>
           <w:w w:val="105"/>
           <w:sz w:val="23"/>
@@ -1678,259 +1679,179 @@
       </w:pPr>
       <w:r>
         <w:rPr>
-          <w:rFonts w:asciiTheme="minorHAnsi" w:eastAsia="Times New Roman" w:hAnsiTheme="minorHAnsi" w:cs="Times New Roman"/>
+          <w:rFonts w:eastAsia="Times New Roman" w:cs="Times New Roman" w:ascii="Calibri" w:hAnsi="Calibri"/>
           <w:color w:val="000000"/>
           <w:w w:val="105"/>
           <w:sz w:val="23"/>
           <w:szCs w:val="23"/>
         </w:rPr>
-        <w:t>&lt;</w:t>
-      </w:r>
-      <w:proofErr w:type="gramStart"/>
-      <w:r>
-        <w:rPr>
-          <w:rFonts w:asciiTheme="minorHAnsi" w:eastAsia="Times New Roman" w:hAnsiTheme="minorHAnsi" w:cs="Times New Roman"/>
+      </w:r>
+    </w:p>
+    <w:p>
+      <w:pPr>
+        <w:pStyle w:val="Normal"/>
+        <w:spacing w:lineRule="exact" w:line="230"/>
+        <w:ind w:left="5404" w:right="67" w:hanging="0"/>
+        <w:jc w:val="both"/>
+        <w:rPr/>
+      </w:pPr>
+      <w:r>
+        <w:rPr>
+          <w:rFonts w:eastAsia="Times New Roman" w:cs="Times New Roman" w:ascii="Calibri" w:hAnsi="Calibri" w:asciiTheme="minorHAnsi" w:hAnsiTheme="minorHAnsi"/>
+          <w:color w:val="000000"/>
+          <w:w w:val="105"/>
+          <w:sz w:val="23"/>
+          <w:szCs w:val="23"/>
+        </w:rPr>
+        <w:t>Campo Grande,      de                            de</w:t>
+      </w:r>
+    </w:p>
+    <w:p>
+      <w:pPr>
+        <w:pStyle w:val="Normal"/>
+        <w:spacing w:lineRule="exact" w:line="1" w:before="624" w:after="0"/>
+        <w:ind w:left="3695" w:hanging="0"/>
+        <w:jc w:val="both"/>
+        <w:rPr>
+          <w:rFonts w:ascii="Calibri" w:hAnsi="Calibri" w:eastAsia="Times New Roman" w:cs="Times New Roman" w:asciiTheme="minorHAnsi" w:hAnsiTheme="minorHAnsi"/>
+          <w:sz w:val="23"/>
+          <w:szCs w:val="23"/>
+        </w:rPr>
+      </w:pPr>
+      <w:r>
+        <w:rPr>
+          <w:rFonts w:eastAsia="Times New Roman" w:cs="Times New Roman" w:ascii="Calibri" w:hAnsi="Calibri"/>
+          <w:sz w:val="23"/>
+          <w:szCs w:val="23"/>
+        </w:rPr>
+      </w:r>
+    </w:p>
+    <w:p>
+      <w:pPr>
+        <w:pStyle w:val="Normal"/>
+        <w:spacing w:lineRule="exact" w:line="230"/>
+        <w:ind w:left="3695" w:hanging="0"/>
+        <w:jc w:val="both"/>
+        <w:rPr>
+          <w:rFonts w:ascii="Calibri" w:hAnsi="Calibri" w:eastAsia="Times New Roman" w:cs="Times New Roman" w:asciiTheme="minorHAnsi" w:hAnsiTheme="minorHAnsi"/>
+          <w:color w:val="000000"/>
+          <w:w w:val="105"/>
+          <w:sz w:val="23"/>
+          <w:szCs w:val="23"/>
+        </w:rPr>
+      </w:pPr>
+      <w:r>
+        <w:rPr>
+          <w:rFonts w:eastAsia="Times New Roman" w:cs="Times New Roman" w:ascii="Calibri" w:hAnsi="Calibri" w:asciiTheme="minorHAnsi" w:hAnsiTheme="minorHAnsi"/>
+          <w:color w:val="000000"/>
+          <w:w w:val="105"/>
+          <w:sz w:val="23"/>
+          <w:szCs w:val="23"/>
+        </w:rPr>
+        <w:t>_________________________________________</w:t>
+      </w:r>
+    </w:p>
+    <w:p>
+      <w:pPr>
+        <w:pStyle w:val="Normal"/>
+        <w:spacing w:lineRule="exact" w:line="230"/>
+        <w:ind w:left="3695" w:hanging="0"/>
+        <w:jc w:val="both"/>
+        <w:rPr>
+          <w:rFonts w:ascii="Calibri" w:hAnsi="Calibri" w:eastAsia="Times New Roman" w:cs="Times New Roman" w:asciiTheme="minorHAnsi" w:hAnsiTheme="minorHAnsi"/>
+          <w:color w:val="000000"/>
+          <w:w w:val="105"/>
+          <w:sz w:val="23"/>
+          <w:szCs w:val="23"/>
+        </w:rPr>
+      </w:pPr>
+      <w:r>
+        <w:rPr>
+          <w:rFonts w:eastAsia="Times New Roman" w:cs="Times New Roman" w:ascii="Calibri" w:hAnsi="Calibri"/>
+          <w:color w:val="000000"/>
+          <w:w w:val="105"/>
+          <w:sz w:val="23"/>
+          <w:szCs w:val="23"/>
+        </w:rPr>
+      </w:r>
+    </w:p>
+    <w:p>
+      <w:pPr>
+        <w:pStyle w:val="Normal"/>
+        <w:spacing w:lineRule="exact" w:line="230"/>
+        <w:ind w:left="3695" w:hanging="0"/>
+        <w:jc w:val="both"/>
+        <w:rPr>
+          <w:rFonts w:ascii="Calibri" w:hAnsi="Calibri" w:eastAsia="Times New Roman" w:cs="Times New Roman" w:asciiTheme="minorHAnsi" w:hAnsiTheme="minorHAnsi"/>
+          <w:i/>
+          <w:i/>
+          <w:color w:val="282828"/>
+          <w:w w:val="105"/>
+          <w:sz w:val="23"/>
+          <w:szCs w:val="23"/>
+        </w:rPr>
+      </w:pPr>
+      <w:r>
+        <w:rPr>
+          <w:rFonts w:eastAsia="Times New Roman" w:cs="Times New Roman" w:ascii="Calibri" w:hAnsi="Calibri" w:asciiTheme="minorHAnsi" w:hAnsiTheme="minorHAnsi"/>
+          <w:color w:val="000000"/>
+          <w:w w:val="105"/>
+          <w:sz w:val="23"/>
+          <w:szCs w:val="23"/>
+        </w:rPr>
+        <w:t xml:space="preserve">ASSINATURA </w:t>
+      </w:r>
+      <w:r>
+        <w:rPr>
+          <w:rFonts w:eastAsia="Times New Roman" w:cs="Times New Roman" w:ascii="Calibri" w:hAnsi="Calibri" w:asciiTheme="minorHAnsi" w:hAnsiTheme="minorHAnsi"/>
           <w:i/>
           <w:color w:val="000000"/>
           <w:w w:val="105"/>
           <w:sz w:val="23"/>
           <w:szCs w:val="23"/>
         </w:rPr>
-        <w:t>local</w:t>
-      </w:r>
-      <w:proofErr w:type="gramEnd"/>
-      <w:r>
-        <w:rPr>
-          <w:rFonts w:asciiTheme="minorHAnsi" w:eastAsia="Times New Roman" w:hAnsiTheme="minorHAnsi" w:cs="Times New Roman"/>
-          <w:color w:val="000000"/>
-          <w:w w:val="105"/>
-          <w:sz w:val="23"/>
-          <w:szCs w:val="23"/>
-        </w:rPr>
-        <w:t xml:space="preserve">&gt;,      de                            </w:t>
-      </w:r>
-      <w:proofErr w:type="spellStart"/>
-      <w:r>
-        <w:rPr>
-          <w:rFonts w:asciiTheme="minorHAnsi" w:eastAsia="Times New Roman" w:hAnsiTheme="minorHAnsi" w:cs="Times New Roman"/>
-          <w:color w:val="000000"/>
-          <w:w w:val="105"/>
-          <w:sz w:val="23"/>
-          <w:szCs w:val="23"/>
-        </w:rPr>
-        <w:t>de</w:t>
-      </w:r>
-      <w:proofErr w:type="spellEnd"/>
-    </w:p>
-    <w:p>
-      <w:pPr>
-        <w:spacing w:before="624" w:line="1" w:lineRule="exact"/>
-        <w:ind w:left="3695"/>
-        <w:jc w:val="both"/>
-        <w:rPr>
-          <w:rFonts w:asciiTheme="minorHAnsi" w:eastAsia="Times New Roman" w:hAnsiTheme="minorHAnsi" w:cs="Times New Roman"/>
-          <w:sz w:val="23"/>
-          <w:szCs w:val="23"/>
-        </w:rPr>
-      </w:pPr>
-    </w:p>
-    <w:p>
-      <w:pPr>
-        <w:spacing w:line="230" w:lineRule="exact"/>
-        <w:ind w:left="3695"/>
-        <w:jc w:val="both"/>
-        <w:rPr>
-          <w:rFonts w:asciiTheme="minorHAnsi" w:eastAsia="Times New Roman" w:hAnsiTheme="minorHAnsi" w:cs="Times New Roman"/>
-          <w:color w:val="000000"/>
-          <w:w w:val="105"/>
-          <w:sz w:val="23"/>
-          <w:szCs w:val="23"/>
-        </w:rPr>
-      </w:pPr>
-      <w:r>
-        <w:rPr>
-          <w:rFonts w:asciiTheme="minorHAnsi" w:eastAsia="Times New Roman" w:hAnsiTheme="minorHAnsi" w:cs="Times New Roman"/>
-          <w:color w:val="000000"/>
-          <w:w w:val="105"/>
-          <w:sz w:val="23"/>
-          <w:szCs w:val="23"/>
-        </w:rPr>
-        <w:t>_________________________________________</w:t>
-      </w:r>
-    </w:p>
-    <w:p>
-      <w:pPr>
-        <w:spacing w:line="230" w:lineRule="exact"/>
-        <w:ind w:left="3695"/>
-        <w:jc w:val="both"/>
-        <w:rPr>
-          <w:rFonts w:asciiTheme="minorHAnsi" w:eastAsia="Times New Roman" w:hAnsiTheme="minorHAnsi" w:cs="Times New Roman"/>
-          <w:color w:val="000000"/>
-          <w:w w:val="105"/>
-          <w:sz w:val="23"/>
-          <w:szCs w:val="23"/>
-        </w:rPr>
-      </w:pPr>
-    </w:p>
-    <w:p>
-      <w:pPr>
-        <w:spacing w:line="230" w:lineRule="exact"/>
-        <w:ind w:left="3695"/>
-        <w:jc w:val="both"/>
-        <w:rPr>
-          <w:rFonts w:asciiTheme="minorHAnsi" w:eastAsia="Times New Roman" w:hAnsiTheme="minorHAnsi" w:cs="Times New Roman"/>
+        <w:t>&lt;autorizador</w:t>
+      </w:r>
+      <w:bookmarkStart w:id="15" w:name="_GoBack"/>
+      <w:bookmarkEnd w:id="15"/>
+      <w:r>
+        <w:rPr>
+          <w:rFonts w:eastAsia="Times New Roman" w:cs="Times New Roman" w:ascii="Calibri" w:hAnsi="Calibri" w:asciiTheme="minorHAnsi" w:hAnsiTheme="minorHAnsi"/>
           <w:i/>
           <w:color w:val="282828"/>
           <w:w w:val="105"/>
           <w:sz w:val="23"/>
           <w:szCs w:val="23"/>
         </w:rPr>
-      </w:pPr>
-      <w:r>
-        <w:rPr>
-          <w:rFonts w:asciiTheme="minorHAnsi" w:eastAsia="Times New Roman" w:hAnsiTheme="minorHAnsi" w:cs="Times New Roman"/>
-          <w:color w:val="000000"/>
-          <w:w w:val="105"/>
-          <w:sz w:val="23"/>
-          <w:szCs w:val="23"/>
-        </w:rPr>
-        <w:t xml:space="preserve">ASSINATURA </w:t>
-      </w:r>
-      <w:r>
-        <w:rPr>
-          <w:rFonts w:asciiTheme="minorHAnsi" w:eastAsia="Times New Roman" w:hAnsiTheme="minorHAnsi" w:cs="Times New Roman"/>
-          <w:i/>
-          <w:color w:val="000000"/>
-          <w:w w:val="105"/>
-          <w:sz w:val="23"/>
-          <w:szCs w:val="23"/>
-        </w:rPr>
-        <w:t>&lt;autorizador</w:t>
-      </w:r>
-      <w:r>
-        <w:rPr>
-          <w:rFonts w:asciiTheme="minorHAnsi" w:eastAsia="Times New Roman" w:hAnsiTheme="minorHAnsi" w:cs="Times New Roman"/>
-          <w:i/>
-          <w:color w:val="282828"/>
-          <w:w w:val="105"/>
-          <w:sz w:val="23"/>
-          <w:szCs w:val="23"/>
-        </w:rPr>
         <w:t>&gt;</w:t>
       </w:r>
     </w:p>
-    <w:bookmarkEnd w:id="0"/>
-    <w:p>
-      <w:pPr>
-        <w:jc w:val="both"/>
-        <w:rPr>
-          <w:rFonts w:asciiTheme="minorHAnsi" w:hAnsiTheme="minorHAnsi"/>
-        </w:rPr>
-      </w:pPr>
+    <w:p>
+      <w:pPr>
+        <w:pStyle w:val="Normal"/>
+        <w:jc w:val="both"/>
+        <w:rPr/>
+      </w:pPr>
+      <w:r>
+        <w:rPr/>
+      </w:r>
     </w:p>
     <w:sectPr>
+      <w:type w:val="nextPage"/>
       <w:pgSz w:w="11906" w:h="16838"/>
-      <w:pgMar w:top="801" w:right="1133" w:bottom="360" w:left="993" w:header="0" w:footer="0" w:gutter="0"/>
-      <w:cols w:space="720"/>
-      <w:formProt w:val="0"/>
-      <w:docGrid w:linePitch="240" w:charSpace="-6145"/>
+      <w:pgMar w:left="993" w:right="1133" w:header="0" w:top="801" w:footer="0" w:bottom="360" w:gutter="0"/>
+      <w:pgNumType w:fmt="decimal"/>
+      <w:formProt w:val="false"/>
+      <w:textDirection w:val="lrTb"/>
+      <w:docGrid w:type="default" w:linePitch="240" w:charSpace="4294961151"/>
     </w:sectPr>
   </w:body>
 </w:document>
 </file>
 
 <file path=word/numbering.xml><?xml version="1.0" encoding="utf-8"?>
-<w:numbering xmlns:wpc="http://schemas.microsoft.com/office/word/2010/wordprocessingCanvas" xmlns:mc="http://schemas.openxmlformats.org/markup-compatibility/2006" xmlns:o="urn:schemas-microsoft-com:office:office" xmlns:r="http://schemas.openxmlformats.org/officeDocument/2006/relationships" xmlns:m="http://schemas.openxmlformats.org/officeDocument/2006/math" xmlns:v="urn:schemas-microsoft-com:vml" xmlns:wp14="http://schemas.microsoft.com/office/word/2010/wordprocessingDrawing" xmlns:wp="http://schemas.openxmlformats.org/drawingml/2006/wordprocessingDrawing" xmlns:w10="urn:schemas-microsoft-com:office:word" xmlns:w="http://schemas.openxmlformats.org/wordprocessingml/2006/main" xmlns:w14="http://schemas.microsoft.com/office/word/2010/wordml" xmlns:w15="http://schemas.microsoft.com/office/word/2012/wordml" xmlns:wpg="http://schemas.microsoft.com/office/word/2010/wordprocessingGroup" xmlns:wpi="http://schemas.microsoft.com/office/word/2010/wordprocessingInk" xmlns:wne="http://schemas.microsoft.com/office/word/2006/wordml" xmlns:wps="http://schemas.microsoft.com/office/word/2010/wordprocessingShape" mc:Ignorable="w14 w15 wp14">
-  <w:abstractNum w:abstractNumId="0">
-    <w:nsid w:val="135A1445"/>
-    <w:multiLevelType w:val="multilevel"/>
-    <w:tmpl w:val="0416001F"/>
-    <w:lvl w:ilvl="0">
-      <w:start w:val="1"/>
-      <w:numFmt w:val="decimal"/>
-      <w:lvlText w:val="%1."/>
-      <w:lvlJc w:val="left"/>
-      <w:pPr>
-        <w:ind w:left="360" w:hanging="360"/>
-      </w:pPr>
-    </w:lvl>
-    <w:lvl w:ilvl="1">
-      <w:start w:val="1"/>
-      <w:numFmt w:val="decimal"/>
-      <w:lvlText w:val="%1.%2."/>
-      <w:lvlJc w:val="left"/>
-      <w:pPr>
-        <w:ind w:left="792" w:hanging="432"/>
-      </w:pPr>
-    </w:lvl>
-    <w:lvl w:ilvl="2">
-      <w:start w:val="1"/>
-      <w:numFmt w:val="decimal"/>
-      <w:lvlText w:val="%1.%2.%3."/>
-      <w:lvlJc w:val="left"/>
-      <w:pPr>
-        <w:ind w:left="1224" w:hanging="504"/>
-      </w:pPr>
-    </w:lvl>
-    <w:lvl w:ilvl="3">
-      <w:start w:val="1"/>
-      <w:numFmt w:val="decimal"/>
-      <w:lvlText w:val="%1.%2.%3.%4."/>
-      <w:lvlJc w:val="left"/>
-      <w:pPr>
-        <w:ind w:left="1728" w:hanging="648"/>
-      </w:pPr>
-    </w:lvl>
-    <w:lvl w:ilvl="4">
-      <w:start w:val="1"/>
-      <w:numFmt w:val="decimal"/>
-      <w:lvlText w:val="%1.%2.%3.%4.%5."/>
-      <w:lvlJc w:val="left"/>
-      <w:pPr>
-        <w:ind w:left="2232" w:hanging="792"/>
-      </w:pPr>
-    </w:lvl>
-    <w:lvl w:ilvl="5">
-      <w:start w:val="1"/>
-      <w:numFmt w:val="decimal"/>
-      <w:lvlText w:val="%1.%2.%3.%4.%5.%6."/>
-      <w:lvlJc w:val="left"/>
-      <w:pPr>
-        <w:ind w:left="2736" w:hanging="936"/>
-      </w:pPr>
-    </w:lvl>
-    <w:lvl w:ilvl="6">
-      <w:start w:val="1"/>
-      <w:numFmt w:val="decimal"/>
-      <w:lvlText w:val="%1.%2.%3.%4.%5.%6.%7."/>
-      <w:lvlJc w:val="left"/>
-      <w:pPr>
-        <w:ind w:left="3240" w:hanging="1080"/>
-      </w:pPr>
-    </w:lvl>
-    <w:lvl w:ilvl="7">
-      <w:start w:val="1"/>
-      <w:numFmt w:val="decimal"/>
-      <w:lvlText w:val="%1.%2.%3.%4.%5.%6.%7.%8."/>
-      <w:lvlJc w:val="left"/>
-      <w:pPr>
-        <w:ind w:left="3744" w:hanging="1224"/>
-      </w:pPr>
-    </w:lvl>
-    <w:lvl w:ilvl="8">
-      <w:start w:val="1"/>
-      <w:numFmt w:val="decimal"/>
-      <w:lvlText w:val="%1.%2.%3.%4.%5.%6.%7.%8.%9."/>
-      <w:lvlJc w:val="left"/>
-      <w:pPr>
-        <w:ind w:left="4320" w:hanging="1440"/>
-      </w:pPr>
-    </w:lvl>
-  </w:abstractNum>
+<w:numbering xmlns:w="http://schemas.openxmlformats.org/wordprocessingml/2006/main" xmlns:o="urn:schemas-microsoft-com:office:office" xmlns:r="http://schemas.openxmlformats.org/officeDocument/2006/relationships" xmlns:v="urn:schemas-microsoft-com:vml">
   <w:abstractNum w:abstractNumId="1">
-    <w:nsid w:val="18495333"/>
-    <w:multiLevelType w:val="multilevel"/>
-    <w:tmpl w:val="0416001F"/>
     <w:lvl w:ilvl="0">
       <w:start w:val="1"/>
       <w:numFmt w:val="decimal"/>
@@ -2014,9 +1935,6 @@
     </w:lvl>
   </w:abstractNum>
   <w:abstractNum w:abstractNumId="2">
-    <w:nsid w:val="1F360107"/>
-    <w:multiLevelType w:val="multilevel"/>
-    <w:tmpl w:val="0416001F"/>
     <w:lvl w:ilvl="0">
       <w:start w:val="1"/>
       <w:numFmt w:val="decimal"/>
@@ -2100,9 +2018,6 @@
     </w:lvl>
   </w:abstractNum>
   <w:abstractNum w:abstractNumId="3">
-    <w:nsid w:val="31BA6BF2"/>
-    <w:multiLevelType w:val="multilevel"/>
-    <w:tmpl w:val="0416001F"/>
     <w:lvl w:ilvl="0">
       <w:start w:val="1"/>
       <w:numFmt w:val="decimal"/>
@@ -2186,9 +2101,6 @@
     </w:lvl>
   </w:abstractNum>
   <w:abstractNum w:abstractNumId="4">
-    <w:nsid w:val="3BC70827"/>
-    <w:multiLevelType w:val="multilevel"/>
-    <w:tmpl w:val="0416001F"/>
     <w:lvl w:ilvl="0">
       <w:start w:val="1"/>
       <w:numFmt w:val="decimal"/>
@@ -2272,9 +2184,425 @@
     </w:lvl>
   </w:abstractNum>
   <w:abstractNum w:abstractNumId="5">
-    <w:nsid w:val="3C350C17"/>
-    <w:multiLevelType w:val="multilevel"/>
-    <w:tmpl w:val="F864BD50"/>
+    <w:lvl w:ilvl="0">
+      <w:start w:val="1"/>
+      <w:numFmt w:val="decimal"/>
+      <w:lvlText w:val="%1."/>
+      <w:lvlJc w:val="left"/>
+      <w:pPr>
+        <w:ind w:left="360" w:hanging="360"/>
+      </w:pPr>
+    </w:lvl>
+    <w:lvl w:ilvl="1">
+      <w:start w:val="1"/>
+      <w:numFmt w:val="decimal"/>
+      <w:lvlText w:val="%1.%2."/>
+      <w:lvlJc w:val="left"/>
+      <w:pPr>
+        <w:ind w:left="792" w:hanging="432"/>
+      </w:pPr>
+    </w:lvl>
+    <w:lvl w:ilvl="2">
+      <w:start w:val="1"/>
+      <w:numFmt w:val="decimal"/>
+      <w:lvlText w:val="%1.%2.%3."/>
+      <w:lvlJc w:val="left"/>
+      <w:pPr>
+        <w:ind w:left="1224" w:hanging="504"/>
+      </w:pPr>
+    </w:lvl>
+    <w:lvl w:ilvl="3">
+      <w:start w:val="1"/>
+      <w:numFmt w:val="decimal"/>
+      <w:lvlText w:val="%1.%2.%3.%4."/>
+      <w:lvlJc w:val="left"/>
+      <w:pPr>
+        <w:ind w:left="1728" w:hanging="648"/>
+      </w:pPr>
+    </w:lvl>
+    <w:lvl w:ilvl="4">
+      <w:start w:val="1"/>
+      <w:numFmt w:val="decimal"/>
+      <w:lvlText w:val="%1.%2.%3.%4.%5."/>
+      <w:lvlJc w:val="left"/>
+      <w:pPr>
+        <w:ind w:left="2232" w:hanging="792"/>
+      </w:pPr>
+    </w:lvl>
+    <w:lvl w:ilvl="5">
+      <w:start w:val="1"/>
+      <w:numFmt w:val="decimal"/>
+      <w:lvlText w:val="%1.%2.%3.%4.%5.%6."/>
+      <w:lvlJc w:val="left"/>
+      <w:pPr>
+        <w:ind w:left="2736" w:hanging="936"/>
+      </w:pPr>
+    </w:lvl>
+    <w:lvl w:ilvl="6">
+      <w:start w:val="1"/>
+      <w:numFmt w:val="decimal"/>
+      <w:lvlText w:val="%1.%2.%3.%4.%5.%6.%7."/>
+      <w:lvlJc w:val="left"/>
+      <w:pPr>
+        <w:ind w:left="3240" w:hanging="1080"/>
+      </w:pPr>
+    </w:lvl>
+    <w:lvl w:ilvl="7">
+      <w:start w:val="1"/>
+      <w:numFmt w:val="decimal"/>
+      <w:lvlText w:val="%1.%2.%3.%4.%5.%6.%7.%8."/>
+      <w:lvlJc w:val="left"/>
+      <w:pPr>
+        <w:ind w:left="3744" w:hanging="1224"/>
+      </w:pPr>
+    </w:lvl>
+    <w:lvl w:ilvl="8">
+      <w:start w:val="1"/>
+      <w:numFmt w:val="decimal"/>
+      <w:lvlText w:val="%1.%2.%3.%4.%5.%6.%7.%8.%9."/>
+      <w:lvlJc w:val="left"/>
+      <w:pPr>
+        <w:ind w:left="4320" w:hanging="1440"/>
+      </w:pPr>
+    </w:lvl>
+  </w:abstractNum>
+  <w:abstractNum w:abstractNumId="6">
+    <w:lvl w:ilvl="0">
+      <w:start w:val="1"/>
+      <w:numFmt w:val="decimal"/>
+      <w:lvlText w:val="%1."/>
+      <w:lvlJc w:val="left"/>
+      <w:pPr>
+        <w:ind w:left="360" w:hanging="360"/>
+      </w:pPr>
+    </w:lvl>
+    <w:lvl w:ilvl="1">
+      <w:start w:val="1"/>
+      <w:numFmt w:val="decimal"/>
+      <w:lvlText w:val="%1.%2."/>
+      <w:lvlJc w:val="left"/>
+      <w:pPr>
+        <w:ind w:left="792" w:hanging="432"/>
+      </w:pPr>
+    </w:lvl>
+    <w:lvl w:ilvl="2">
+      <w:start w:val="1"/>
+      <w:numFmt w:val="decimal"/>
+      <w:lvlText w:val="%1.%2.%3."/>
+      <w:lvlJc w:val="left"/>
+      <w:pPr>
+        <w:ind w:left="1224" w:hanging="504"/>
+      </w:pPr>
+    </w:lvl>
+    <w:lvl w:ilvl="3">
+      <w:start w:val="1"/>
+      <w:numFmt w:val="decimal"/>
+      <w:lvlText w:val="%1.%2.%3.%4."/>
+      <w:lvlJc w:val="left"/>
+      <w:pPr>
+        <w:ind w:left="1728" w:hanging="648"/>
+      </w:pPr>
+    </w:lvl>
+    <w:lvl w:ilvl="4">
+      <w:start w:val="1"/>
+      <w:numFmt w:val="decimal"/>
+      <w:lvlText w:val="%1.%2.%3.%4.%5."/>
+      <w:lvlJc w:val="left"/>
+      <w:pPr>
+        <w:ind w:left="2232" w:hanging="792"/>
+      </w:pPr>
+    </w:lvl>
+    <w:lvl w:ilvl="5">
+      <w:start w:val="1"/>
+      <w:numFmt w:val="decimal"/>
+      <w:lvlText w:val="%1.%2.%3.%4.%5.%6."/>
+      <w:lvlJc w:val="left"/>
+      <w:pPr>
+        <w:ind w:left="2736" w:hanging="936"/>
+      </w:pPr>
+    </w:lvl>
+    <w:lvl w:ilvl="6">
+      <w:start w:val="1"/>
+      <w:numFmt w:val="decimal"/>
+      <w:lvlText w:val="%1.%2.%3.%4.%5.%6.%7."/>
+      <w:lvlJc w:val="left"/>
+      <w:pPr>
+        <w:ind w:left="3240" w:hanging="1080"/>
+      </w:pPr>
+    </w:lvl>
+    <w:lvl w:ilvl="7">
+      <w:start w:val="1"/>
+      <w:numFmt w:val="decimal"/>
+      <w:lvlText w:val="%1.%2.%3.%4.%5.%6.%7.%8."/>
+      <w:lvlJc w:val="left"/>
+      <w:pPr>
+        <w:ind w:left="3744" w:hanging="1224"/>
+      </w:pPr>
+    </w:lvl>
+    <w:lvl w:ilvl="8">
+      <w:start w:val="1"/>
+      <w:numFmt w:val="decimal"/>
+      <w:lvlText w:val="%1.%2.%3.%4.%5.%6.%7.%8.%9."/>
+      <w:lvlJc w:val="left"/>
+      <w:pPr>
+        <w:ind w:left="4320" w:hanging="1440"/>
+      </w:pPr>
+    </w:lvl>
+  </w:abstractNum>
+  <w:abstractNum w:abstractNumId="7">
+    <w:lvl w:ilvl="0">
+      <w:start w:val="1"/>
+      <w:numFmt w:val="decimal"/>
+      <w:lvlText w:val="%1."/>
+      <w:lvlJc w:val="left"/>
+      <w:pPr>
+        <w:ind w:left="360" w:hanging="360"/>
+      </w:pPr>
+    </w:lvl>
+    <w:lvl w:ilvl="1">
+      <w:start w:val="1"/>
+      <w:numFmt w:val="decimal"/>
+      <w:lvlText w:val="%1.%2."/>
+      <w:lvlJc w:val="left"/>
+      <w:pPr>
+        <w:ind w:left="792" w:hanging="432"/>
+      </w:pPr>
+    </w:lvl>
+    <w:lvl w:ilvl="2">
+      <w:start w:val="1"/>
+      <w:numFmt w:val="decimal"/>
+      <w:lvlText w:val="%1.%2.%3."/>
+      <w:lvlJc w:val="left"/>
+      <w:pPr>
+        <w:ind w:left="1224" w:hanging="504"/>
+      </w:pPr>
+    </w:lvl>
+    <w:lvl w:ilvl="3">
+      <w:start w:val="1"/>
+      <w:numFmt w:val="decimal"/>
+      <w:lvlText w:val="%1.%2.%3.%4."/>
+      <w:lvlJc w:val="left"/>
+      <w:pPr>
+        <w:ind w:left="1728" w:hanging="648"/>
+      </w:pPr>
+    </w:lvl>
+    <w:lvl w:ilvl="4">
+      <w:start w:val="1"/>
+      <w:numFmt w:val="decimal"/>
+      <w:lvlText w:val="%1.%2.%3.%4.%5."/>
+      <w:lvlJc w:val="left"/>
+      <w:pPr>
+        <w:ind w:left="2232" w:hanging="792"/>
+      </w:pPr>
+    </w:lvl>
+    <w:lvl w:ilvl="5">
+      <w:start w:val="1"/>
+      <w:numFmt w:val="decimal"/>
+      <w:lvlText w:val="%1.%2.%3.%4.%5.%6."/>
+      <w:lvlJc w:val="left"/>
+      <w:pPr>
+        <w:ind w:left="2736" w:hanging="936"/>
+      </w:pPr>
+    </w:lvl>
+    <w:lvl w:ilvl="6">
+      <w:start w:val="1"/>
+      <w:numFmt w:val="decimal"/>
+      <w:lvlText w:val="%1.%2.%3.%4.%5.%6.%7."/>
+      <w:lvlJc w:val="left"/>
+      <w:pPr>
+        <w:ind w:left="3240" w:hanging="1080"/>
+      </w:pPr>
+    </w:lvl>
+    <w:lvl w:ilvl="7">
+      <w:start w:val="1"/>
+      <w:numFmt w:val="decimal"/>
+      <w:lvlText w:val="%1.%2.%3.%4.%5.%6.%7.%8."/>
+      <w:lvlJc w:val="left"/>
+      <w:pPr>
+        <w:ind w:left="3744" w:hanging="1224"/>
+      </w:pPr>
+    </w:lvl>
+    <w:lvl w:ilvl="8">
+      <w:start w:val="1"/>
+      <w:numFmt w:val="decimal"/>
+      <w:lvlText w:val="%1.%2.%3.%4.%5.%6.%7.%8.%9."/>
+      <w:lvlJc w:val="left"/>
+      <w:pPr>
+        <w:ind w:left="4320" w:hanging="1440"/>
+      </w:pPr>
+    </w:lvl>
+  </w:abstractNum>
+  <w:abstractNum w:abstractNumId="8">
+    <w:lvl w:ilvl="0">
+      <w:start w:val="1"/>
+      <w:numFmt w:val="decimal"/>
+      <w:lvlText w:val="%1."/>
+      <w:lvlJc w:val="left"/>
+      <w:pPr>
+        <w:ind w:left="360" w:hanging="360"/>
+      </w:pPr>
+    </w:lvl>
+    <w:lvl w:ilvl="1">
+      <w:start w:val="1"/>
+      <w:numFmt w:val="bullet"/>
+      <w:lvlText w:val=""/>
+      <w:lvlJc w:val="left"/>
+      <w:pPr>
+        <w:ind w:left="792" w:hanging="432"/>
+      </w:pPr>
+      <w:rPr>
+        <w:rFonts w:ascii="Symbol" w:hAnsi="Symbol" w:cs="Symbol" w:hint="default"/>
+        <w:rFonts w:cs="Symbol"/>
+      </w:rPr>
+    </w:lvl>
+    <w:lvl w:ilvl="2">
+      <w:start w:val="1"/>
+      <w:numFmt w:val="decimal"/>
+      <w:lvlText w:val="%1.%2.%3."/>
+      <w:lvlJc w:val="left"/>
+      <w:pPr>
+        <w:ind w:left="1224" w:hanging="504"/>
+      </w:pPr>
+    </w:lvl>
+    <w:lvl w:ilvl="3">
+      <w:start w:val="1"/>
+      <w:numFmt w:val="decimal"/>
+      <w:lvlText w:val="%1.%2.%3.%4."/>
+      <w:lvlJc w:val="left"/>
+      <w:pPr>
+        <w:ind w:left="1728" w:hanging="648"/>
+      </w:pPr>
+    </w:lvl>
+    <w:lvl w:ilvl="4">
+      <w:start w:val="1"/>
+      <w:numFmt w:val="decimal"/>
+      <w:lvlText w:val="%1.%2.%3.%4.%5."/>
+      <w:lvlJc w:val="left"/>
+      <w:pPr>
+        <w:ind w:left="2232" w:hanging="792"/>
+      </w:pPr>
+    </w:lvl>
+    <w:lvl w:ilvl="5">
+      <w:start w:val="1"/>
+      <w:numFmt w:val="decimal"/>
+      <w:lvlText w:val="%1.%2.%3.%4.%5.%6."/>
+      <w:lvlJc w:val="left"/>
+      <w:pPr>
+        <w:ind w:left="2736" w:hanging="936"/>
+      </w:pPr>
+    </w:lvl>
+    <w:lvl w:ilvl="6">
+      <w:start w:val="1"/>
+      <w:numFmt w:val="decimal"/>
+      <w:lvlText w:val="%1.%2.%3.%4.%5.%6.%7."/>
+      <w:lvlJc w:val="left"/>
+      <w:pPr>
+        <w:ind w:left="3240" w:hanging="1080"/>
+      </w:pPr>
+    </w:lvl>
+    <w:lvl w:ilvl="7">
+      <w:start w:val="1"/>
+      <w:numFmt w:val="decimal"/>
+      <w:lvlText w:val="%1.%2.%3.%4.%5.%6.%7.%8."/>
+      <w:lvlJc w:val="left"/>
+      <w:pPr>
+        <w:ind w:left="3744" w:hanging="1224"/>
+      </w:pPr>
+    </w:lvl>
+    <w:lvl w:ilvl="8">
+      <w:start w:val="1"/>
+      <w:numFmt w:val="decimal"/>
+      <w:lvlText w:val="%1.%2.%3.%4.%5.%6.%7.%8.%9."/>
+      <w:lvlJc w:val="left"/>
+      <w:pPr>
+        <w:ind w:left="4320" w:hanging="1440"/>
+      </w:pPr>
+    </w:lvl>
+  </w:abstractNum>
+  <w:abstractNum w:abstractNumId="9">
+    <w:lvl w:ilvl="0">
+      <w:start w:val="1"/>
+      <w:numFmt w:val="decimal"/>
+      <w:lvlText w:val="%1."/>
+      <w:lvlJc w:val="left"/>
+      <w:pPr>
+        <w:ind w:left="360" w:hanging="360"/>
+      </w:pPr>
+    </w:lvl>
+    <w:lvl w:ilvl="1">
+      <w:start w:val="1"/>
+      <w:numFmt w:val="decimal"/>
+      <w:lvlText w:val="%1.%2."/>
+      <w:lvlJc w:val="left"/>
+      <w:pPr>
+        <w:ind w:left="792" w:hanging="432"/>
+      </w:pPr>
+    </w:lvl>
+    <w:lvl w:ilvl="2">
+      <w:start w:val="1"/>
+      <w:numFmt w:val="decimal"/>
+      <w:lvlText w:val="%1.%2.%3."/>
+      <w:lvlJc w:val="left"/>
+      <w:pPr>
+        <w:ind w:left="1224" w:hanging="504"/>
+      </w:pPr>
+    </w:lvl>
+    <w:lvl w:ilvl="3">
+      <w:start w:val="1"/>
+      <w:numFmt w:val="decimal"/>
+      <w:lvlText w:val="%1.%2.%3.%4."/>
+      <w:lvlJc w:val="left"/>
+      <w:pPr>
+        <w:ind w:left="1728" w:hanging="648"/>
+      </w:pPr>
+    </w:lvl>
+    <w:lvl w:ilvl="4">
+      <w:start w:val="1"/>
+      <w:numFmt w:val="decimal"/>
+      <w:lvlText w:val="%1.%2.%3.%4.%5."/>
+      <w:lvlJc w:val="left"/>
+      <w:pPr>
+        <w:ind w:left="2232" w:hanging="792"/>
+      </w:pPr>
+    </w:lvl>
+    <w:lvl w:ilvl="5">
+      <w:start w:val="1"/>
+      <w:numFmt w:val="decimal"/>
+      <w:lvlText w:val="%1.%2.%3.%4.%5.%6."/>
+      <w:lvlJc w:val="left"/>
+      <w:pPr>
+        <w:ind w:left="2736" w:hanging="936"/>
+      </w:pPr>
+    </w:lvl>
+    <w:lvl w:ilvl="6">
+      <w:start w:val="1"/>
+      <w:numFmt w:val="decimal"/>
+      <w:lvlText w:val="%1.%2.%3.%4.%5.%6.%7."/>
+      <w:lvlJc w:val="left"/>
+      <w:pPr>
+        <w:ind w:left="3240" w:hanging="1080"/>
+      </w:pPr>
+    </w:lvl>
+    <w:lvl w:ilvl="7">
+      <w:start w:val="1"/>
+      <w:numFmt w:val="decimal"/>
+      <w:lvlText w:val="%1.%2.%3.%4.%5.%6.%7.%8."/>
+      <w:lvlJc w:val="left"/>
+      <w:pPr>
+        <w:ind w:left="3744" w:hanging="1224"/>
+      </w:pPr>
+    </w:lvl>
+    <w:lvl w:ilvl="8">
+      <w:start w:val="1"/>
+      <w:numFmt w:val="decimal"/>
+      <w:lvlText w:val="%1.%2.%3.%4.%5.%6.%7.%8.%9."/>
+      <w:lvlJc w:val="left"/>
+      <w:pPr>
+        <w:ind w:left="4320" w:hanging="1440"/>
+      </w:pPr>
+    </w:lvl>
+  </w:abstractNum>
+  <w:abstractNum w:abstractNumId="10">
     <w:lvl w:ilvl="0">
       <w:start w:val="1"/>
       <w:numFmt w:val="none"/>
@@ -2393,414 +2721,66 @@
       </w:pPr>
     </w:lvl>
   </w:abstractNum>
-  <w:abstractNum w:abstractNumId="6">
-    <w:nsid w:val="41D13EB7"/>
-    <w:multiLevelType w:val="multilevel"/>
-    <w:tmpl w:val="0416001F"/>
-    <w:lvl w:ilvl="0">
-      <w:start w:val="1"/>
-      <w:numFmt w:val="decimal"/>
-      <w:lvlText w:val="%1."/>
-      <w:lvlJc w:val="left"/>
-      <w:pPr>
-        <w:ind w:left="360" w:hanging="360"/>
-      </w:pPr>
-    </w:lvl>
-    <w:lvl w:ilvl="1">
-      <w:start w:val="1"/>
-      <w:numFmt w:val="decimal"/>
-      <w:lvlText w:val="%1.%2."/>
-      <w:lvlJc w:val="left"/>
-      <w:pPr>
-        <w:ind w:left="792" w:hanging="432"/>
-      </w:pPr>
-    </w:lvl>
-    <w:lvl w:ilvl="2">
-      <w:start w:val="1"/>
-      <w:numFmt w:val="decimal"/>
-      <w:lvlText w:val="%1.%2.%3."/>
-      <w:lvlJc w:val="left"/>
-      <w:pPr>
-        <w:ind w:left="1224" w:hanging="504"/>
-      </w:pPr>
-    </w:lvl>
-    <w:lvl w:ilvl="3">
-      <w:start w:val="1"/>
-      <w:numFmt w:val="decimal"/>
-      <w:lvlText w:val="%1.%2.%3.%4."/>
-      <w:lvlJc w:val="left"/>
-      <w:pPr>
-        <w:ind w:left="1728" w:hanging="648"/>
-      </w:pPr>
-    </w:lvl>
-    <w:lvl w:ilvl="4">
-      <w:start w:val="1"/>
-      <w:numFmt w:val="decimal"/>
-      <w:lvlText w:val="%1.%2.%3.%4.%5."/>
-      <w:lvlJc w:val="left"/>
-      <w:pPr>
-        <w:ind w:left="2232" w:hanging="792"/>
-      </w:pPr>
-    </w:lvl>
-    <w:lvl w:ilvl="5">
-      <w:start w:val="1"/>
-      <w:numFmt w:val="decimal"/>
-      <w:lvlText w:val="%1.%2.%3.%4.%5.%6."/>
-      <w:lvlJc w:val="left"/>
-      <w:pPr>
-        <w:ind w:left="2736" w:hanging="936"/>
-      </w:pPr>
-    </w:lvl>
-    <w:lvl w:ilvl="6">
-      <w:start w:val="1"/>
-      <w:numFmt w:val="decimal"/>
-      <w:lvlText w:val="%1.%2.%3.%4.%5.%6.%7."/>
-      <w:lvlJc w:val="left"/>
-      <w:pPr>
-        <w:ind w:left="3240" w:hanging="1080"/>
-      </w:pPr>
-    </w:lvl>
-    <w:lvl w:ilvl="7">
-      <w:start w:val="1"/>
-      <w:numFmt w:val="decimal"/>
-      <w:lvlText w:val="%1.%2.%3.%4.%5.%6.%7.%8."/>
-      <w:lvlJc w:val="left"/>
-      <w:pPr>
-        <w:ind w:left="3744" w:hanging="1224"/>
-      </w:pPr>
-    </w:lvl>
-    <w:lvl w:ilvl="8">
-      <w:start w:val="1"/>
-      <w:numFmt w:val="decimal"/>
-      <w:lvlText w:val="%1.%2.%3.%4.%5.%6.%7.%8.%9."/>
-      <w:lvlJc w:val="left"/>
-      <w:pPr>
-        <w:ind w:left="4320" w:hanging="1440"/>
-      </w:pPr>
-    </w:lvl>
-  </w:abstractNum>
-  <w:abstractNum w:abstractNumId="7">
-    <w:nsid w:val="437F132F"/>
-    <w:multiLevelType w:val="multilevel"/>
-    <w:tmpl w:val="0416001F"/>
-    <w:lvl w:ilvl="0">
-      <w:start w:val="1"/>
-      <w:numFmt w:val="decimal"/>
-      <w:lvlText w:val="%1."/>
-      <w:lvlJc w:val="left"/>
-      <w:pPr>
-        <w:ind w:left="360" w:hanging="360"/>
-      </w:pPr>
-    </w:lvl>
-    <w:lvl w:ilvl="1">
-      <w:start w:val="1"/>
-      <w:numFmt w:val="decimal"/>
-      <w:lvlText w:val="%1.%2."/>
-      <w:lvlJc w:val="left"/>
-      <w:pPr>
-        <w:ind w:left="792" w:hanging="432"/>
-      </w:pPr>
-    </w:lvl>
-    <w:lvl w:ilvl="2">
-      <w:start w:val="1"/>
-      <w:numFmt w:val="decimal"/>
-      <w:lvlText w:val="%1.%2.%3."/>
-      <w:lvlJc w:val="left"/>
-      <w:pPr>
-        <w:ind w:left="1224" w:hanging="504"/>
-      </w:pPr>
-    </w:lvl>
-    <w:lvl w:ilvl="3">
-      <w:start w:val="1"/>
-      <w:numFmt w:val="decimal"/>
-      <w:lvlText w:val="%1.%2.%3.%4."/>
-      <w:lvlJc w:val="left"/>
-      <w:pPr>
-        <w:ind w:left="1728" w:hanging="648"/>
-      </w:pPr>
-    </w:lvl>
-    <w:lvl w:ilvl="4">
-      <w:start w:val="1"/>
-      <w:numFmt w:val="decimal"/>
-      <w:lvlText w:val="%1.%2.%3.%4.%5."/>
-      <w:lvlJc w:val="left"/>
-      <w:pPr>
-        <w:ind w:left="2232" w:hanging="792"/>
-      </w:pPr>
-    </w:lvl>
-    <w:lvl w:ilvl="5">
-      <w:start w:val="1"/>
-      <w:numFmt w:val="decimal"/>
-      <w:lvlText w:val="%1.%2.%3.%4.%5.%6."/>
-      <w:lvlJc w:val="left"/>
-      <w:pPr>
-        <w:ind w:left="2736" w:hanging="936"/>
-      </w:pPr>
-    </w:lvl>
-    <w:lvl w:ilvl="6">
-      <w:start w:val="1"/>
-      <w:numFmt w:val="decimal"/>
-      <w:lvlText w:val="%1.%2.%3.%4.%5.%6.%7."/>
-      <w:lvlJc w:val="left"/>
-      <w:pPr>
-        <w:ind w:left="3240" w:hanging="1080"/>
-      </w:pPr>
-    </w:lvl>
-    <w:lvl w:ilvl="7">
-      <w:start w:val="1"/>
-      <w:numFmt w:val="decimal"/>
-      <w:lvlText w:val="%1.%2.%3.%4.%5.%6.%7.%8."/>
-      <w:lvlJc w:val="left"/>
-      <w:pPr>
-        <w:ind w:left="3744" w:hanging="1224"/>
-      </w:pPr>
-    </w:lvl>
-    <w:lvl w:ilvl="8">
-      <w:start w:val="1"/>
-      <w:numFmt w:val="decimal"/>
-      <w:lvlText w:val="%1.%2.%3.%4.%5.%6.%7.%8.%9."/>
-      <w:lvlJc w:val="left"/>
-      <w:pPr>
-        <w:ind w:left="4320" w:hanging="1440"/>
-      </w:pPr>
-    </w:lvl>
-  </w:abstractNum>
-  <w:abstractNum w:abstractNumId="8">
-    <w:nsid w:val="6A2B33D3"/>
-    <w:multiLevelType w:val="multilevel"/>
-    <w:tmpl w:val="D4242A0C"/>
-    <w:lvl w:ilvl="0">
-      <w:start w:val="1"/>
-      <w:numFmt w:val="decimal"/>
-      <w:lvlText w:val="%1."/>
-      <w:lvlJc w:val="left"/>
-      <w:pPr>
-        <w:ind w:left="360" w:hanging="360"/>
-      </w:pPr>
-    </w:lvl>
-    <w:lvl w:ilvl="1">
-      <w:start w:val="1"/>
-      <w:numFmt w:val="bullet"/>
-      <w:lvlText w:val=""/>
-      <w:lvlJc w:val="left"/>
-      <w:pPr>
-        <w:ind w:left="792" w:hanging="432"/>
-      </w:pPr>
-      <w:rPr>
-        <w:rFonts w:ascii="Symbol" w:hAnsi="Symbol" w:cs="Symbol" w:hint="default"/>
-      </w:rPr>
-    </w:lvl>
-    <w:lvl w:ilvl="2">
-      <w:start w:val="1"/>
-      <w:numFmt w:val="decimal"/>
-      <w:lvlText w:val="%1.%2.%3."/>
-      <w:lvlJc w:val="left"/>
-      <w:pPr>
-        <w:ind w:left="1224" w:hanging="504"/>
-      </w:pPr>
-    </w:lvl>
-    <w:lvl w:ilvl="3">
-      <w:start w:val="1"/>
-      <w:numFmt w:val="decimal"/>
-      <w:lvlText w:val="%1.%2.%3.%4."/>
-      <w:lvlJc w:val="left"/>
-      <w:pPr>
-        <w:ind w:left="1728" w:hanging="648"/>
-      </w:pPr>
-    </w:lvl>
-    <w:lvl w:ilvl="4">
-      <w:start w:val="1"/>
-      <w:numFmt w:val="decimal"/>
-      <w:lvlText w:val="%1.%2.%3.%4.%5."/>
-      <w:lvlJc w:val="left"/>
-      <w:pPr>
-        <w:ind w:left="2232" w:hanging="792"/>
-      </w:pPr>
-    </w:lvl>
-    <w:lvl w:ilvl="5">
-      <w:start w:val="1"/>
-      <w:numFmt w:val="decimal"/>
-      <w:lvlText w:val="%1.%2.%3.%4.%5.%6."/>
-      <w:lvlJc w:val="left"/>
-      <w:pPr>
-        <w:ind w:left="2736" w:hanging="936"/>
-      </w:pPr>
-    </w:lvl>
-    <w:lvl w:ilvl="6">
-      <w:start w:val="1"/>
-      <w:numFmt w:val="decimal"/>
-      <w:lvlText w:val="%1.%2.%3.%4.%5.%6.%7."/>
-      <w:lvlJc w:val="left"/>
-      <w:pPr>
-        <w:ind w:left="3240" w:hanging="1080"/>
-      </w:pPr>
-    </w:lvl>
-    <w:lvl w:ilvl="7">
-      <w:start w:val="1"/>
-      <w:numFmt w:val="decimal"/>
-      <w:lvlText w:val="%1.%2.%3.%4.%5.%6.%7.%8."/>
-      <w:lvlJc w:val="left"/>
-      <w:pPr>
-        <w:ind w:left="3744" w:hanging="1224"/>
-      </w:pPr>
-    </w:lvl>
-    <w:lvl w:ilvl="8">
-      <w:start w:val="1"/>
-      <w:numFmt w:val="decimal"/>
-      <w:lvlText w:val="%1.%2.%3.%4.%5.%6.%7.%8.%9."/>
-      <w:lvlJc w:val="left"/>
-      <w:pPr>
-        <w:ind w:left="4320" w:hanging="1440"/>
-      </w:pPr>
-    </w:lvl>
-  </w:abstractNum>
-  <w:abstractNum w:abstractNumId="9">
-    <w:nsid w:val="7FBF278A"/>
-    <w:multiLevelType w:val="multilevel"/>
-    <w:tmpl w:val="0416001F"/>
-    <w:lvl w:ilvl="0">
-      <w:start w:val="1"/>
-      <w:numFmt w:val="decimal"/>
-      <w:lvlText w:val="%1."/>
-      <w:lvlJc w:val="left"/>
-      <w:pPr>
-        <w:ind w:left="360" w:hanging="360"/>
-      </w:pPr>
-    </w:lvl>
-    <w:lvl w:ilvl="1">
-      <w:start w:val="1"/>
-      <w:numFmt w:val="decimal"/>
-      <w:lvlText w:val="%1.%2."/>
-      <w:lvlJc w:val="left"/>
-      <w:pPr>
-        <w:ind w:left="792" w:hanging="432"/>
-      </w:pPr>
-    </w:lvl>
-    <w:lvl w:ilvl="2">
-      <w:start w:val="1"/>
-      <w:numFmt w:val="decimal"/>
-      <w:lvlText w:val="%1.%2.%3."/>
-      <w:lvlJc w:val="left"/>
-      <w:pPr>
-        <w:ind w:left="1224" w:hanging="504"/>
-      </w:pPr>
-    </w:lvl>
-    <w:lvl w:ilvl="3">
-      <w:start w:val="1"/>
-      <w:numFmt w:val="decimal"/>
-      <w:lvlText w:val="%1.%2.%3.%4."/>
-      <w:lvlJc w:val="left"/>
-      <w:pPr>
-        <w:ind w:left="1728" w:hanging="648"/>
-      </w:pPr>
-    </w:lvl>
-    <w:lvl w:ilvl="4">
-      <w:start w:val="1"/>
-      <w:numFmt w:val="decimal"/>
-      <w:lvlText w:val="%1.%2.%3.%4.%5."/>
-      <w:lvlJc w:val="left"/>
-      <w:pPr>
-        <w:ind w:left="2232" w:hanging="792"/>
-      </w:pPr>
-    </w:lvl>
-    <w:lvl w:ilvl="5">
-      <w:start w:val="1"/>
-      <w:numFmt w:val="decimal"/>
-      <w:lvlText w:val="%1.%2.%3.%4.%5.%6."/>
-      <w:lvlJc w:val="left"/>
-      <w:pPr>
-        <w:ind w:left="2736" w:hanging="936"/>
-      </w:pPr>
-    </w:lvl>
-    <w:lvl w:ilvl="6">
-      <w:start w:val="1"/>
-      <w:numFmt w:val="decimal"/>
-      <w:lvlText w:val="%1.%2.%3.%4.%5.%6.%7."/>
-      <w:lvlJc w:val="left"/>
-      <w:pPr>
-        <w:ind w:left="3240" w:hanging="1080"/>
-      </w:pPr>
-    </w:lvl>
-    <w:lvl w:ilvl="7">
-      <w:start w:val="1"/>
-      <w:numFmt w:val="decimal"/>
-      <w:lvlText w:val="%1.%2.%3.%4.%5.%6.%7.%8."/>
-      <w:lvlJc w:val="left"/>
-      <w:pPr>
-        <w:ind w:left="3744" w:hanging="1224"/>
-      </w:pPr>
-    </w:lvl>
-    <w:lvl w:ilvl="8">
-      <w:start w:val="1"/>
-      <w:numFmt w:val="decimal"/>
-      <w:lvlText w:val="%1.%2.%3.%4.%5.%6.%7.%8.%9."/>
-      <w:lvlJc w:val="left"/>
-      <w:pPr>
-        <w:ind w:left="4320" w:hanging="1440"/>
-      </w:pPr>
-    </w:lvl>
-  </w:abstractNum>
   <w:num w:numId="1">
+    <w:abstractNumId w:val="1"/>
+  </w:num>
+  <w:num w:numId="2">
+    <w:abstractNumId w:val="2"/>
+  </w:num>
+  <w:num w:numId="3">
+    <w:abstractNumId w:val="3"/>
+  </w:num>
+  <w:num w:numId="4">
     <w:abstractNumId w:val="4"/>
   </w:num>
-  <w:num w:numId="2">
-    <w:abstractNumId w:val="9"/>
-  </w:num>
-  <w:num w:numId="3">
-    <w:abstractNumId w:val="2"/>
-  </w:num>
-  <w:num w:numId="4">
-    <w:abstractNumId w:val="1"/>
-  </w:num>
   <w:num w:numId="5">
-    <w:abstractNumId w:val="0"/>
+    <w:abstractNumId w:val="5"/>
   </w:num>
   <w:num w:numId="6">
-    <w:abstractNumId w:val="7"/>
+    <w:abstractNumId w:val="6"/>
   </w:num>
   <w:num w:numId="7">
-    <w:abstractNumId w:val="3"/>
+    <w:abstractNumId w:val="7"/>
   </w:num>
   <w:num w:numId="8">
     <w:abstractNumId w:val="8"/>
   </w:num>
   <w:num w:numId="9">
-    <w:abstractNumId w:val="6"/>
+    <w:abstractNumId w:val="9"/>
   </w:num>
   <w:num w:numId="10">
-    <w:abstractNumId w:val="5"/>
+    <w:abstractNumId w:val="10"/>
   </w:num>
 </w:numbering>
 </file>
 
 <file path=word/styles.xml><?xml version="1.0" encoding="utf-8"?>
-<w:styles xmlns:mc="http://schemas.openxmlformats.org/markup-compatibility/2006" xmlns:r="http://schemas.openxmlformats.org/officeDocument/2006/relationships" xmlns:w="http://schemas.openxmlformats.org/wordprocessingml/2006/main" xmlns:w14="http://schemas.microsoft.com/office/word/2010/wordml" xmlns:w15="http://schemas.microsoft.com/office/word/2012/wordml" mc:Ignorable="w14 w15">
+<w:styles xmlns:w="http://schemas.openxmlformats.org/wordprocessingml/2006/main" xmlns:w14="http://schemas.microsoft.com/office/word/2010/wordml" xmlns:mc="http://schemas.openxmlformats.org/markup-compatibility/2006" mc:Ignorable="w14">
   <w:docDefaults>
     <w:rPrDefault>
       <w:rPr>
-        <w:rFonts w:ascii="Calibri" w:eastAsia="Droid Sans Fallback" w:hAnsi="Calibri" w:cs="Calibri"/>
-        <w:sz w:val="22"/>
+        <w:rFonts w:ascii="Calibri" w:hAnsi="Calibri" w:eastAsia="Droid Sans Fallback" w:cs="Calibri"/>
         <w:szCs w:val="22"/>
         <w:lang w:val="pt-BR" w:eastAsia="en-US" w:bidi="ar-SA"/>
       </w:rPr>
     </w:rPrDefault>
     <w:pPrDefault>
       <w:pPr>
-        <w:spacing w:line="276" w:lineRule="auto"/>
+        <w:spacing w:lineRule="auto" w:line="276"/>
       </w:pPr>
     </w:pPrDefault>
   </w:docDefaults>
   <w:latentStyles w:defLockedState="0" w:defUIPriority="99" w:defSemiHidden="0" w:defUnhideWhenUsed="0" w:defQFormat="0" w:count="371">
     <w:lsdException w:name="Normal" w:uiPriority="0" w:qFormat="1"/>
     <w:lsdException w:name="heading 1" w:uiPriority="9" w:qFormat="1"/>
-    <w:lsdException w:name="heading 2" w:semiHidden="1" w:uiPriority="9" w:unhideWhenUsed="1" w:qFormat="1"/>
-    <w:lsdException w:name="heading 3" w:semiHidden="1" w:uiPriority="9" w:unhideWhenUsed="1" w:qFormat="1"/>
-    <w:lsdException w:name="heading 4" w:semiHidden="1" w:uiPriority="9" w:unhideWhenUsed="1" w:qFormat="1"/>
-    <w:lsdException w:name="heading 5" w:semiHidden="1" w:uiPriority="9" w:unhideWhenUsed="1" w:qFormat="1"/>
-    <w:lsdException w:name="heading 6" w:semiHidden="1" w:uiPriority="9" w:unhideWhenUsed="1" w:qFormat="1"/>
-    <w:lsdException w:name="heading 7" w:semiHidden="1" w:uiPriority="9" w:unhideWhenUsed="1" w:qFormat="1"/>
-    <w:lsdException w:name="heading 8" w:semiHidden="1" w:uiPriority="9" w:unhideWhenUsed="1" w:qFormat="1"/>
-    <w:lsdException w:name="heading 9" w:semiHidden="1" w:uiPriority="9" w:unhideWhenUsed="1" w:qFormat="1"/>
+    <w:lsdException w:name="heading 2" w:uiPriority="9" w:semiHidden="1" w:unhideWhenUsed="1" w:qFormat="1"/>
+    <w:lsdException w:name="heading 3" w:uiPriority="9" w:semiHidden="1" w:unhideWhenUsed="1" w:qFormat="1"/>
+    <w:lsdException w:name="heading 4" w:uiPriority="9" w:semiHidden="1" w:unhideWhenUsed="1" w:qFormat="1"/>
+    <w:lsdException w:name="heading 5" w:uiPriority="9" w:semiHidden="1" w:unhideWhenUsed="1" w:qFormat="1"/>
+    <w:lsdException w:name="heading 6" w:uiPriority="9" w:semiHidden="1" w:unhideWhenUsed="1" w:qFormat="1"/>
+    <w:lsdException w:name="heading 7" w:uiPriority="9" w:semiHidden="1" w:unhideWhenUsed="1" w:qFormat="1"/>
+    <w:lsdException w:name="heading 8" w:uiPriority="9" w:semiHidden="1" w:unhideWhenUsed="1" w:qFormat="1"/>
+    <w:lsdException w:name="heading 9" w:uiPriority="9" w:semiHidden="1" w:unhideWhenUsed="1" w:qFormat="1"/>
     <w:lsdException w:name="index 1" w:semiHidden="1" w:unhideWhenUsed="1"/>
     <w:lsdException w:name="index 2" w:semiHidden="1" w:unhideWhenUsed="1"/>
     <w:lsdException w:name="index 3" w:semiHidden="1" w:unhideWhenUsed="1"/>
@@ -2810,22 +2790,22 @@
     <w:lsdException w:name="index 7" w:semiHidden="1" w:unhideWhenUsed="1"/>
     <w:lsdException w:name="index 8" w:semiHidden="1" w:unhideWhenUsed="1"/>
     <w:lsdException w:name="index 9" w:semiHidden="1" w:unhideWhenUsed="1"/>
-    <w:lsdException w:name="toc 1" w:semiHidden="1" w:uiPriority="39" w:unhideWhenUsed="1"/>
-    <w:lsdException w:name="toc 2" w:semiHidden="1" w:uiPriority="39" w:unhideWhenUsed="1"/>
-    <w:lsdException w:name="toc 3" w:semiHidden="1" w:uiPriority="39" w:unhideWhenUsed="1"/>
-    <w:lsdException w:name="toc 4" w:semiHidden="1" w:uiPriority="39" w:unhideWhenUsed="1"/>
-    <w:lsdException w:name="toc 5" w:semiHidden="1" w:uiPriority="39" w:unhideWhenUsed="1"/>
-    <w:lsdException w:name="toc 6" w:semiHidden="1" w:uiPriority="39" w:unhideWhenUsed="1"/>
-    <w:lsdException w:name="toc 7" w:semiHidden="1" w:uiPriority="39" w:unhideWhenUsed="1"/>
-    <w:lsdException w:name="toc 8" w:semiHidden="1" w:uiPriority="39" w:unhideWhenUsed="1"/>
-    <w:lsdException w:name="toc 9" w:semiHidden="1" w:uiPriority="39" w:unhideWhenUsed="1"/>
+    <w:lsdException w:name="toc 1" w:uiPriority="39" w:semiHidden="1" w:unhideWhenUsed="1"/>
+    <w:lsdException w:name="toc 2" w:uiPriority="39" w:semiHidden="1" w:unhideWhenUsed="1"/>
+    <w:lsdException w:name="toc 3" w:uiPriority="39" w:semiHidden="1" w:unhideWhenUsed="1"/>
+    <w:lsdException w:name="toc 4" w:uiPriority="39" w:semiHidden="1" w:unhideWhenUsed="1"/>
+    <w:lsdException w:name="toc 5" w:uiPriority="39" w:semiHidden="1" w:unhideWhenUsed="1"/>
+    <w:lsdException w:name="toc 6" w:uiPriority="39" w:semiHidden="1" w:unhideWhenUsed="1"/>
+    <w:lsdException w:name="toc 7" w:uiPriority="39" w:semiHidden="1" w:unhideWhenUsed="1"/>
+    <w:lsdException w:name="toc 8" w:uiPriority="39" w:semiHidden="1" w:unhideWhenUsed="1"/>
+    <w:lsdException w:name="toc 9" w:uiPriority="39" w:semiHidden="1" w:unhideWhenUsed="1"/>
     <w:lsdException w:name="Normal Indent" w:semiHidden="1" w:unhideWhenUsed="1"/>
     <w:lsdException w:name="footnote text" w:semiHidden="1" w:unhideWhenUsed="1"/>
     <w:lsdException w:name="annotation text" w:semiHidden="1" w:unhideWhenUsed="1"/>
     <w:lsdException w:name="header" w:semiHidden="1" w:unhideWhenUsed="1"/>
     <w:lsdException w:name="footer" w:semiHidden="1" w:unhideWhenUsed="1"/>
     <w:lsdException w:name="index heading" w:semiHidden="1" w:unhideWhenUsed="1"/>
-    <w:lsdException w:name="caption" w:semiHidden="1" w:uiPriority="35" w:unhideWhenUsed="1" w:qFormat="1"/>
+    <w:lsdException w:name="caption" w:uiPriority="35" w:semiHidden="1" w:unhideWhenUsed="1" w:qFormat="1"/>
     <w:lsdException w:name="table of figures" w:semiHidden="1" w:unhideWhenUsed="1"/>
     <w:lsdException w:name="envelope address" w:semiHidden="1" w:unhideWhenUsed="1"/>
     <w:lsdException w:name="envelope return" w:semiHidden="1" w:unhideWhenUsed="1"/>
@@ -2856,7 +2836,7 @@
     <w:lsdException w:name="Title" w:uiPriority="10" w:qFormat="1"/>
     <w:lsdException w:name="Closing" w:semiHidden="1" w:unhideWhenUsed="1"/>
     <w:lsdException w:name="Signature" w:semiHidden="1" w:unhideWhenUsed="1"/>
-    <w:lsdException w:name="Default Paragraph Font" w:semiHidden="1" w:uiPriority="1" w:unhideWhenUsed="1"/>
+    <w:lsdException w:name="Default Paragraph Font" w:uiPriority="1" w:semiHidden="1" w:unhideWhenUsed="1"/>
     <w:lsdException w:name="Body Text" w:semiHidden="1" w:unhideWhenUsed="1"/>
     <w:lsdException w:name="Body Text Indent" w:semiHidden="1" w:unhideWhenUsed="1"/>
     <w:lsdException w:name="List Continue" w:semiHidden="1" w:unhideWhenUsed="1"/>
@@ -3056,8 +3036,8 @@
     <w:lsdException w:name="Subtle Reference" w:uiPriority="31" w:qFormat="1"/>
     <w:lsdException w:name="Intense Reference" w:uiPriority="32" w:qFormat="1"/>
     <w:lsdException w:name="Book Title" w:uiPriority="33" w:qFormat="1"/>
-    <w:lsdException w:name="Bibliography" w:semiHidden="1" w:uiPriority="37" w:unhideWhenUsed="1"/>
-    <w:lsdException w:name="TOC Heading" w:semiHidden="1" w:uiPriority="39" w:unhideWhenUsed="1" w:qFormat="1"/>
+    <w:lsdException w:name="Bibliography" w:uiPriority="37" w:semiHidden="1" w:unhideWhenUsed="1"/>
+    <w:lsdException w:name="TOC Heading" w:uiPriority="39" w:semiHidden="1" w:unhideWhenUsed="1" w:qFormat="1"/>
     <w:lsdException w:name="Plain Table 1" w:uiPriority="41"/>
     <w:lsdException w:name="Plain Table 2" w:uiPriority="42"/>
     <w:lsdException w:name="Plain Table 3" w:uiPriority="43"/>
@@ -3163,36 +3143,39 @@
     <w:lsdException w:name="List Table 6 Colorful Accent 6" w:uiPriority="51"/>
     <w:lsdException w:name="List Table 7 Colorful Accent 6" w:uiPriority="52"/>
   </w:latentStyles>
-  <w:style w:type="paragraph" w:default="1" w:styleId="Normal">
+  <w:style w:type="paragraph" w:styleId="Normal" w:default="1">
     <w:name w:val="Normal"/>
     <w:qFormat/>
-    <w:rsid w:val="003C6599"/>
+    <w:rsid w:val="003c6599"/>
     <w:pPr>
-      <w:widowControl w:val="0"/>
-      <w:suppressAutoHyphens/>
-      <w:spacing w:line="240" w:lineRule="auto"/>
+      <w:widowControl w:val="false"/>
+      <w:suppressAutoHyphens w:val="true"/>
+      <w:bidi w:val="0"/>
+      <w:spacing w:lineRule="auto" w:line="240"/>
+      <w:jc w:val="left"/>
     </w:pPr>
     <w:rPr>
-      <w:rFonts w:ascii="Arial" w:eastAsia="Arial" w:hAnsi="Arial" w:cs="Arial"/>
+      <w:rFonts w:ascii="Arial" w:hAnsi="Arial" w:eastAsia="Arial" w:cs="Arial"/>
+      <w:color w:val="00000A"/>
       <w:sz w:val="24"/>
       <w:szCs w:val="24"/>
-      <w:lang w:eastAsia="hi-IN" w:bidi="hi-IN"/>
+      <w:lang w:val="pt-BR" w:eastAsia="hi-IN" w:bidi="hi-IN"/>
     </w:rPr>
   </w:style>
   <w:style w:type="paragraph" w:styleId="Ttulo1">
-    <w:name w:val="heading 1"/>
+    <w:name w:val="Título 1"/>
     <w:basedOn w:val="Normal"/>
     <w:next w:val="Normal"/>
     <w:link w:val="Ttulo1Char"/>
     <w:uiPriority w:val="9"/>
     <w:qFormat/>
-    <w:rsid w:val="00056DF1"/>
+    <w:rsid w:val="00056df1"/>
     <w:pPr>
       <w:keepNext/>
       <w:keepLines/>
       <w:widowControl/>
-      <w:suppressAutoHyphens w:val="0"/>
-      <w:spacing w:before="480" w:line="276" w:lineRule="auto"/>
+      <w:suppressAutoHyphens w:val="false"/>
+      <w:spacing w:lineRule="auto" w:line="276" w:before="480" w:after="0"/>
       <w:outlineLvl w:val="0"/>
     </w:pPr>
     <w:rPr>
@@ -3205,9 +3188,206 @@
       <w:lang w:eastAsia="zh-CN" w:bidi="ar-SA"/>
     </w:rPr>
   </w:style>
-  <w:style w:type="character" w:default="1" w:styleId="Fontepargpadro">
+  <w:style w:type="paragraph" w:styleId="Ttulo2">
+    <w:name w:val="Título 2"/>
+    <w:basedOn w:val="Ttulo"/>
+    <w:pPr/>
+    <w:rPr/>
+  </w:style>
+  <w:style w:type="paragraph" w:styleId="Ttulo3">
+    <w:name w:val="Título 3"/>
+    <w:basedOn w:val="Ttulo"/>
+    <w:pPr/>
+    <w:rPr/>
+  </w:style>
+  <w:style w:type="character" w:styleId="DefaultParagraphFont" w:default="1">
     <w:name w:val="Default Paragraph Font"/>
     <w:uiPriority w:val="1"/>
+    <w:semiHidden/>
+    <w:unhideWhenUsed/>
+    <w:qFormat/>
+    <w:rPr/>
+  </w:style>
+  <w:style w:type="character" w:styleId="Ttulo1Char" w:customStyle="1">
+    <w:name w:val="Título 1 Char"/>
+    <w:basedOn w:val="DefaultParagraphFont"/>
+    <w:link w:val="Ttulo1"/>
+    <w:uiPriority w:val="9"/>
+    <w:qFormat/>
+    <w:rsid w:val="00056df1"/>
+    <w:rPr>
+      <w:rFonts w:ascii="Cambria" w:hAnsi="Cambria"/>
+      <w:b/>
+      <w:bCs/>
+      <w:color w:val="365F91"/>
+      <w:sz w:val="28"/>
+      <w:szCs w:val="28"/>
+      <w:lang w:eastAsia="zh-CN"/>
+    </w:rPr>
+  </w:style>
+  <w:style w:type="character" w:styleId="ListLabel1" w:customStyle="1">
+    <w:name w:val="ListLabel 1"/>
+    <w:qFormat/>
+    <w:rPr>
+      <w:color w:val="000000"/>
+    </w:rPr>
+  </w:style>
+  <w:style w:type="character" w:styleId="ListLabel2" w:customStyle="1">
+    <w:name w:val="ListLabel 2"/>
+    <w:qFormat/>
+    <w:rPr>
+      <w:rFonts w:cs="Courier New"/>
+    </w:rPr>
+  </w:style>
+  <w:style w:type="character" w:styleId="ListLabel3">
+    <w:name w:val="ListLabel 3"/>
+    <w:qFormat/>
+    <w:rPr>
+      <w:rFonts w:cs="Symbol"/>
+    </w:rPr>
+  </w:style>
+  <w:style w:type="character" w:styleId="ListLabel4">
+    <w:name w:val="ListLabel 4"/>
+    <w:qFormat/>
+    <w:rPr>
+      <w:rFonts w:ascii="Calibri" w:hAnsi="Calibri" w:cs="Symbol"/>
+    </w:rPr>
+  </w:style>
+  <w:style w:type="paragraph" w:styleId="Ttulo">
+    <w:name w:val="Título"/>
+    <w:basedOn w:val="Normal"/>
+    <w:next w:val="Corpodetexto"/>
+    <w:qFormat/>
+    <w:pPr>
+      <w:keepNext/>
+      <w:spacing w:before="240" w:after="120"/>
+    </w:pPr>
+    <w:rPr>
+      <w:rFonts w:ascii="Liberation Sans" w:hAnsi="Liberation Sans" w:eastAsia="Microsoft YaHei" w:cs="Arial Unicode MS"/>
+      <w:sz w:val="28"/>
+      <w:szCs w:val="28"/>
+    </w:rPr>
+  </w:style>
+  <w:style w:type="paragraph" w:styleId="Corpodetexto">
+    <w:name w:val="Corpo de texto"/>
+    <w:basedOn w:val="Normal"/>
+    <w:pPr>
+      <w:spacing w:lineRule="auto" w:line="288" w:before="0" w:after="140"/>
+    </w:pPr>
+    <w:rPr/>
+  </w:style>
+  <w:style w:type="paragraph" w:styleId="Lista">
+    <w:name w:val="Lista"/>
+    <w:pPr>
+      <w:widowControl w:val="false"/>
+      <w:spacing w:lineRule="auto" w:line="276"/>
+    </w:pPr>
+    <w:rPr>
+      <w:rFonts w:cs="FreeSans" w:ascii="Calibri" w:hAnsi="Calibri" w:eastAsia="Droid Sans Fallback"/>
+      <w:color w:val="auto"/>
+      <w:sz w:val="24"/>
+      <w:szCs w:val="22"/>
+      <w:lang w:val="pt-BR" w:eastAsia="en-US" w:bidi="ar-SA"/>
+    </w:rPr>
+  </w:style>
+  <w:style w:type="paragraph" w:styleId="Legenda">
+    <w:name w:val="Legenda"/>
+    <w:basedOn w:val="Normal"/>
+    <w:pPr>
+      <w:suppressLineNumbers/>
+      <w:spacing w:before="120" w:after="120"/>
+    </w:pPr>
+    <w:rPr>
+      <w:rFonts w:cs="Arial Unicode MS"/>
+      <w:i/>
+      <w:iCs/>
+      <w:sz w:val="24"/>
+      <w:szCs w:val="24"/>
+    </w:rPr>
+  </w:style>
+  <w:style w:type="paragraph" w:styleId="Ndice" w:customStyle="1">
+    <w:name w:val="Índice"/>
+    <w:basedOn w:val="Normal"/>
+    <w:qFormat/>
+    <w:pPr>
+      <w:suppressLineNumbers/>
+    </w:pPr>
+    <w:rPr>
+      <w:rFonts w:cs="FreeSans"/>
+    </w:rPr>
+  </w:style>
+  <w:style w:type="paragraph" w:styleId="Ttulododocumento">
+    <w:name w:val="Título do documento"/>
+    <w:basedOn w:val="Normal"/>
+    <w:pPr>
+      <w:keepNext/>
+      <w:spacing w:before="240" w:after="120"/>
+    </w:pPr>
+    <w:rPr>
+      <w:rFonts w:ascii="Liberation Sans" w:hAnsi="Liberation Sans" w:eastAsia="Droid Sans Fallback" w:cs="FreeSans"/>
+      <w:sz w:val="28"/>
+      <w:szCs w:val="28"/>
+    </w:rPr>
+  </w:style>
+  <w:style w:type="paragraph" w:styleId="Corpodotexto" w:customStyle="1">
+    <w:name w:val="Corpo do texto"/>
+    <w:basedOn w:val="Normal"/>
+    <w:qFormat/>
+    <w:pPr>
+      <w:spacing w:lineRule="auto" w:line="288" w:before="0" w:after="140"/>
+    </w:pPr>
+    <w:rPr/>
+  </w:style>
+  <w:style w:type="paragraph" w:styleId="Caption">
+    <w:name w:val="caption"/>
+    <w:basedOn w:val="Normal"/>
+    <w:qFormat/>
+    <w:pPr>
+      <w:suppressLineNumbers/>
+      <w:spacing w:before="120" w:after="120"/>
+    </w:pPr>
+    <w:rPr>
+      <w:rFonts w:cs="FreeSans"/>
+      <w:i/>
+      <w:iCs/>
+    </w:rPr>
+  </w:style>
+  <w:style w:type="paragraph" w:styleId="ListParagraph">
+    <w:name w:val="List Paragraph"/>
+    <w:basedOn w:val="Normal"/>
+    <w:uiPriority w:val="34"/>
+    <w:qFormat/>
+    <w:rsid w:val="00056df1"/>
+    <w:pPr>
+      <w:widowControl/>
+      <w:suppressAutoHyphens w:val="false"/>
+      <w:spacing w:lineRule="auto" w:line="276" w:before="0" w:after="200"/>
+      <w:ind w:left="720" w:hanging="0"/>
+      <w:contextualSpacing/>
+    </w:pPr>
+    <w:rPr>
+      <w:rFonts w:ascii="Calibri" w:hAnsi="Calibri"/>
+      <w:sz w:val="22"/>
+      <w:szCs w:val="22"/>
+      <w:lang w:eastAsia="zh-CN" w:bidi="ar-SA"/>
+    </w:rPr>
+  </w:style>
+  <w:style w:type="paragraph" w:styleId="Citaes">
+    <w:name w:val="Citações"/>
+    <w:basedOn w:val="Normal"/>
+    <w:qFormat/>
+    <w:pPr/>
+    <w:rPr/>
+  </w:style>
+  <w:style w:type="paragraph" w:styleId="Subttulo">
+    <w:name w:val="Subtítulo"/>
+    <w:basedOn w:val="Ttulo"/>
+    <w:pPr/>
+    <w:rPr/>
+  </w:style>
+  <w:style w:type="numbering" w:styleId="NoList" w:default="1">
+    <w:name w:val="No List"/>
+    <w:uiPriority w:val="99"/>
     <w:semiHidden/>
     <w:unhideWhenUsed/>
   </w:style>
@@ -3225,111 +3405,6 @@
         <w:right w:w="108" w:type="dxa"/>
       </w:tblCellMar>
     </w:tblPr>
-  </w:style>
-  <w:style w:type="numbering" w:default="1" w:styleId="Semlista">
-    <w:name w:val="No List"/>
-    <w:uiPriority w:val="99"/>
-    <w:semiHidden/>
-    <w:unhideWhenUsed/>
-  </w:style>
-  <w:style w:type="character" w:customStyle="1" w:styleId="Ttulo1Char">
-    <w:name w:val="Título 1 Char"/>
-    <w:basedOn w:val="Fontepargpadro"/>
-    <w:link w:val="Ttulo1"/>
-    <w:uiPriority w:val="9"/>
-    <w:rsid w:val="00056DF1"/>
-    <w:rPr>
-      <w:rFonts w:ascii="Cambria" w:hAnsi="Cambria"/>
-      <w:b/>
-      <w:bCs/>
-      <w:color w:val="365F91"/>
-      <w:sz w:val="28"/>
-      <w:szCs w:val="28"/>
-      <w:lang w:eastAsia="zh-CN"/>
-    </w:rPr>
-  </w:style>
-  <w:style w:type="character" w:customStyle="1" w:styleId="ListLabel1">
-    <w:name w:val="ListLabel 1"/>
-    <w:rPr>
-      <w:color w:val="000000"/>
-    </w:rPr>
-  </w:style>
-  <w:style w:type="character" w:customStyle="1" w:styleId="ListLabel2">
-    <w:name w:val="ListLabel 2"/>
-    <w:rPr>
-      <w:rFonts w:cs="Courier New"/>
-    </w:rPr>
-  </w:style>
-  <w:style w:type="paragraph" w:styleId="Ttulo">
-    <w:name w:val="Title"/>
-    <w:basedOn w:val="Normal"/>
-    <w:next w:val="Corpodotexto"/>
-    <w:pPr>
-      <w:keepNext/>
-      <w:spacing w:before="240" w:after="120"/>
-    </w:pPr>
-    <w:rPr>
-      <w:rFonts w:ascii="Liberation Sans" w:eastAsia="Droid Sans Fallback" w:hAnsi="Liberation Sans" w:cs="FreeSans"/>
-      <w:sz w:val="28"/>
-      <w:szCs w:val="28"/>
-    </w:rPr>
-  </w:style>
-  <w:style w:type="paragraph" w:customStyle="1" w:styleId="Corpodotexto">
-    <w:name w:val="Corpo do texto"/>
-    <w:basedOn w:val="Normal"/>
-    <w:pPr>
-      <w:spacing w:after="140" w:line="288" w:lineRule="auto"/>
-    </w:pPr>
-  </w:style>
-  <w:style w:type="paragraph" w:styleId="Lista">
-    <w:name w:val="List"/>
-    <w:basedOn w:val="Corpodotexto"/>
-    <w:rPr>
-      <w:rFonts w:cs="FreeSans"/>
-    </w:rPr>
-  </w:style>
-  <w:style w:type="paragraph" w:styleId="Legenda">
-    <w:name w:val="caption"/>
-    <w:basedOn w:val="Normal"/>
-    <w:pPr>
-      <w:suppressLineNumbers/>
-      <w:spacing w:before="120" w:after="120"/>
-    </w:pPr>
-    <w:rPr>
-      <w:rFonts w:cs="FreeSans"/>
-      <w:i/>
-      <w:iCs/>
-    </w:rPr>
-  </w:style>
-  <w:style w:type="paragraph" w:customStyle="1" w:styleId="ndice">
-    <w:name w:val="Índice"/>
-    <w:basedOn w:val="Normal"/>
-    <w:pPr>
-      <w:suppressLineNumbers/>
-    </w:pPr>
-    <w:rPr>
-      <w:rFonts w:cs="FreeSans"/>
-    </w:rPr>
-  </w:style>
-  <w:style w:type="paragraph" w:styleId="PargrafodaLista">
-    <w:name w:val="List Paragraph"/>
-    <w:basedOn w:val="Normal"/>
-    <w:uiPriority w:val="34"/>
-    <w:qFormat/>
-    <w:rsid w:val="00056DF1"/>
-    <w:pPr>
-      <w:widowControl/>
-      <w:suppressAutoHyphens w:val="0"/>
-      <w:spacing w:after="200" w:line="276" w:lineRule="auto"/>
-      <w:ind w:left="720"/>
-      <w:contextualSpacing/>
-    </w:pPr>
-    <w:rPr>
-      <w:rFonts w:ascii="Calibri" w:hAnsi="Calibri"/>
-      <w:sz w:val="22"/>
-      <w:szCs w:val="22"/>
-      <w:lang w:eastAsia="zh-CN" w:bidi="ar-SA"/>
-    </w:rPr>
   </w:style>
 </w:styles>
 </file>

--- a/Documentos/Termo de Abertura do Projeto Poupe & Compre.docx
+++ b/Documentos/Termo de Abertura do Projeto Poupe & Compre.docx
@@ -1,24 +1,24 @@
 
 <file path=word/document.xml><?xml version="1.0" encoding="utf-8"?>
-<w:document xmlns:o="urn:schemas-microsoft-com:office:office" xmlns:r="http://schemas.openxmlformats.org/officeDocument/2006/relationships" xmlns:v="urn:schemas-microsoft-com:vml" xmlns:w="http://schemas.openxmlformats.org/wordprocessingml/2006/main" xmlns:w10="urn:schemas-microsoft-com:office:word" xmlns:wp="http://schemas.openxmlformats.org/drawingml/2006/wordprocessingDrawing" xmlns:wps="http://schemas.microsoft.com/office/word/2010/wordprocessingShape" xmlns:wpg="http://schemas.microsoft.com/office/word/2010/wordprocessingGroup" xmlns:mc="http://schemas.openxmlformats.org/markup-compatibility/2006" xmlns:wp14="http://schemas.microsoft.com/office/word/2010/wordprocessingDrawing" xmlns:w14="http://schemas.microsoft.com/office/word/2010/wordml" mc:Ignorable="w14 wp14">
+<w:document xmlns:wpc="http://schemas.microsoft.com/office/word/2010/wordprocessingCanvas" xmlns:mc="http://schemas.openxmlformats.org/markup-compatibility/2006" xmlns:o="urn:schemas-microsoft-com:office:office" xmlns:r="http://schemas.openxmlformats.org/officeDocument/2006/relationships" xmlns:m="http://schemas.openxmlformats.org/officeDocument/2006/math" xmlns:v="urn:schemas-microsoft-com:vml" xmlns:wp14="http://schemas.microsoft.com/office/word/2010/wordprocessingDrawing" xmlns:wp="http://schemas.openxmlformats.org/drawingml/2006/wordprocessingDrawing" xmlns:w10="urn:schemas-microsoft-com:office:word" xmlns:w="http://schemas.openxmlformats.org/wordprocessingml/2006/main" xmlns:w14="http://schemas.microsoft.com/office/word/2010/wordml" xmlns:w15="http://schemas.microsoft.com/office/word/2012/wordml" xmlns:wpg="http://schemas.microsoft.com/office/word/2010/wordprocessingGroup" xmlns:wpi="http://schemas.microsoft.com/office/word/2010/wordprocessingInk" xmlns:wne="http://schemas.microsoft.com/office/word/2006/wordml" xmlns:wps="http://schemas.microsoft.com/office/word/2010/wordprocessingShape" mc:Ignorable="w14 w15 wp14">
   <w:body>
     <w:p>
       <w:pPr>
-        <w:pStyle w:val="Normal"/>
-        <w:spacing w:lineRule="exact" w:line="220"/>
-        <w:ind w:left="3397" w:right="76" w:hanging="0"/>
-        <w:jc w:val="both"/>
-        <w:rPr>
-          <w:rFonts w:ascii="Calibri" w:hAnsi="Calibri" w:asciiTheme="minorHAnsi" w:hAnsiTheme="minorHAnsi"/>
+        <w:spacing w:line="220" w:lineRule="exact"/>
+        <w:ind w:left="3397" w:right="76"/>
+        <w:jc w:val="both"/>
+        <w:rPr>
+          <w:rFonts w:asciiTheme="minorHAnsi" w:hAnsiTheme="minorHAnsi"/>
           <w:color w:val="000000"/>
           <w:w w:val="105"/>
           <w:sz w:val="19"/>
           <w:szCs w:val="19"/>
         </w:rPr>
       </w:pPr>
-      <w:r>
-        <w:rPr>
-          <w:rFonts w:ascii="Calibri" w:hAnsi="Calibri" w:asciiTheme="minorHAnsi" w:hAnsiTheme="minorHAnsi"/>
+      <w:bookmarkStart w:id="0" w:name="_GoBack"/>
+      <w:r>
+        <w:rPr>
+          <w:rFonts w:asciiTheme="minorHAnsi" w:hAnsiTheme="minorHAnsi"/>
           <w:color w:val="000000"/>
           <w:w w:val="105"/>
           <w:sz w:val="19"/>
@@ -29,62 +29,49 @@
     </w:p>
     <w:p>
       <w:pPr>
-        <w:pStyle w:val="Normal"/>
-        <w:spacing w:lineRule="exact" w:line="220"/>
-        <w:ind w:left="3397" w:right="76" w:hanging="0"/>
-        <w:jc w:val="both"/>
-        <w:rPr>
-          <w:rFonts w:ascii="Calibri" w:hAnsi="Calibri" w:asciiTheme="minorHAnsi" w:hAnsiTheme="minorHAnsi"/>
+        <w:spacing w:line="220" w:lineRule="exact"/>
+        <w:ind w:left="3397" w:right="76"/>
+        <w:jc w:val="both"/>
+        <w:rPr>
+          <w:rFonts w:asciiTheme="minorHAnsi" w:hAnsiTheme="minorHAnsi"/>
           <w:color w:val="000000"/>
           <w:w w:val="105"/>
           <w:sz w:val="19"/>
           <w:szCs w:val="19"/>
         </w:rPr>
       </w:pPr>
-      <w:r>
-        <w:rPr>
-          <w:rFonts w:asciiTheme="minorHAnsi" w:hAnsiTheme="minorHAnsi" w:ascii="Calibri" w:hAnsi="Calibri"/>
+    </w:p>
+    <w:p>
+      <w:pPr>
+        <w:spacing w:line="326" w:lineRule="exact"/>
+        <w:ind w:left="81" w:right="3508" w:firstLine="672"/>
+        <w:jc w:val="both"/>
+        <w:rPr>
+          <w:rFonts w:asciiTheme="minorHAnsi" w:hAnsiTheme="minorHAnsi"/>
           <w:color w:val="000000"/>
           <w:w w:val="105"/>
           <w:sz w:val="19"/>
           <w:szCs w:val="19"/>
         </w:rPr>
-      </w:r>
-    </w:p>
-    <w:p>
-      <w:pPr>
-        <w:pStyle w:val="Normal"/>
-        <w:spacing w:lineRule="exact" w:line="326"/>
-        <w:ind w:left="81" w:right="3508" w:firstLine="672"/>
-        <w:jc w:val="both"/>
-        <w:rPr>
-          <w:rFonts w:ascii="Calibri" w:hAnsi="Calibri" w:asciiTheme="minorHAnsi" w:hAnsiTheme="minorHAnsi"/>
+      </w:pPr>
+      <w:r>
+        <w:rPr>
+          <w:rFonts w:asciiTheme="minorHAnsi" w:hAnsiTheme="minorHAnsi"/>
           <w:color w:val="000000"/>
           <w:w w:val="105"/>
           <w:sz w:val="19"/>
           <w:szCs w:val="19"/>
         </w:rPr>
-      </w:pPr>
-      <w:r>
-        <w:rPr>
-          <w:rFonts w:ascii="Calibri" w:hAnsi="Calibri" w:asciiTheme="minorHAnsi" w:hAnsiTheme="minorHAnsi"/>
-          <w:color w:val="000000"/>
-          <w:w w:val="105"/>
-          <w:sz w:val="19"/>
-          <w:szCs w:val="19"/>
-        </w:rPr>
         <w:t>Projeto: &lt;Poupe &amp; Compre&gt;</w:t>
       </w:r>
     </w:p>
     <w:p>
       <w:pPr>
-        <w:pStyle w:val="Normal"/>
-        <w:spacing w:lineRule="exact" w:line="326"/>
+        <w:spacing w:line="326" w:lineRule="exact"/>
         <w:ind w:left="81" w:right="3508" w:firstLine="672"/>
         <w:jc w:val="both"/>
         <w:rPr>
-          <w:rFonts w:ascii="Calibri" w:hAnsi="Calibri" w:asciiTheme="minorHAnsi" w:hAnsiTheme="minorHAnsi"/>
-          <w:b/>
+          <w:rFonts w:asciiTheme="minorHAnsi" w:hAnsiTheme="minorHAnsi"/>
           <w:b/>
           <w:color w:val="000000"/>
           <w:w w:val="105"/>
@@ -94,7 +81,7 @@
       </w:pPr>
       <w:r>
         <w:rPr>
-          <w:rFonts w:ascii="Calibri" w:hAnsi="Calibri" w:asciiTheme="minorHAnsi" w:hAnsiTheme="minorHAnsi"/>
+          <w:rFonts w:asciiTheme="minorHAnsi" w:hAnsiTheme="minorHAnsi"/>
           <w:color w:val="000000"/>
           <w:w w:val="105"/>
           <w:sz w:val="19"/>
@@ -105,7 +92,7 @@
       </w:r>
       <w:r>
         <w:rPr>
-          <w:rFonts w:ascii="Calibri" w:hAnsi="Calibri" w:asciiTheme="minorHAnsi" w:hAnsiTheme="minorHAnsi"/>
+          <w:rFonts w:asciiTheme="minorHAnsi" w:hAnsiTheme="minorHAnsi"/>
           <w:b/>
           <w:color w:val="000000"/>
           <w:w w:val="105"/>
@@ -117,7 +104,6 @@
     </w:p>
     <w:p>
       <w:pPr>
-        <w:pStyle w:val="Normal"/>
         <w:pBdr>
           <w:top w:val="single" w:sz="4" w:space="1" w:color="00000A"/>
           <w:left w:val="single" w:sz="4" w:space="4" w:color="00000A"/>
@@ -125,15 +111,15 @@
           <w:right w:val="single" w:sz="4" w:space="4" w:color="00000A"/>
         </w:pBdr>
         <w:tabs>
-          <w:tab w:val="left" w:pos="81" w:leader="none"/>
-          <w:tab w:val="left" w:pos="5740" w:leader="none"/>
-          <w:tab w:val="left" w:pos="8635" w:leader="none"/>
+          <w:tab w:val="left" w:pos="81"/>
+          <w:tab w:val="left" w:pos="5740"/>
+          <w:tab w:val="left" w:pos="8635"/>
         </w:tabs>
-        <w:spacing w:lineRule="exact" w:line="326"/>
-        <w:ind w:right="76" w:hanging="0"/>
-        <w:jc w:val="both"/>
-        <w:rPr>
-          <w:rFonts w:ascii="Calibri" w:hAnsi="Calibri" w:asciiTheme="minorHAnsi" w:hAnsiTheme="minorHAnsi"/>
+        <w:spacing w:line="326" w:lineRule="exact"/>
+        <w:ind w:right="76"/>
+        <w:jc w:val="both"/>
+        <w:rPr>
+          <w:rFonts w:asciiTheme="minorHAnsi" w:hAnsiTheme="minorHAnsi"/>
           <w:color w:val="000000"/>
           <w:w w:val="105"/>
           <w:sz w:val="19"/>
@@ -142,7 +128,7 @@
       </w:pPr>
       <w:r>
         <w:rPr>
-          <w:rFonts w:ascii="Calibri" w:hAnsi="Calibri" w:asciiTheme="minorHAnsi" w:hAnsiTheme="minorHAnsi"/>
+          <w:rFonts w:asciiTheme="minorHAnsi" w:hAnsiTheme="minorHAnsi"/>
           <w:color w:val="000000"/>
           <w:w w:val="105"/>
           <w:sz w:val="19"/>
@@ -152,7 +138,7 @@
       </w:r>
       <w:r>
         <w:rPr>
-          <w:rFonts w:ascii="Calibri" w:hAnsi="Calibri" w:asciiTheme="minorHAnsi" w:hAnsiTheme="minorHAnsi"/>
+          <w:rFonts w:asciiTheme="minorHAnsi" w:hAnsiTheme="minorHAnsi"/>
           <w:i/>
           <w:color w:val="000000"/>
           <w:w w:val="105"/>
@@ -163,7 +149,7 @@
       </w:r>
       <w:r>
         <w:rPr>
-          <w:rFonts w:ascii="Calibri" w:hAnsi="Calibri" w:asciiTheme="minorHAnsi" w:hAnsiTheme="minorHAnsi"/>
+          <w:rFonts w:asciiTheme="minorHAnsi" w:hAnsiTheme="minorHAnsi"/>
           <w:color w:val="000000"/>
           <w:w w:val="105"/>
           <w:sz w:val="19"/>
@@ -174,7 +160,7 @@
       </w:r>
       <w:r>
         <w:rPr>
-          <w:rFonts w:ascii="Calibri" w:hAnsi="Calibri" w:asciiTheme="minorHAnsi" w:hAnsiTheme="minorHAnsi"/>
+          <w:rFonts w:asciiTheme="minorHAnsi" w:hAnsiTheme="minorHAnsi"/>
           <w:color w:val="0F0F0F"/>
           <w:w w:val="105"/>
           <w:sz w:val="19"/>
@@ -184,7 +170,7 @@
       </w:r>
       <w:r>
         <w:rPr>
-          <w:rFonts w:ascii="Calibri" w:hAnsi="Calibri" w:asciiTheme="minorHAnsi" w:hAnsiTheme="minorHAnsi"/>
+          <w:rFonts w:asciiTheme="minorHAnsi" w:hAnsiTheme="minorHAnsi"/>
           <w:color w:val="000000"/>
           <w:w w:val="105"/>
           <w:sz w:val="19"/>
@@ -195,7 +181,6 @@
     </w:p>
     <w:p>
       <w:pPr>
-        <w:pStyle w:val="Normal"/>
         <w:pBdr>
           <w:top w:val="single" w:sz="4" w:space="1" w:color="00000A"/>
           <w:left w:val="single" w:sz="4" w:space="4" w:color="00000A"/>
@@ -203,16 +188,15 @@
           <w:right w:val="single" w:sz="4" w:space="4" w:color="00000A"/>
         </w:pBdr>
         <w:tabs>
-          <w:tab w:val="left" w:pos="81" w:leader="none"/>
-          <w:tab w:val="left" w:pos="5750" w:leader="none"/>
-          <w:tab w:val="left" w:pos="8616" w:leader="underscore"/>
+          <w:tab w:val="left" w:pos="81"/>
+          <w:tab w:val="left" w:pos="5750"/>
+          <w:tab w:val="left" w:leader="underscore" w:pos="8616"/>
         </w:tabs>
-        <w:spacing w:lineRule="exact" w:line="360"/>
-        <w:ind w:right="76" w:hanging="0"/>
-        <w:jc w:val="both"/>
-        <w:rPr>
-          <w:rFonts w:ascii="Calibri" w:hAnsi="Calibri" w:eastAsia="Times New Roman" w:cs="Times New Roman" w:asciiTheme="minorHAnsi" w:hAnsiTheme="minorHAnsi"/>
-          <w:i/>
+        <w:spacing w:line="360" w:lineRule="exact"/>
+        <w:ind w:right="76"/>
+        <w:jc w:val="both"/>
+        <w:rPr>
+          <w:rFonts w:asciiTheme="minorHAnsi" w:eastAsia="Times New Roman" w:hAnsiTheme="minorHAnsi" w:cs="Times New Roman"/>
           <w:i/>
           <w:iCs/>
           <w:color w:val="000000"/>
@@ -223,7 +207,7 @@
       </w:pPr>
       <w:r>
         <w:rPr>
-          <w:rFonts w:ascii="Calibri" w:hAnsi="Calibri" w:asciiTheme="minorHAnsi" w:hAnsiTheme="minorHAnsi"/>
+          <w:rFonts w:asciiTheme="minorHAnsi" w:hAnsiTheme="minorHAnsi"/>
           <w:color w:val="000000"/>
           <w:w w:val="105"/>
           <w:sz w:val="19"/>
@@ -233,7 +217,7 @@
       </w:r>
       <w:r>
         <w:rPr>
-          <w:rFonts w:ascii="Calibri" w:hAnsi="Calibri" w:asciiTheme="minorHAnsi" w:hAnsiTheme="minorHAnsi"/>
+          <w:rFonts w:asciiTheme="minorHAnsi" w:hAnsiTheme="minorHAnsi"/>
           <w:i/>
           <w:color w:val="000000"/>
           <w:w w:val="105"/>
@@ -244,19 +228,37 @@
       </w:r>
       <w:r>
         <w:rPr>
-          <w:rFonts w:ascii="Calibri" w:hAnsi="Calibri" w:asciiTheme="minorHAnsi" w:hAnsiTheme="minorHAnsi"/>
+          <w:rFonts w:asciiTheme="minorHAnsi" w:hAnsiTheme="minorHAnsi"/>
           <w:color w:val="000000"/>
           <w:w w:val="105"/>
           <w:sz w:val="19"/>
           <w:szCs w:val="19"/>
         </w:rPr>
         <w:t xml:space="preserve"> </w:t>
+      </w:r>
+      <w:r>
+        <w:rPr>
+          <w:rFonts w:asciiTheme="minorHAnsi" w:hAnsiTheme="minorHAnsi"/>
+          <w:color w:val="000000"/>
+          <w:w w:val="105"/>
+          <w:sz w:val="19"/>
+          <w:szCs w:val="19"/>
+        </w:rPr>
         <w:tab/>
+      </w:r>
+      <w:r>
+        <w:rPr>
+          <w:rFonts w:asciiTheme="minorHAnsi" w:hAnsiTheme="minorHAnsi"/>
+          <w:color w:val="000000"/>
+          <w:w w:val="105"/>
+          <w:sz w:val="19"/>
+          <w:szCs w:val="19"/>
+        </w:rPr>
         <w:t xml:space="preserve">Data de aprovação: </w:t>
       </w:r>
       <w:r>
         <w:rPr>
-          <w:rFonts w:eastAsia="Times New Roman" w:cs="Times New Roman" w:ascii="Calibri" w:hAnsi="Calibri" w:asciiTheme="minorHAnsi" w:hAnsiTheme="minorHAnsi"/>
+          <w:rFonts w:asciiTheme="minorHAnsi" w:eastAsia="Times New Roman" w:hAnsiTheme="minorHAnsi" w:cs="Times New Roman"/>
           <w:i/>
           <w:iCs/>
           <w:color w:val="000000"/>
@@ -269,23 +271,15 @@
     </w:p>
     <w:p>
       <w:pPr>
-        <w:pStyle w:val="Normal"/>
-        <w:spacing w:lineRule="exact" w:line="1" w:before="369" w:after="0"/>
-        <w:ind w:left="455" w:hanging="0"/>
-        <w:jc w:val="both"/>
-        <w:rPr>
-          <w:rFonts w:ascii="Calibri" w:hAnsi="Calibri" w:asciiTheme="minorHAnsi" w:hAnsiTheme="minorHAnsi"/>
+        <w:spacing w:before="369" w:line="1" w:lineRule="exact"/>
+        <w:ind w:left="455"/>
+        <w:jc w:val="both"/>
+        <w:rPr>
+          <w:rFonts w:asciiTheme="minorHAnsi" w:hAnsiTheme="minorHAnsi"/>
           <w:sz w:val="19"/>
           <w:szCs w:val="19"/>
         </w:rPr>
       </w:pPr>
-      <w:r>
-        <w:rPr>
-          <w:rFonts w:asciiTheme="minorHAnsi" w:hAnsiTheme="minorHAnsi" w:ascii="Calibri" w:hAnsi="Calibri"/>
-          <w:sz w:val="19"/>
-          <w:szCs w:val="19"/>
-        </w:rPr>
-      </w:r>
     </w:p>
     <w:p>
       <w:pPr>
@@ -294,18 +288,18 @@
           <w:ilvl w:val="0"/>
           <w:numId w:val="1"/>
         </w:numPr>
-        <w:ind w:left="567" w:hanging="360"/>
-        <w:jc w:val="both"/>
-        <w:rPr>
-          <w:rFonts w:ascii="Calibri" w:hAnsi="Calibri" w:asciiTheme="minorHAnsi" w:hAnsiTheme="minorHAnsi"/>
+        <w:ind w:left="567"/>
+        <w:jc w:val="both"/>
+        <w:rPr>
+          <w:rFonts w:asciiTheme="minorHAnsi" w:hAnsiTheme="minorHAnsi"/>
           <w:color w:val="9D3511"/>
         </w:rPr>
       </w:pPr>
-      <w:bookmarkStart w:id="0" w:name="_Toc346392813"/>
-      <w:bookmarkEnd w:id="0"/>
-      <w:r>
-        <w:rPr>
-          <w:rFonts w:ascii="Calibri" w:hAnsi="Calibri" w:asciiTheme="minorHAnsi" w:hAnsiTheme="minorHAnsi"/>
+      <w:bookmarkStart w:id="1" w:name="_Toc346392813"/>
+      <w:bookmarkEnd w:id="1"/>
+      <w:r>
+        <w:rPr>
+          <w:rFonts w:asciiTheme="minorHAnsi" w:hAnsiTheme="minorHAnsi"/>
           <w:color w:val="9D3511"/>
         </w:rPr>
         <w:t>Propósito ou justificativa do Projeto</w:t>
@@ -313,90 +307,63 @@
     </w:p>
     <w:p>
       <w:pPr>
-        <w:pStyle w:val="Normal"/>
         <w:pBdr>
           <w:top w:val="single" w:sz="4" w:space="1" w:color="00000A"/>
+          <w:left w:val="nil"/>
+          <w:bottom w:val="nil"/>
+          <w:right w:val="nil"/>
         </w:pBdr>
-        <w:ind w:left="567" w:hanging="0"/>
-        <w:jc w:val="both"/>
-        <w:rPr>
-          <w:rFonts w:ascii="Calibri" w:hAnsi="Calibri" w:asciiTheme="minorHAnsi" w:hAnsiTheme="minorHAnsi"/>
-        </w:rPr>
-      </w:pPr>
-      <w:r>
-        <w:rPr>
-          <w:rFonts w:asciiTheme="minorHAnsi" w:hAnsiTheme="minorHAnsi" w:ascii="Calibri" w:hAnsi="Calibri"/>
-        </w:rPr>
-      </w:r>
-    </w:p>
-    <w:p>
-      <w:pPr>
-        <w:pStyle w:val="Normal"/>
-        <w:ind w:left="567" w:hanging="0"/>
-        <w:jc w:val="both"/>
-        <w:rPr/>
-      </w:pPr>
-      <w:r>
-        <w:rPr>
-          <w:rFonts w:ascii="Calibri" w:hAnsi="Calibri" w:asciiTheme="minorHAnsi" w:hAnsiTheme="minorHAnsi"/>
-        </w:rPr>
-        <w:t xml:space="preserve">A Estácio em convênio firmado com a administração municipal </w:t>
-      </w:r>
-      <w:r>
-        <w:rPr>
-          <w:rFonts w:ascii="Calibri" w:hAnsi="Calibri" w:asciiTheme="minorHAnsi" w:hAnsiTheme="minorHAnsi"/>
-        </w:rPr>
-        <w:t>participará</w:t>
-      </w:r>
-      <w:r>
-        <w:rPr>
-          <w:rFonts w:ascii="Calibri" w:hAnsi="Calibri" w:asciiTheme="minorHAnsi" w:hAnsiTheme="minorHAnsi"/>
-        </w:rPr>
-        <w:t xml:space="preserve"> de um evento onde </w:t>
-      </w:r>
-      <w:r>
-        <w:rPr>
-          <w:rFonts w:ascii="Calibri" w:hAnsi="Calibri" w:asciiTheme="minorHAnsi" w:hAnsiTheme="minorHAnsi"/>
-        </w:rPr>
-        <w:t>divulgará</w:t>
-      </w:r>
-      <w:r>
-        <w:rPr>
-          <w:rFonts w:ascii="Calibri" w:hAnsi="Calibri" w:asciiTheme="minorHAnsi" w:hAnsiTheme="minorHAnsi"/>
-        </w:rPr>
-        <w:t xml:space="preserve"> os cursos superiores oferecidos na instituição e oferecer serviços ligados aos cursos a comunidade.</w:t>
-      </w:r>
-    </w:p>
-    <w:p>
-      <w:pPr>
-        <w:pStyle w:val="Normal"/>
-        <w:ind w:left="567" w:hanging="0"/>
-        <w:jc w:val="both"/>
-        <w:rPr>
-          <w:rFonts w:ascii="Calibri" w:hAnsi="Calibri" w:asciiTheme="minorHAnsi" w:hAnsiTheme="minorHAnsi"/>
-        </w:rPr>
-      </w:pPr>
-      <w:r>
-        <w:rPr>
-          <w:rFonts w:ascii="Calibri" w:hAnsi="Calibri" w:asciiTheme="minorHAnsi" w:hAnsiTheme="minorHAnsi"/>
+        <w:ind w:left="567"/>
+        <w:jc w:val="both"/>
+        <w:rPr>
+          <w:rFonts w:asciiTheme="minorHAnsi" w:hAnsiTheme="minorHAnsi"/>
+        </w:rPr>
+      </w:pPr>
+    </w:p>
+    <w:p>
+      <w:pPr>
+        <w:ind w:left="567"/>
+        <w:jc w:val="both"/>
+        <w:rPr>
+          <w:rFonts w:asciiTheme="minorHAnsi" w:hAnsiTheme="minorHAnsi"/>
+        </w:rPr>
+      </w:pPr>
+      <w:r>
+        <w:rPr>
+          <w:rFonts w:asciiTheme="minorHAnsi" w:hAnsiTheme="minorHAnsi"/>
+        </w:rPr>
+        <w:t xml:space="preserve">A Estácio em convênio firmado com a administração municipal irá participar de um evento onde irá divulgar os cursos superiores oferecidos na instituição e oferecer serviços </w:t>
+      </w:r>
+      <w:r>
+        <w:rPr>
+          <w:rFonts w:asciiTheme="minorHAnsi" w:hAnsiTheme="minorHAnsi"/>
+        </w:rPr>
+        <w:t>ligados aos cursos a comunidade.</w:t>
+      </w:r>
+    </w:p>
+    <w:p>
+      <w:pPr>
+        <w:ind w:left="567"/>
+        <w:jc w:val="both"/>
+        <w:rPr>
+          <w:rFonts w:asciiTheme="minorHAnsi" w:hAnsiTheme="minorHAnsi"/>
+        </w:rPr>
+      </w:pPr>
+      <w:r>
+        <w:rPr>
+          <w:rFonts w:asciiTheme="minorHAnsi" w:hAnsiTheme="minorHAnsi"/>
         </w:rPr>
         <w:t>Esse projeto tem por objetivo a criação de um software para o gerenciamento financeiro doméstico voltado para o público de baixa renda.</w:t>
       </w:r>
     </w:p>
     <w:p>
       <w:pPr>
-        <w:pStyle w:val="Normal"/>
-        <w:ind w:left="567" w:hanging="0"/>
-        <w:jc w:val="both"/>
-        <w:rPr>
-          <w:rFonts w:ascii="Calibri" w:hAnsi="Calibri" w:asciiTheme="minorHAnsi" w:hAnsiTheme="minorHAnsi"/>
-        </w:rPr>
-      </w:pPr>
-      <w:r>
-        <w:rPr>
-          <w:rFonts w:asciiTheme="minorHAnsi" w:hAnsiTheme="minorHAnsi" w:ascii="Calibri" w:hAnsi="Calibri"/>
-        </w:rPr>
-      </w:r>
+        <w:ind w:left="567"/>
+        <w:jc w:val="both"/>
+        <w:rPr>
+          <w:rFonts w:asciiTheme="minorHAnsi" w:hAnsiTheme="minorHAnsi"/>
+        </w:rPr>
+      </w:pPr>
     </w:p>
     <w:p>
       <w:pPr>
@@ -405,18 +372,18 @@
           <w:ilvl w:val="0"/>
           <w:numId w:val="1"/>
         </w:numPr>
-        <w:ind w:left="567" w:hanging="360"/>
-        <w:jc w:val="both"/>
-        <w:rPr>
-          <w:rFonts w:ascii="Calibri" w:hAnsi="Calibri" w:asciiTheme="minorHAnsi" w:hAnsiTheme="minorHAnsi"/>
+        <w:ind w:left="567"/>
+        <w:jc w:val="both"/>
+        <w:rPr>
+          <w:rFonts w:asciiTheme="minorHAnsi" w:hAnsiTheme="minorHAnsi"/>
           <w:color w:val="9D3511"/>
         </w:rPr>
       </w:pPr>
-      <w:bookmarkStart w:id="1" w:name="_Toc346392814"/>
-      <w:bookmarkEnd w:id="1"/>
-      <w:r>
-        <w:rPr>
-          <w:rFonts w:ascii="Calibri" w:hAnsi="Calibri" w:asciiTheme="minorHAnsi" w:hAnsiTheme="minorHAnsi"/>
+      <w:bookmarkStart w:id="2" w:name="_Toc346392814"/>
+      <w:bookmarkEnd w:id="2"/>
+      <w:r>
+        <w:rPr>
+          <w:rFonts w:asciiTheme="minorHAnsi" w:hAnsiTheme="minorHAnsi"/>
           <w:color w:val="9D3511"/>
         </w:rPr>
         <w:t>Objetivos do Projeto</w:t>
@@ -424,53 +391,56 @@
     </w:p>
     <w:p>
       <w:pPr>
-        <w:pStyle w:val="Normal"/>
         <w:pBdr>
           <w:top w:val="single" w:sz="4" w:space="1" w:color="00000A"/>
+          <w:left w:val="nil"/>
+          <w:bottom w:val="nil"/>
+          <w:right w:val="nil"/>
         </w:pBdr>
-        <w:ind w:left="567" w:hanging="0"/>
-        <w:jc w:val="both"/>
-        <w:rPr>
-          <w:rFonts w:ascii="Calibri" w:hAnsi="Calibri" w:asciiTheme="minorHAnsi" w:hAnsiTheme="minorHAnsi"/>
-        </w:rPr>
-      </w:pPr>
-      <w:r>
-        <w:rPr>
-          <w:rFonts w:asciiTheme="minorHAnsi" w:hAnsiTheme="minorHAnsi" w:ascii="Calibri" w:hAnsi="Calibri"/>
-        </w:rPr>
-      </w:r>
-    </w:p>
-    <w:p>
-      <w:pPr>
-        <w:pStyle w:val="ListParagraph"/>
+        <w:ind w:left="567"/>
+        <w:jc w:val="both"/>
+        <w:rPr>
+          <w:rFonts w:asciiTheme="minorHAnsi" w:hAnsiTheme="minorHAnsi"/>
+        </w:rPr>
+      </w:pPr>
+    </w:p>
+    <w:p>
+      <w:pPr>
+        <w:pStyle w:val="PargrafodaLista"/>
         <w:numPr>
           <w:ilvl w:val="0"/>
           <w:numId w:val="2"/>
         </w:numPr>
-        <w:ind w:left="1134" w:hanging="360"/>
-        <w:jc w:val="both"/>
-        <w:rPr>
-          <w:rFonts w:ascii="Calibri" w:hAnsi="Calibri" w:asciiTheme="minorHAnsi" w:hAnsiTheme="minorHAnsi"/>
-        </w:rPr>
-      </w:pPr>
-      <w:r>
-        <w:rPr>
-          <w:rFonts w:asciiTheme="minorHAnsi" w:hAnsiTheme="minorHAnsi"/>
-        </w:rPr>
-        <w:t>Visa ajudar as famílias a controlar suas finanças, mostrando de forma clara e definida com recursos do software (Gráficos e Relatórios).</w:t>
-      </w:r>
-    </w:p>
-    <w:p>
-      <w:pPr>
-        <w:pStyle w:val="ListParagraph"/>
+        <w:ind w:left="1134"/>
+        <w:jc w:val="both"/>
+        <w:rPr>
+          <w:rFonts w:asciiTheme="minorHAnsi" w:hAnsiTheme="minorHAnsi"/>
+        </w:rPr>
+      </w:pPr>
+      <w:r>
+        <w:rPr>
+          <w:rFonts w:asciiTheme="minorHAnsi" w:hAnsiTheme="minorHAnsi"/>
+        </w:rPr>
+        <w:t xml:space="preserve">Visa ajudar as famílias a controlar suas finanças, mostrando de </w:t>
+      </w:r>
+      <w:r>
+        <w:rPr>
+          <w:rFonts w:asciiTheme="minorHAnsi" w:hAnsiTheme="minorHAnsi"/>
+        </w:rPr>
+        <w:t>forma clara e definida com recursos do software (Gráficos e Relatórios).</w:t>
+      </w:r>
+    </w:p>
+    <w:p>
+      <w:pPr>
+        <w:pStyle w:val="PargrafodaLista"/>
         <w:numPr>
           <w:ilvl w:val="0"/>
           <w:numId w:val="2"/>
         </w:numPr>
-        <w:ind w:left="1134" w:hanging="360"/>
-        <w:jc w:val="both"/>
-        <w:rPr>
-          <w:rFonts w:ascii="Calibri" w:hAnsi="Calibri" w:asciiTheme="minorHAnsi" w:hAnsiTheme="minorHAnsi"/>
+        <w:ind w:left="1134"/>
+        <w:jc w:val="both"/>
+        <w:rPr>
+          <w:rFonts w:asciiTheme="minorHAnsi" w:hAnsiTheme="minorHAnsi"/>
         </w:rPr>
       </w:pPr>
       <w:r>
@@ -487,18 +457,18 @@
           <w:ilvl w:val="0"/>
           <w:numId w:val="1"/>
         </w:numPr>
-        <w:ind w:left="567" w:hanging="360"/>
-        <w:jc w:val="both"/>
-        <w:rPr>
-          <w:rFonts w:ascii="Calibri" w:hAnsi="Calibri" w:asciiTheme="minorHAnsi" w:hAnsiTheme="minorHAnsi"/>
+        <w:ind w:left="567"/>
+        <w:jc w:val="both"/>
+        <w:rPr>
+          <w:rFonts w:asciiTheme="minorHAnsi" w:hAnsiTheme="minorHAnsi"/>
           <w:color w:val="9D3511"/>
         </w:rPr>
       </w:pPr>
-      <w:bookmarkStart w:id="2" w:name="_Toc346392815"/>
-      <w:bookmarkEnd w:id="2"/>
-      <w:r>
-        <w:rPr>
-          <w:rFonts w:ascii="Calibri" w:hAnsi="Calibri" w:asciiTheme="minorHAnsi" w:hAnsiTheme="minorHAnsi"/>
+      <w:bookmarkStart w:id="3" w:name="_Toc346392815"/>
+      <w:bookmarkEnd w:id="3"/>
+      <w:r>
+        <w:rPr>
+          <w:rFonts w:asciiTheme="minorHAnsi" w:hAnsiTheme="minorHAnsi"/>
           <w:color w:val="9D3511"/>
         </w:rPr>
         <w:t>Requisitos de alto nível</w:t>
@@ -506,33 +476,30 @@
     </w:p>
     <w:p>
       <w:pPr>
-        <w:pStyle w:val="Normal"/>
         <w:pBdr>
           <w:top w:val="single" w:sz="4" w:space="1" w:color="00000A"/>
+          <w:left w:val="nil"/>
+          <w:bottom w:val="nil"/>
+          <w:right w:val="nil"/>
         </w:pBdr>
-        <w:ind w:left="567" w:hanging="0"/>
-        <w:jc w:val="both"/>
-        <w:rPr>
-          <w:rFonts w:ascii="Calibri" w:hAnsi="Calibri" w:asciiTheme="minorHAnsi" w:hAnsiTheme="minorHAnsi"/>
-        </w:rPr>
-      </w:pPr>
-      <w:r>
-        <w:rPr>
-          <w:rFonts w:asciiTheme="minorHAnsi" w:hAnsiTheme="minorHAnsi" w:ascii="Calibri" w:hAnsi="Calibri"/>
-        </w:rPr>
-      </w:r>
-    </w:p>
-    <w:p>
-      <w:pPr>
-        <w:pStyle w:val="ListParagraph"/>
+        <w:ind w:left="567"/>
+        <w:jc w:val="both"/>
+        <w:rPr>
+          <w:rFonts w:asciiTheme="minorHAnsi" w:hAnsiTheme="minorHAnsi"/>
+        </w:rPr>
+      </w:pPr>
+    </w:p>
+    <w:p>
+      <w:pPr>
+        <w:pStyle w:val="PargrafodaLista"/>
         <w:numPr>
           <w:ilvl w:val="0"/>
           <w:numId w:val="9"/>
         </w:numPr>
-        <w:ind w:left="1134" w:hanging="360"/>
-        <w:jc w:val="both"/>
-        <w:rPr>
-          <w:rFonts w:ascii="Calibri" w:hAnsi="Calibri" w:asciiTheme="minorHAnsi" w:hAnsiTheme="minorHAnsi"/>
+        <w:ind w:left="1134"/>
+        <w:jc w:val="both"/>
+        <w:rPr>
+          <w:rFonts w:asciiTheme="minorHAnsi" w:hAnsiTheme="minorHAnsi"/>
         </w:rPr>
       </w:pPr>
       <w:r>
@@ -544,15 +511,15 @@
     </w:p>
     <w:p>
       <w:pPr>
-        <w:pStyle w:val="ListParagraph"/>
+        <w:pStyle w:val="PargrafodaLista"/>
         <w:numPr>
           <w:ilvl w:val="0"/>
           <w:numId w:val="9"/>
         </w:numPr>
-        <w:ind w:left="1134" w:hanging="360"/>
-        <w:jc w:val="both"/>
-        <w:rPr>
-          <w:rFonts w:ascii="Calibri" w:hAnsi="Calibri" w:asciiTheme="minorHAnsi" w:hAnsiTheme="minorHAnsi"/>
+        <w:ind w:left="1134"/>
+        <w:jc w:val="both"/>
+        <w:rPr>
+          <w:rFonts w:asciiTheme="minorHAnsi" w:hAnsiTheme="minorHAnsi"/>
         </w:rPr>
       </w:pPr>
       <w:r>
@@ -564,15 +531,15 @@
     </w:p>
     <w:p>
       <w:pPr>
-        <w:pStyle w:val="ListParagraph"/>
+        <w:pStyle w:val="PargrafodaLista"/>
         <w:numPr>
           <w:ilvl w:val="0"/>
           <w:numId w:val="9"/>
         </w:numPr>
-        <w:ind w:left="1134" w:hanging="360"/>
-        <w:jc w:val="both"/>
-        <w:rPr>
-          <w:rFonts w:ascii="Calibri" w:hAnsi="Calibri" w:asciiTheme="minorHAnsi" w:hAnsiTheme="minorHAnsi"/>
+        <w:ind w:left="1134"/>
+        <w:jc w:val="both"/>
+        <w:rPr>
+          <w:rFonts w:asciiTheme="minorHAnsi" w:hAnsiTheme="minorHAnsi"/>
         </w:rPr>
       </w:pPr>
       <w:r>
@@ -584,15 +551,15 @@
     </w:p>
     <w:p>
       <w:pPr>
-        <w:pStyle w:val="ListParagraph"/>
+        <w:pStyle w:val="PargrafodaLista"/>
         <w:numPr>
           <w:ilvl w:val="0"/>
           <w:numId w:val="9"/>
         </w:numPr>
-        <w:ind w:left="1134" w:hanging="360"/>
-        <w:jc w:val="both"/>
-        <w:rPr>
-          <w:rFonts w:ascii="Calibri" w:hAnsi="Calibri" w:asciiTheme="minorHAnsi" w:hAnsiTheme="minorHAnsi"/>
+        <w:ind w:left="1134"/>
+        <w:jc w:val="both"/>
+        <w:rPr>
+          <w:rFonts w:asciiTheme="minorHAnsi" w:hAnsiTheme="minorHAnsi"/>
         </w:rPr>
       </w:pPr>
       <w:r>
@@ -609,18 +576,18 @@
           <w:ilvl w:val="0"/>
           <w:numId w:val="1"/>
         </w:numPr>
-        <w:ind w:left="567" w:hanging="360"/>
-        <w:jc w:val="both"/>
-        <w:rPr>
-          <w:rFonts w:ascii="Calibri" w:hAnsi="Calibri" w:asciiTheme="minorHAnsi" w:hAnsiTheme="minorHAnsi"/>
+        <w:ind w:left="567"/>
+        <w:jc w:val="both"/>
+        <w:rPr>
+          <w:rFonts w:asciiTheme="minorHAnsi" w:hAnsiTheme="minorHAnsi"/>
           <w:color w:val="9D3511"/>
         </w:rPr>
       </w:pPr>
-      <w:bookmarkStart w:id="3" w:name="_Toc346392816"/>
-      <w:bookmarkEnd w:id="3"/>
-      <w:r>
-        <w:rPr>
-          <w:rFonts w:ascii="Calibri" w:hAnsi="Calibri" w:asciiTheme="minorHAnsi" w:hAnsiTheme="minorHAnsi"/>
+      <w:bookmarkStart w:id="4" w:name="_Toc346392816"/>
+      <w:bookmarkEnd w:id="4"/>
+      <w:r>
+        <w:rPr>
+          <w:rFonts w:asciiTheme="minorHAnsi" w:hAnsiTheme="minorHAnsi"/>
           <w:color w:val="9D3511"/>
         </w:rPr>
         <w:t>Premissas</w:t>
@@ -628,72 +595,80 @@
     </w:p>
     <w:p>
       <w:pPr>
-        <w:pStyle w:val="Normal"/>
         <w:pBdr>
           <w:top w:val="single" w:sz="4" w:space="1" w:color="00000A"/>
+          <w:left w:val="nil"/>
+          <w:bottom w:val="nil"/>
+          <w:right w:val="nil"/>
         </w:pBdr>
-        <w:ind w:left="567" w:hanging="0"/>
-        <w:jc w:val="both"/>
-        <w:rPr>
-          <w:rFonts w:ascii="Calibri" w:hAnsi="Calibri" w:asciiTheme="minorHAnsi" w:hAnsiTheme="minorHAnsi"/>
-        </w:rPr>
-      </w:pPr>
-      <w:r>
-        <w:rPr>
-          <w:rFonts w:asciiTheme="minorHAnsi" w:hAnsiTheme="minorHAnsi" w:ascii="Calibri" w:hAnsi="Calibri"/>
-        </w:rPr>
-      </w:r>
-    </w:p>
-    <w:p>
-      <w:pPr>
-        <w:pStyle w:val="ListParagraph"/>
+        <w:ind w:left="567"/>
+        <w:jc w:val="both"/>
+        <w:rPr>
+          <w:rFonts w:asciiTheme="minorHAnsi" w:hAnsiTheme="minorHAnsi"/>
+        </w:rPr>
+      </w:pPr>
+    </w:p>
+    <w:p>
+      <w:pPr>
+        <w:pStyle w:val="PargrafodaLista"/>
         <w:numPr>
           <w:ilvl w:val="0"/>
           <w:numId w:val="3"/>
         </w:numPr>
-        <w:ind w:left="1134" w:hanging="360"/>
-        <w:jc w:val="both"/>
-        <w:rPr/>
-      </w:pPr>
-      <w:r>
-        <w:rPr>
-          <w:rFonts w:asciiTheme="minorHAnsi" w:hAnsiTheme="minorHAnsi"/>
-        </w:rPr>
-        <w:t>O usuário do sistema cadastrarão todas as suas receitas e despesas.</w:t>
-      </w:r>
-    </w:p>
-    <w:p>
-      <w:pPr>
-        <w:pStyle w:val="ListParagraph"/>
+        <w:ind w:left="1134"/>
+        <w:jc w:val="both"/>
+        <w:rPr>
+          <w:rFonts w:asciiTheme="minorHAnsi" w:hAnsiTheme="minorHAnsi"/>
+        </w:rPr>
+      </w:pPr>
+      <w:r>
+        <w:rPr>
+          <w:rFonts w:asciiTheme="minorHAnsi" w:hAnsiTheme="minorHAnsi"/>
+        </w:rPr>
+        <w:t>O usuário do sistema irão cadastrar todas as suas receitas e despesas.</w:t>
+      </w:r>
+    </w:p>
+    <w:p>
+      <w:pPr>
+        <w:pStyle w:val="PargrafodaLista"/>
         <w:numPr>
           <w:ilvl w:val="0"/>
           <w:numId w:val="3"/>
         </w:numPr>
-        <w:ind w:left="1134" w:hanging="360"/>
-        <w:jc w:val="both"/>
-        <w:rPr/>
-      </w:pPr>
-      <w:r>
-        <w:rPr>
-          <w:rFonts w:asciiTheme="minorHAnsi" w:hAnsiTheme="minorHAnsi"/>
-        </w:rPr>
-        <w:t>O usuário gerará sua lista de compras.</w:t>
-      </w:r>
-    </w:p>
-    <w:p>
-      <w:pPr>
-        <w:pStyle w:val="ListParagraph"/>
-        <w:ind w:left="774" w:hanging="0"/>
-        <w:jc w:val="both"/>
-        <w:rPr>
-          <w:rFonts w:ascii="Calibri" w:hAnsi="Calibri" w:asciiTheme="minorHAnsi" w:hAnsiTheme="minorHAnsi"/>
-        </w:rPr>
-      </w:pPr>
-      <w:r>
-        <w:rPr>
-          <w:rFonts w:asciiTheme="minorHAnsi" w:hAnsiTheme="minorHAnsi"/>
-        </w:rPr>
-      </w:r>
+        <w:ind w:left="1134"/>
+        <w:jc w:val="both"/>
+        <w:rPr>
+          <w:rFonts w:asciiTheme="minorHAnsi" w:hAnsiTheme="minorHAnsi"/>
+        </w:rPr>
+      </w:pPr>
+      <w:r>
+        <w:rPr>
+          <w:rFonts w:asciiTheme="minorHAnsi" w:hAnsiTheme="minorHAnsi"/>
+        </w:rPr>
+        <w:t xml:space="preserve">O usuário </w:t>
+      </w:r>
+      <w:r>
+        <w:rPr>
+          <w:rFonts w:asciiTheme="minorHAnsi" w:hAnsiTheme="minorHAnsi"/>
+        </w:rPr>
+        <w:t>irá</w:t>
+      </w:r>
+      <w:r>
+        <w:rPr>
+          <w:rFonts w:asciiTheme="minorHAnsi" w:hAnsiTheme="minorHAnsi"/>
+        </w:rPr>
+        <w:t xml:space="preserve"> gerar sua lista de compras.</w:t>
+      </w:r>
+    </w:p>
+    <w:p>
+      <w:pPr>
+        <w:pStyle w:val="PargrafodaLista"/>
+        <w:ind w:left="774"/>
+        <w:jc w:val="both"/>
+        <w:rPr>
+          <w:rFonts w:asciiTheme="minorHAnsi" w:hAnsiTheme="minorHAnsi"/>
+        </w:rPr>
+      </w:pPr>
     </w:p>
     <w:p>
       <w:pPr>
@@ -702,18 +677,18 @@
           <w:ilvl w:val="0"/>
           <w:numId w:val="1"/>
         </w:numPr>
-        <w:ind w:left="567" w:hanging="360"/>
-        <w:jc w:val="both"/>
-        <w:rPr>
-          <w:rFonts w:ascii="Calibri" w:hAnsi="Calibri" w:asciiTheme="minorHAnsi" w:hAnsiTheme="minorHAnsi"/>
+        <w:ind w:left="567"/>
+        <w:jc w:val="both"/>
+        <w:rPr>
+          <w:rFonts w:asciiTheme="minorHAnsi" w:hAnsiTheme="minorHAnsi"/>
           <w:color w:val="9D3511"/>
         </w:rPr>
       </w:pPr>
-      <w:bookmarkStart w:id="4" w:name="_Toc346392817"/>
-      <w:bookmarkEnd w:id="4"/>
-      <w:r>
-        <w:rPr>
-          <w:rFonts w:ascii="Calibri" w:hAnsi="Calibri" w:asciiTheme="minorHAnsi" w:hAnsiTheme="minorHAnsi"/>
+      <w:bookmarkStart w:id="5" w:name="_Toc346392817"/>
+      <w:bookmarkEnd w:id="5"/>
+      <w:r>
+        <w:rPr>
+          <w:rFonts w:asciiTheme="minorHAnsi" w:hAnsiTheme="minorHAnsi"/>
           <w:color w:val="9D3511"/>
         </w:rPr>
         <w:t>Restrições</w:t>
@@ -721,101 +696,78 @@
     </w:p>
     <w:p>
       <w:pPr>
-        <w:pStyle w:val="Normal"/>
         <w:pBdr>
           <w:top w:val="single" w:sz="4" w:space="1" w:color="00000A"/>
+          <w:left w:val="nil"/>
+          <w:bottom w:val="nil"/>
+          <w:right w:val="nil"/>
         </w:pBdr>
-        <w:ind w:left="567" w:hanging="0"/>
-        <w:jc w:val="both"/>
-        <w:rPr>
-          <w:rFonts w:ascii="Calibri" w:hAnsi="Calibri" w:asciiTheme="minorHAnsi" w:hAnsiTheme="minorHAnsi"/>
-        </w:rPr>
-      </w:pPr>
-      <w:r>
-        <w:rPr>
-          <w:rFonts w:asciiTheme="minorHAnsi" w:hAnsiTheme="minorHAnsi" w:ascii="Calibri" w:hAnsi="Calibri"/>
-        </w:rPr>
-      </w:r>
-    </w:p>
-    <w:p>
-      <w:pPr>
-        <w:pStyle w:val="ListParagraph"/>
+        <w:ind w:left="567"/>
+        <w:jc w:val="both"/>
+        <w:rPr>
+          <w:rFonts w:asciiTheme="minorHAnsi" w:hAnsiTheme="minorHAnsi"/>
+        </w:rPr>
+      </w:pPr>
+    </w:p>
+    <w:p>
+      <w:pPr>
+        <w:pStyle w:val="PargrafodaLista"/>
         <w:numPr>
           <w:ilvl w:val="0"/>
           <w:numId w:val="4"/>
         </w:numPr>
+        <w:ind w:left="1134"/>
+        <w:jc w:val="both"/>
+        <w:rPr>
+          <w:rFonts w:asciiTheme="minorHAnsi" w:hAnsiTheme="minorHAnsi"/>
+        </w:rPr>
+      </w:pPr>
+      <w:r>
+        <w:rPr>
+          <w:rFonts w:asciiTheme="minorHAnsi" w:hAnsiTheme="minorHAnsi"/>
+        </w:rPr>
+        <w:t>É indispensável que as equipes trabalhem em conjunto para o desenvolvimento do aplicativo.</w:t>
+      </w:r>
+    </w:p>
+    <w:p>
+      <w:pPr>
+        <w:pStyle w:val="PargrafodaLista"/>
         <w:ind w:left="1134" w:hanging="360"/>
         <w:jc w:val="both"/>
         <w:rPr>
-          <w:rFonts w:ascii="Calibri" w:hAnsi="Calibri" w:asciiTheme="minorHAnsi" w:hAnsiTheme="minorHAnsi"/>
-        </w:rPr>
-      </w:pPr>
-      <w:r>
-        <w:rPr>
-          <w:rFonts w:asciiTheme="minorHAnsi" w:hAnsiTheme="minorHAnsi"/>
-        </w:rPr>
-        <w:t>É indispensável que as equipes trabalhem em conjunto para o desenvolvimento do aplicativo.</w:t>
-      </w:r>
-    </w:p>
-    <w:p>
-      <w:pPr>
-        <w:pStyle w:val="ListParagraph"/>
+          <w:rFonts w:asciiTheme="minorHAnsi" w:hAnsiTheme="minorHAnsi"/>
+        </w:rPr>
+      </w:pPr>
+    </w:p>
+    <w:p>
+      <w:pPr>
+        <w:pStyle w:val="PargrafodaLista"/>
         <w:ind w:left="1134" w:hanging="360"/>
         <w:jc w:val="both"/>
         <w:rPr>
-          <w:rFonts w:ascii="Calibri" w:hAnsi="Calibri" w:asciiTheme="minorHAnsi" w:hAnsiTheme="minorHAnsi"/>
-        </w:rPr>
-      </w:pPr>
-      <w:r>
-        <w:rPr>
-          <w:rFonts w:asciiTheme="minorHAnsi" w:hAnsiTheme="minorHAnsi"/>
-        </w:rPr>
-      </w:r>
-    </w:p>
-    <w:p>
-      <w:pPr>
-        <w:pStyle w:val="ListParagraph"/>
+          <w:rFonts w:asciiTheme="minorHAnsi" w:hAnsiTheme="minorHAnsi"/>
+        </w:rPr>
+      </w:pPr>
+    </w:p>
+    <w:p>
+      <w:pPr>
+        <w:pStyle w:val="PargrafodaLista"/>
         <w:ind w:left="1134" w:hanging="360"/>
         <w:jc w:val="both"/>
         <w:rPr>
-          <w:rFonts w:ascii="Calibri" w:hAnsi="Calibri" w:asciiTheme="minorHAnsi" w:hAnsiTheme="minorHAnsi"/>
-        </w:rPr>
-      </w:pPr>
-      <w:r>
-        <w:rPr>
-          <w:rFonts w:asciiTheme="minorHAnsi" w:hAnsiTheme="minorHAnsi"/>
-        </w:rPr>
-      </w:r>
-    </w:p>
-    <w:p>
-      <w:pPr>
-        <w:pStyle w:val="ListParagraph"/>
+          <w:rFonts w:asciiTheme="minorHAnsi" w:hAnsiTheme="minorHAnsi"/>
+        </w:rPr>
+      </w:pPr>
+    </w:p>
+    <w:p>
+      <w:pPr>
+        <w:pStyle w:val="PargrafodaLista"/>
         <w:ind w:left="1134" w:hanging="360"/>
         <w:jc w:val="both"/>
         <w:rPr>
-          <w:rFonts w:ascii="Calibri" w:hAnsi="Calibri" w:asciiTheme="minorHAnsi" w:hAnsiTheme="minorHAnsi"/>
-        </w:rPr>
-      </w:pPr>
-      <w:r>
-        <w:rPr>
-          <w:rFonts w:asciiTheme="minorHAnsi" w:hAnsiTheme="minorHAnsi"/>
-        </w:rPr>
-      </w:r>
-    </w:p>
-    <w:p>
-      <w:pPr>
-        <w:pStyle w:val="ListParagraph"/>
-        <w:ind w:left="1134" w:hanging="360"/>
-        <w:jc w:val="both"/>
-        <w:rPr>
-          <w:rFonts w:ascii="Calibri" w:hAnsi="Calibri" w:asciiTheme="minorHAnsi" w:hAnsiTheme="minorHAnsi"/>
-        </w:rPr>
-      </w:pPr>
-      <w:r>
-        <w:rPr>
-          <w:rFonts w:asciiTheme="minorHAnsi" w:hAnsiTheme="minorHAnsi"/>
-        </w:rPr>
-      </w:r>
+          <w:rFonts w:asciiTheme="minorHAnsi" w:hAnsiTheme="minorHAnsi"/>
+        </w:rPr>
+      </w:pPr>
     </w:p>
     <w:p>
       <w:pPr>
@@ -824,76 +776,115 @@
           <w:ilvl w:val="0"/>
           <w:numId w:val="1"/>
         </w:numPr>
-        <w:ind w:left="567" w:hanging="360"/>
-        <w:jc w:val="both"/>
-        <w:rPr>
-          <w:rFonts w:ascii="Calibri" w:hAnsi="Calibri" w:asciiTheme="minorHAnsi" w:hAnsiTheme="minorHAnsi"/>
+        <w:ind w:left="567"/>
+        <w:jc w:val="both"/>
+        <w:rPr>
+          <w:rFonts w:asciiTheme="minorHAnsi" w:hAnsiTheme="minorHAnsi"/>
           <w:color w:val="9D3511"/>
         </w:rPr>
       </w:pPr>
-      <w:bookmarkStart w:id="5" w:name="_Toc346392818"/>
-      <w:bookmarkEnd w:id="5"/>
-      <w:r>
-        <w:rPr>
-          <w:rFonts w:ascii="Calibri" w:hAnsi="Calibri" w:asciiTheme="minorHAnsi" w:hAnsiTheme="minorHAnsi"/>
+      <w:bookmarkStart w:id="6" w:name="_Toc346392818"/>
+      <w:bookmarkEnd w:id="6"/>
+      <w:r>
+        <w:rPr>
+          <w:rFonts w:asciiTheme="minorHAnsi" w:hAnsiTheme="minorHAnsi"/>
           <w:color w:val="9D3511"/>
         </w:rPr>
+        <w:lastRenderedPageBreak/>
         <w:t>Descrição do Projeto em alto nível</w:t>
       </w:r>
     </w:p>
     <w:p>
       <w:pPr>
-        <w:pStyle w:val="Normal"/>
         <w:pBdr>
           <w:top w:val="single" w:sz="4" w:space="1" w:color="00000A"/>
+          <w:left w:val="nil"/>
+          <w:bottom w:val="nil"/>
+          <w:right w:val="nil"/>
         </w:pBdr>
-        <w:ind w:left="567" w:hanging="0"/>
-        <w:jc w:val="both"/>
-        <w:rPr>
-          <w:rFonts w:ascii="Calibri" w:hAnsi="Calibri" w:asciiTheme="minorHAnsi" w:hAnsiTheme="minorHAnsi"/>
-        </w:rPr>
-      </w:pPr>
-      <w:r>
-        <w:rPr>
-          <w:rFonts w:asciiTheme="minorHAnsi" w:hAnsiTheme="minorHAnsi" w:ascii="Calibri" w:hAnsi="Calibri"/>
-        </w:rPr>
-      </w:r>
-    </w:p>
-    <w:p>
-      <w:pPr>
-        <w:pStyle w:val="Normal"/>
-        <w:ind w:left="567" w:hanging="0"/>
-        <w:jc w:val="both"/>
-        <w:rPr/>
-      </w:pPr>
-      <w:r>
-        <w:rPr>
-          <w:rFonts w:ascii="Calibri" w:hAnsi="Calibri" w:asciiTheme="minorHAnsi" w:hAnsiTheme="minorHAnsi"/>
+        <w:ind w:left="567"/>
+        <w:jc w:val="both"/>
+        <w:rPr>
+          <w:rFonts w:asciiTheme="minorHAnsi" w:hAnsiTheme="minorHAnsi"/>
+        </w:rPr>
+      </w:pPr>
+    </w:p>
+    <w:p>
+      <w:pPr>
+        <w:ind w:left="567"/>
+        <w:jc w:val="both"/>
+        <w:rPr>
+          <w:rFonts w:asciiTheme="minorHAnsi" w:hAnsiTheme="minorHAnsi"/>
           <w:i/>
           <w:iCs/>
         </w:rPr>
-        <w:t>1. O projeto será desenvolvido em linguagem Android, para ser empregado em sistemas operacionais Android e IOS.</w:t>
-      </w:r>
-    </w:p>
-    <w:p>
-      <w:pPr>
-        <w:pStyle w:val="Normal"/>
-        <w:ind w:left="567" w:hanging="0"/>
-        <w:jc w:val="both"/>
-        <w:rPr>
-          <w:rFonts w:ascii="Calibri" w:hAnsi="Calibri" w:asciiTheme="minorHAnsi" w:hAnsiTheme="minorHAnsi"/>
-          <w:i/>
+      </w:pPr>
+      <w:r>
+        <w:rPr>
+          <w:rFonts w:asciiTheme="minorHAnsi" w:hAnsiTheme="minorHAnsi"/>
           <w:i/>
           <w:iCs/>
         </w:rPr>
-      </w:pPr>
-      <w:r>
-        <w:rPr>
-          <w:rFonts w:ascii="Calibri" w:hAnsi="Calibri" w:asciiTheme="minorHAnsi" w:hAnsiTheme="minorHAnsi"/>
+        <w:t xml:space="preserve">1. O projeto será desenvolvido em linguagem Android, para ser empregado em sistemas </w:t>
+      </w:r>
+      <w:r>
+        <w:rPr>
+          <w:rFonts w:asciiTheme="minorHAnsi" w:hAnsiTheme="minorHAnsi"/>
           <w:i/>
           <w:iCs/>
         </w:rPr>
-        <w:t>Trabalharão na equipe de desenvolvimento um total de 20 pessoas, divididos em três equipes: Designer, Desenvolvimento e Documentação.</w:t>
+        <w:t>operacionais Android</w:t>
+      </w:r>
+      <w:r>
+        <w:rPr>
+          <w:rFonts w:asciiTheme="minorHAnsi" w:hAnsiTheme="minorHAnsi"/>
+          <w:i/>
+          <w:iCs/>
+        </w:rPr>
+        <w:t xml:space="preserve">   e IOS.</w:t>
+      </w:r>
+    </w:p>
+    <w:p>
+      <w:pPr>
+        <w:ind w:left="567"/>
+        <w:jc w:val="both"/>
+        <w:rPr>
+          <w:rFonts w:asciiTheme="minorHAnsi" w:hAnsiTheme="minorHAnsi"/>
+          <w:i/>
+          <w:iCs/>
+        </w:rPr>
+      </w:pPr>
+      <w:r>
+        <w:rPr>
+          <w:rFonts w:asciiTheme="minorHAnsi" w:hAnsiTheme="minorHAnsi"/>
+          <w:i/>
+          <w:iCs/>
+        </w:rPr>
+        <w:t xml:space="preserve">Trabalharão na equipe de desenvolvimento um total de </w:t>
+      </w:r>
+      <w:r>
+        <w:rPr>
+          <w:rFonts w:asciiTheme="minorHAnsi" w:hAnsiTheme="minorHAnsi"/>
+          <w:i/>
+          <w:iCs/>
+        </w:rPr>
+        <w:t>20</w:t>
+      </w:r>
+      <w:r>
+        <w:rPr>
+          <w:rFonts w:asciiTheme="minorHAnsi" w:hAnsiTheme="minorHAnsi"/>
+          <w:i/>
+          <w:iCs/>
+        </w:rPr>
+        <w:t xml:space="preserve"> pessoas, divididos em três equipes: Designer, De</w:t>
+      </w:r>
+      <w:r>
+        <w:rPr>
+          <w:rFonts w:asciiTheme="minorHAnsi" w:hAnsiTheme="minorHAnsi"/>
+          <w:i/>
+          <w:iCs/>
+        </w:rPr>
+        <w:t>senvolvimento e Documentação.</w:t>
       </w:r>
     </w:p>
     <w:p>
@@ -903,18 +894,18 @@
           <w:ilvl w:val="0"/>
           <w:numId w:val="1"/>
         </w:numPr>
-        <w:ind w:left="567" w:hanging="360"/>
-        <w:jc w:val="both"/>
-        <w:rPr>
-          <w:rFonts w:ascii="Calibri" w:hAnsi="Calibri" w:asciiTheme="minorHAnsi" w:hAnsiTheme="minorHAnsi"/>
+        <w:ind w:left="567"/>
+        <w:jc w:val="both"/>
+        <w:rPr>
+          <w:rFonts w:asciiTheme="minorHAnsi" w:hAnsiTheme="minorHAnsi"/>
           <w:color w:val="9D3511"/>
         </w:rPr>
       </w:pPr>
-      <w:bookmarkStart w:id="6" w:name="_Toc346392819"/>
-      <w:bookmarkEnd w:id="6"/>
-      <w:r>
-        <w:rPr>
-          <w:rFonts w:ascii="Calibri" w:hAnsi="Calibri" w:asciiTheme="minorHAnsi" w:hAnsiTheme="minorHAnsi"/>
+      <w:bookmarkStart w:id="7" w:name="_Toc346392819"/>
+      <w:bookmarkEnd w:id="7"/>
+      <w:r>
+        <w:rPr>
+          <w:rFonts w:asciiTheme="minorHAnsi" w:hAnsiTheme="minorHAnsi"/>
           <w:color w:val="9D3511"/>
         </w:rPr>
         <w:t>Limites do Projeto</w:t>
@@ -922,50 +913,45 @@
     </w:p>
     <w:p>
       <w:pPr>
-        <w:pStyle w:val="Normal"/>
         <w:pBdr>
           <w:top w:val="single" w:sz="4" w:space="1" w:color="00000A"/>
+          <w:left w:val="nil"/>
+          <w:bottom w:val="nil"/>
+          <w:right w:val="nil"/>
         </w:pBdr>
-        <w:ind w:left="567" w:hanging="0"/>
-        <w:jc w:val="both"/>
-        <w:rPr>
-          <w:rFonts w:ascii="Calibri" w:hAnsi="Calibri" w:asciiTheme="minorHAnsi" w:hAnsiTheme="minorHAnsi"/>
-        </w:rPr>
-      </w:pPr>
-      <w:r>
-        <w:rPr>
-          <w:rFonts w:asciiTheme="minorHAnsi" w:hAnsiTheme="minorHAnsi" w:ascii="Calibri" w:hAnsi="Calibri"/>
-        </w:rPr>
-      </w:r>
-    </w:p>
-    <w:p>
-      <w:pPr>
-        <w:pStyle w:val="Normal"/>
+        <w:ind w:left="567"/>
+        <w:jc w:val="both"/>
+        <w:rPr>
+          <w:rFonts w:asciiTheme="minorHAnsi" w:hAnsiTheme="minorHAnsi"/>
+        </w:rPr>
+      </w:pPr>
+    </w:p>
+    <w:p>
+      <w:pPr>
         <w:ind w:left="567" w:firstLine="141"/>
         <w:jc w:val="both"/>
         <w:rPr>
-          <w:rFonts w:ascii="Calibri" w:hAnsi="Calibri" w:asciiTheme="minorHAnsi" w:hAnsiTheme="minorHAnsi"/>
-        </w:rPr>
-      </w:pPr>
-      <w:r>
-        <w:rPr>
-          <w:rFonts w:ascii="Calibri" w:hAnsi="Calibri" w:asciiTheme="minorHAnsi" w:hAnsiTheme="minorHAnsi"/>
+          <w:rFonts w:asciiTheme="minorHAnsi" w:hAnsiTheme="minorHAnsi"/>
+        </w:rPr>
+      </w:pPr>
+      <w:r>
+        <w:rPr>
+          <w:rFonts w:asciiTheme="minorHAnsi" w:hAnsiTheme="minorHAnsi"/>
         </w:rPr>
         <w:t>No sistema não deve ter fontes de letras menores que tamanho 10;</w:t>
       </w:r>
     </w:p>
     <w:p>
       <w:pPr>
-        <w:pStyle w:val="Normal"/>
-        <w:ind w:left="708" w:hanging="0"/>
-        <w:jc w:val="both"/>
-        <w:rPr>
-          <w:rFonts w:ascii="Calibri" w:hAnsi="Calibri" w:asciiTheme="minorHAnsi" w:hAnsiTheme="minorHAnsi"/>
-        </w:rPr>
-      </w:pPr>
-      <w:r>
-        <w:rPr>
-          <w:rFonts w:ascii="Calibri" w:hAnsi="Calibri" w:asciiTheme="minorHAnsi" w:hAnsiTheme="minorHAnsi"/>
+        <w:ind w:left="708"/>
+        <w:jc w:val="both"/>
+        <w:rPr>
+          <w:rFonts w:asciiTheme="minorHAnsi" w:hAnsiTheme="minorHAnsi"/>
+        </w:rPr>
+      </w:pPr>
+      <w:r>
+        <w:rPr>
+          <w:rFonts w:asciiTheme="minorHAnsi" w:hAnsiTheme="minorHAnsi"/>
         </w:rPr>
         <w:t>A transição de tela não pode ultrapassar 6 segundos, sem interferência de fatores externos.</w:t>
       </w:r>
@@ -977,18 +963,18 @@
           <w:ilvl w:val="0"/>
           <w:numId w:val="1"/>
         </w:numPr>
-        <w:ind w:left="567" w:hanging="360"/>
-        <w:jc w:val="both"/>
-        <w:rPr>
-          <w:rFonts w:ascii="Calibri" w:hAnsi="Calibri" w:asciiTheme="minorHAnsi" w:hAnsiTheme="minorHAnsi"/>
+        <w:ind w:left="567"/>
+        <w:jc w:val="both"/>
+        <w:rPr>
+          <w:rFonts w:asciiTheme="minorHAnsi" w:hAnsiTheme="minorHAnsi"/>
           <w:color w:val="9D3511"/>
         </w:rPr>
       </w:pPr>
-      <w:bookmarkStart w:id="7" w:name="_Toc346392820"/>
-      <w:bookmarkEnd w:id="7"/>
-      <w:r>
-        <w:rPr>
-          <w:rFonts w:ascii="Calibri" w:hAnsi="Calibri" w:asciiTheme="minorHAnsi" w:hAnsiTheme="minorHAnsi"/>
+      <w:bookmarkStart w:id="8" w:name="_Toc346392820"/>
+      <w:bookmarkEnd w:id="8"/>
+      <w:r>
+        <w:rPr>
+          <w:rFonts w:asciiTheme="minorHAnsi" w:hAnsiTheme="minorHAnsi"/>
           <w:color w:val="9D3511"/>
         </w:rPr>
         <w:t>Riscos de alto nível</w:t>
@@ -996,78 +982,99 @@
     </w:p>
     <w:p>
       <w:pPr>
-        <w:pStyle w:val="Normal"/>
         <w:pBdr>
           <w:top w:val="single" w:sz="4" w:space="1" w:color="00000A"/>
+          <w:left w:val="nil"/>
+          <w:bottom w:val="nil"/>
+          <w:right w:val="nil"/>
         </w:pBdr>
-        <w:ind w:left="567" w:hanging="0"/>
-        <w:jc w:val="both"/>
-        <w:rPr>
-          <w:rFonts w:ascii="Calibri" w:hAnsi="Calibri" w:asciiTheme="minorHAnsi" w:hAnsiTheme="minorHAnsi"/>
-        </w:rPr>
-      </w:pPr>
-      <w:r>
-        <w:rPr>
-          <w:rFonts w:asciiTheme="minorHAnsi" w:hAnsiTheme="minorHAnsi" w:ascii="Calibri" w:hAnsi="Calibri"/>
-        </w:rPr>
-      </w:r>
-    </w:p>
-    <w:p>
-      <w:pPr>
-        <w:pStyle w:val="ListParagraph"/>
+        <w:ind w:left="567"/>
+        <w:jc w:val="both"/>
+        <w:rPr>
+          <w:rFonts w:asciiTheme="minorHAnsi" w:hAnsiTheme="minorHAnsi"/>
+        </w:rPr>
+      </w:pPr>
+    </w:p>
+    <w:p>
+      <w:pPr>
+        <w:pStyle w:val="PargrafodaLista"/>
         <w:numPr>
           <w:ilvl w:val="0"/>
           <w:numId w:val="5"/>
         </w:numPr>
-        <w:ind w:left="1134" w:hanging="360"/>
-        <w:jc w:val="both"/>
-        <w:rPr>
-          <w:rFonts w:ascii="Calibri" w:hAnsi="Calibri" w:asciiTheme="minorHAnsi" w:hAnsiTheme="minorHAnsi"/>
-        </w:rPr>
-      </w:pPr>
-      <w:r>
-        <w:rPr>
-          <w:rFonts w:asciiTheme="minorHAnsi" w:hAnsiTheme="minorHAnsi"/>
-        </w:rPr>
-        <w:t>Não Concluir as entregas dos módulos dentro dos prazos estipulados.</w:t>
-      </w:r>
-    </w:p>
-    <w:p>
-      <w:pPr>
-        <w:pStyle w:val="ListParagraph"/>
-        <w:ind w:left="0" w:right="0" w:hanging="0"/>
-        <w:jc w:val="both"/>
-        <w:rPr/>
-      </w:pPr>
-      <w:r>
+        <w:ind w:left="1134"/>
+        <w:jc w:val="both"/>
+        <w:rPr>
+          <w:rFonts w:asciiTheme="minorHAnsi" w:hAnsiTheme="minorHAnsi"/>
+        </w:rPr>
+      </w:pPr>
+      <w:r>
+        <w:rPr>
+          <w:rFonts w:asciiTheme="minorHAnsi" w:hAnsiTheme="minorHAnsi"/>
+        </w:rPr>
+        <w:t xml:space="preserve">Não Concluir as entregas </w:t>
+      </w:r>
+      <w:r>
+        <w:rPr>
+          <w:rFonts w:asciiTheme="minorHAnsi" w:hAnsiTheme="minorHAnsi"/>
+        </w:rPr>
+        <w:t>dos módulos dentro dos prazos estipulados.</w:t>
+      </w:r>
+    </w:p>
+    <w:p>
+      <w:pPr>
+        <w:pStyle w:val="PargrafodaLista"/>
+        <w:ind w:left="0" w:right="-227"/>
+        <w:jc w:val="both"/>
         <w:rPr>
           <w:rFonts w:asciiTheme="minorHAnsi" w:hAnsiTheme="minorHAnsi"/>
           <w:sz w:val="24"/>
           <w:szCs w:val="24"/>
         </w:rPr>
-        <w:tab/>
-        <w:t xml:space="preserve"> 2. Devido à pouca experiência nessa área, a implementação de uma solução adequada pode      </w:t>
-        <w:tab/>
-        <w:t xml:space="preserve"> causar mais frustração e mais atrasos junto a equipe de desenvolvimento</w:t>
-      </w:r>
-    </w:p>
-    <w:p>
-      <w:pPr>
-        <w:pStyle w:val="ListParagraph"/>
-        <w:jc w:val="both"/>
-        <w:rPr>
-          <w:rFonts w:ascii="Calibri" w:hAnsi="Calibri" w:asciiTheme="minorHAnsi" w:hAnsiTheme="minorHAnsi"/>
+      </w:pPr>
+      <w:r>
+        <w:rPr>
+          <w:rFonts w:asciiTheme="minorHAnsi" w:hAnsiTheme="minorHAnsi"/>
           <w:sz w:val="24"/>
           <w:szCs w:val="24"/>
         </w:rPr>
-      </w:pPr>
+        <w:t xml:space="preserve">2. </w:t>
+      </w:r>
       <w:r>
         <w:rPr>
           <w:rFonts w:asciiTheme="minorHAnsi" w:hAnsiTheme="minorHAnsi"/>
           <w:sz w:val="24"/>
           <w:szCs w:val="24"/>
         </w:rPr>
-      </w:r>
+        <w:t xml:space="preserve">  </w:t>
+      </w:r>
+      <w:r>
+        <w:rPr>
+          <w:rFonts w:asciiTheme="minorHAnsi" w:hAnsiTheme="minorHAnsi"/>
+          <w:sz w:val="24"/>
+          <w:szCs w:val="24"/>
+        </w:rPr>
+        <w:t>Devido à pouca experiência nessa área, a implementação de uma solução ade</w:t>
+      </w:r>
+      <w:r>
+        <w:rPr>
+          <w:rFonts w:asciiTheme="minorHAnsi" w:hAnsiTheme="minorHAnsi"/>
+          <w:sz w:val="24"/>
+          <w:szCs w:val="24"/>
+        </w:rPr>
+        <w:t>quada pode causar mais frustração e mais atrasos junto a equipe de desenvolvimento</w:t>
+      </w:r>
+    </w:p>
+    <w:p>
+      <w:pPr>
+        <w:pStyle w:val="PargrafodaLista"/>
+        <w:jc w:val="both"/>
+        <w:rPr>
+          <w:rFonts w:asciiTheme="minorHAnsi" w:hAnsiTheme="minorHAnsi"/>
+          <w:sz w:val="24"/>
+          <w:szCs w:val="24"/>
+        </w:rPr>
+      </w:pPr>
     </w:p>
     <w:p>
       <w:pPr>
@@ -1076,18 +1083,18 @@
           <w:ilvl w:val="0"/>
           <w:numId w:val="1"/>
         </w:numPr>
-        <w:ind w:left="567" w:hanging="360"/>
-        <w:jc w:val="both"/>
-        <w:rPr>
-          <w:rFonts w:ascii="Calibri" w:hAnsi="Calibri" w:asciiTheme="minorHAnsi" w:hAnsiTheme="minorHAnsi"/>
+        <w:ind w:left="567"/>
+        <w:jc w:val="both"/>
+        <w:rPr>
+          <w:rFonts w:asciiTheme="minorHAnsi" w:hAnsiTheme="minorHAnsi"/>
           <w:color w:val="9D3511"/>
         </w:rPr>
       </w:pPr>
-      <w:bookmarkStart w:id="8" w:name="_Toc346392821"/>
-      <w:bookmarkEnd w:id="8"/>
-      <w:r>
-        <w:rPr>
-          <w:rFonts w:ascii="Calibri" w:hAnsi="Calibri" w:asciiTheme="minorHAnsi" w:hAnsiTheme="minorHAnsi"/>
+      <w:bookmarkStart w:id="9" w:name="_Toc346392821"/>
+      <w:bookmarkEnd w:id="9"/>
+      <w:r>
+        <w:rPr>
+          <w:rFonts w:asciiTheme="minorHAnsi" w:hAnsiTheme="minorHAnsi"/>
           <w:color w:val="9D3511"/>
         </w:rPr>
         <w:t>Resumo do cronograma de marcos</w:t>
@@ -1095,50 +1102,51 @@
     </w:p>
     <w:p>
       <w:pPr>
-        <w:pStyle w:val="Normal"/>
         <w:pBdr>
           <w:top w:val="single" w:sz="4" w:space="1" w:color="00000A"/>
+          <w:left w:val="nil"/>
+          <w:bottom w:val="nil"/>
+          <w:right w:val="nil"/>
         </w:pBdr>
-        <w:ind w:left="567" w:hanging="0"/>
-        <w:jc w:val="both"/>
-        <w:rPr>
-          <w:rFonts w:ascii="Calibri" w:hAnsi="Calibri" w:asciiTheme="minorHAnsi" w:hAnsiTheme="minorHAnsi"/>
-        </w:rPr>
-      </w:pPr>
-      <w:r>
-        <w:rPr>
-          <w:rFonts w:asciiTheme="minorHAnsi" w:hAnsiTheme="minorHAnsi" w:ascii="Calibri" w:hAnsi="Calibri"/>
-        </w:rPr>
-      </w:r>
-    </w:p>
-    <w:p>
-      <w:pPr>
-        <w:pStyle w:val="Normal"/>
-        <w:ind w:left="567" w:hanging="0"/>
-        <w:jc w:val="both"/>
-        <w:rPr>
-          <w:rFonts w:ascii="Calibri" w:hAnsi="Calibri" w:asciiTheme="minorHAnsi" w:hAnsiTheme="minorHAnsi"/>
-        </w:rPr>
-      </w:pPr>
-      <w:r>
-        <w:rPr>
-          <w:rFonts w:ascii="Calibri" w:hAnsi="Calibri" w:asciiTheme="minorHAnsi" w:hAnsiTheme="minorHAnsi"/>
-        </w:rPr>
-        <w:t>Reunião com a equipe semanalmente para definição de metas a serem cumpridas.</w:t>
-      </w:r>
-    </w:p>
-    <w:p>
-      <w:pPr>
-        <w:pStyle w:val="Normal"/>
-        <w:ind w:left="567" w:hanging="0"/>
-        <w:jc w:val="both"/>
-        <w:rPr>
-          <w:rFonts w:ascii="Calibri" w:hAnsi="Calibri" w:asciiTheme="minorHAnsi" w:hAnsiTheme="minorHAnsi"/>
-        </w:rPr>
-      </w:pPr>
-      <w:r>
-        <w:rPr>
-          <w:rFonts w:ascii="Calibri" w:hAnsi="Calibri" w:asciiTheme="minorHAnsi" w:hAnsiTheme="minorHAnsi"/>
+        <w:ind w:left="567"/>
+        <w:jc w:val="both"/>
+        <w:rPr>
+          <w:rFonts w:asciiTheme="minorHAnsi" w:hAnsiTheme="minorHAnsi"/>
+        </w:rPr>
+      </w:pPr>
+    </w:p>
+    <w:p>
+      <w:pPr>
+        <w:ind w:left="567"/>
+        <w:jc w:val="both"/>
+        <w:rPr>
+          <w:rFonts w:asciiTheme="minorHAnsi" w:hAnsiTheme="minorHAnsi"/>
+        </w:rPr>
+      </w:pPr>
+      <w:r>
+        <w:rPr>
+          <w:rFonts w:asciiTheme="minorHAnsi" w:hAnsiTheme="minorHAnsi"/>
+        </w:rPr>
+        <w:t>Reunião com</w:t>
+      </w:r>
+      <w:r>
+        <w:rPr>
+          <w:rFonts w:asciiTheme="minorHAnsi" w:hAnsiTheme="minorHAnsi"/>
+        </w:rPr>
+        <w:t xml:space="preserve"> a equipe semanalmente para definição de metas a serem cumpridas.</w:t>
+      </w:r>
+    </w:p>
+    <w:p>
+      <w:pPr>
+        <w:ind w:left="567"/>
+        <w:jc w:val="both"/>
+        <w:rPr>
+          <w:rFonts w:asciiTheme="minorHAnsi" w:hAnsiTheme="minorHAnsi"/>
+        </w:rPr>
+      </w:pPr>
+      <w:r>
+        <w:rPr>
+          <w:rFonts w:asciiTheme="minorHAnsi" w:hAnsiTheme="minorHAnsi"/>
         </w:rPr>
         <w:t>Finalização do projeto dia 01/10/2015.</w:t>
       </w:r>
@@ -1150,18 +1158,18 @@
           <w:ilvl w:val="0"/>
           <w:numId w:val="1"/>
         </w:numPr>
-        <w:ind w:left="567" w:hanging="360"/>
-        <w:jc w:val="both"/>
-        <w:rPr>
-          <w:rFonts w:ascii="Calibri" w:hAnsi="Calibri" w:asciiTheme="minorHAnsi" w:hAnsiTheme="minorHAnsi"/>
+        <w:ind w:left="567"/>
+        <w:jc w:val="both"/>
+        <w:rPr>
+          <w:rFonts w:asciiTheme="minorHAnsi" w:hAnsiTheme="minorHAnsi"/>
           <w:color w:val="9D3511"/>
         </w:rPr>
       </w:pPr>
-      <w:bookmarkStart w:id="9" w:name="_Toc346392822"/>
-      <w:bookmarkEnd w:id="9"/>
-      <w:r>
-        <w:rPr>
-          <w:rFonts w:ascii="Calibri" w:hAnsi="Calibri" w:asciiTheme="minorHAnsi" w:hAnsiTheme="minorHAnsi"/>
+      <w:bookmarkStart w:id="10" w:name="_Toc346392822"/>
+      <w:bookmarkEnd w:id="10"/>
+      <w:r>
+        <w:rPr>
+          <w:rFonts w:asciiTheme="minorHAnsi" w:hAnsiTheme="minorHAnsi"/>
           <w:color w:val="9D3511"/>
         </w:rPr>
         <w:t>Resumo do orçamento</w:t>
@@ -1169,34 +1177,32 @@
     </w:p>
     <w:p>
       <w:pPr>
-        <w:pStyle w:val="Normal"/>
         <w:pBdr>
           <w:top w:val="single" w:sz="4" w:space="1" w:color="00000A"/>
+          <w:left w:val="nil"/>
+          <w:bottom w:val="nil"/>
+          <w:right w:val="nil"/>
         </w:pBdr>
-        <w:ind w:left="567" w:hanging="0"/>
-        <w:jc w:val="both"/>
-        <w:rPr>
-          <w:rFonts w:ascii="Calibri" w:hAnsi="Calibri" w:asciiTheme="minorHAnsi" w:hAnsiTheme="minorHAnsi"/>
-        </w:rPr>
-      </w:pPr>
-      <w:r>
-        <w:rPr>
-          <w:rFonts w:asciiTheme="minorHAnsi" w:hAnsiTheme="minorHAnsi" w:ascii="Calibri" w:hAnsi="Calibri"/>
-        </w:rPr>
-      </w:r>
-    </w:p>
-    <w:p>
-      <w:pPr>
-        <w:pStyle w:val="Normal"/>
-        <w:ind w:left="567" w:hanging="0"/>
-        <w:jc w:val="both"/>
-        <w:rPr/>
-      </w:pPr>
-      <w:r>
-        <w:rPr>
-          <w:rFonts w:ascii="Calibri" w:hAnsi="Calibri" w:asciiTheme="minorHAnsi" w:hAnsiTheme="minorHAnsi"/>
-        </w:rPr>
-        <w:t>Esse sistema será desenvolvido de forma gratuita.</w:t>
+        <w:ind w:left="567"/>
+        <w:jc w:val="both"/>
+        <w:rPr>
+          <w:rFonts w:asciiTheme="minorHAnsi" w:hAnsiTheme="minorHAnsi"/>
+        </w:rPr>
+      </w:pPr>
+    </w:p>
+    <w:p>
+      <w:pPr>
+        <w:ind w:left="567"/>
+        <w:jc w:val="both"/>
+        <w:rPr>
+          <w:rFonts w:asciiTheme="minorHAnsi" w:hAnsiTheme="minorHAnsi"/>
+        </w:rPr>
+      </w:pPr>
+      <w:r>
+        <w:rPr>
+          <w:rFonts w:asciiTheme="minorHAnsi" w:hAnsiTheme="minorHAnsi"/>
+        </w:rPr>
+        <w:t>Esse Sistema será desenvolvido de forma gratuita.</w:t>
       </w:r>
     </w:p>
     <w:p>
@@ -1206,18 +1212,18 @@
           <w:ilvl w:val="0"/>
           <w:numId w:val="1"/>
         </w:numPr>
-        <w:ind w:left="567" w:hanging="360"/>
-        <w:jc w:val="both"/>
-        <w:rPr>
-          <w:rFonts w:ascii="Calibri" w:hAnsi="Calibri" w:asciiTheme="minorHAnsi" w:hAnsiTheme="minorHAnsi"/>
+        <w:ind w:left="567"/>
+        <w:jc w:val="both"/>
+        <w:rPr>
+          <w:rFonts w:asciiTheme="minorHAnsi" w:hAnsiTheme="minorHAnsi"/>
           <w:color w:val="9D3511"/>
         </w:rPr>
       </w:pPr>
-      <w:bookmarkStart w:id="10" w:name="_Toc346392823"/>
-      <w:bookmarkEnd w:id="10"/>
-      <w:r>
-        <w:rPr>
-          <w:rFonts w:ascii="Calibri" w:hAnsi="Calibri" w:asciiTheme="minorHAnsi" w:hAnsiTheme="minorHAnsi"/>
+      <w:bookmarkStart w:id="11" w:name="_Toc346392823"/>
+      <w:bookmarkEnd w:id="11"/>
+      <w:r>
+        <w:rPr>
+          <w:rFonts w:asciiTheme="minorHAnsi" w:hAnsiTheme="minorHAnsi"/>
           <w:color w:val="9D3511"/>
         </w:rPr>
         <w:t>Lista das partes interessadas</w:t>
@@ -1225,31 +1231,28 @@
     </w:p>
     <w:p>
       <w:pPr>
-        <w:pStyle w:val="Normal"/>
         <w:pBdr>
           <w:top w:val="single" w:sz="4" w:space="1" w:color="00000A"/>
+          <w:left w:val="nil"/>
+          <w:bottom w:val="nil"/>
+          <w:right w:val="nil"/>
         </w:pBdr>
-        <w:jc w:val="left"/>
-        <w:rPr>
-          <w:rFonts w:ascii="Calibri" w:hAnsi="Calibri" w:asciiTheme="minorHAnsi" w:hAnsiTheme="minorHAnsi"/>
-        </w:rPr>
-      </w:pPr>
-      <w:r>
-        <w:rPr>
-          <w:rFonts w:asciiTheme="minorHAnsi" w:hAnsiTheme="minorHAnsi" w:ascii="Calibri" w:hAnsi="Calibri"/>
-        </w:rPr>
-      </w:r>
-    </w:p>
-    <w:p>
-      <w:pPr>
-        <w:pStyle w:val="ListParagraph"/>
+        <w:jc w:val="both"/>
+        <w:rPr>
+          <w:rFonts w:asciiTheme="minorHAnsi" w:hAnsiTheme="minorHAnsi"/>
+        </w:rPr>
+      </w:pPr>
+    </w:p>
+    <w:p>
+      <w:pPr>
+        <w:pStyle w:val="PargrafodaLista"/>
         <w:numPr>
           <w:ilvl w:val="0"/>
           <w:numId w:val="6"/>
         </w:numPr>
-        <w:jc w:val="left"/>
-        <w:rPr>
-          <w:rFonts w:ascii="Calibri" w:hAnsi="Calibri" w:asciiTheme="minorHAnsi" w:hAnsiTheme="minorHAnsi"/>
+        <w:jc w:val="both"/>
+        <w:rPr>
+          <w:rFonts w:asciiTheme="minorHAnsi" w:hAnsiTheme="minorHAnsi"/>
           <w:sz w:val="24"/>
           <w:szCs w:val="24"/>
         </w:rPr>
@@ -1265,14 +1268,14 @@
     </w:p>
     <w:p>
       <w:pPr>
-        <w:pStyle w:val="ListParagraph"/>
+        <w:pStyle w:val="PargrafodaLista"/>
         <w:numPr>
           <w:ilvl w:val="0"/>
           <w:numId w:val="6"/>
         </w:numPr>
-        <w:jc w:val="left"/>
-        <w:rPr>
-          <w:rFonts w:ascii="Calibri" w:hAnsi="Calibri" w:asciiTheme="minorHAnsi" w:hAnsiTheme="minorHAnsi"/>
+        <w:jc w:val="both"/>
+        <w:rPr>
+          <w:rFonts w:asciiTheme="minorHAnsi" w:hAnsiTheme="minorHAnsi"/>
           <w:sz w:val="24"/>
           <w:szCs w:val="24"/>
         </w:rPr>
@@ -1283,42 +1286,49 @@
           <w:sz w:val="24"/>
           <w:szCs w:val="24"/>
         </w:rPr>
-        <w:t>Gerente Comercial: Reinaldo</w:t>
-      </w:r>
-    </w:p>
-    <w:p>
-      <w:pPr>
-        <w:pStyle w:val="ListParagraph"/>
+        <w:t>Gerente Comercial: Re</w:t>
+      </w:r>
+      <w:r>
+        <w:rPr>
+          <w:rFonts w:asciiTheme="minorHAnsi" w:hAnsiTheme="minorHAnsi"/>
+          <w:sz w:val="24"/>
+          <w:szCs w:val="24"/>
+        </w:rPr>
+        <w:t>inaldo</w:t>
+      </w:r>
+    </w:p>
+    <w:p>
+      <w:pPr>
+        <w:pStyle w:val="PargrafodaLista"/>
         <w:numPr>
           <w:ilvl w:val="0"/>
           <w:numId w:val="6"/>
         </w:numPr>
-        <w:jc w:val="left"/>
-        <w:rPr/>
-      </w:pPr>
-      <w:r>
+        <w:jc w:val="both"/>
         <w:rPr>
           <w:rFonts w:asciiTheme="minorHAnsi" w:hAnsiTheme="minorHAnsi"/>
           <w:sz w:val="24"/>
           <w:szCs w:val="24"/>
         </w:rPr>
-        <w:t>Gerente de TI: Carlos</w:t>
-      </w:r>
-    </w:p>
-    <w:p>
-      <w:pPr>
-        <w:pStyle w:val="ListParagraph"/>
-        <w:ind w:left="0" w:hanging="0"/>
-        <w:jc w:val="left"/>
-        <w:rPr>
-          <w:rFonts w:ascii="Calibri" w:hAnsi="Calibri" w:asciiTheme="minorHAnsi" w:hAnsiTheme="minorHAnsi"/>
-        </w:rPr>
-      </w:pPr>
-      <w:r>
-        <w:rPr>
-          <w:rFonts w:asciiTheme="minorHAnsi" w:hAnsiTheme="minorHAnsi"/>
-        </w:rPr>
-      </w:r>
+      </w:pPr>
+      <w:r>
+        <w:rPr>
+          <w:rFonts w:asciiTheme="minorHAnsi" w:hAnsiTheme="minorHAnsi"/>
+          <w:sz w:val="24"/>
+          <w:szCs w:val="24"/>
+        </w:rPr>
+        <w:t>Gerente de T.I: Carlos</w:t>
+      </w:r>
+    </w:p>
+    <w:p>
+      <w:pPr>
+        <w:pStyle w:val="PargrafodaLista"/>
+        <w:ind w:left="0"/>
+        <w:jc w:val="both"/>
+        <w:rPr>
+          <w:rFonts w:asciiTheme="minorHAnsi" w:hAnsiTheme="minorHAnsi"/>
+        </w:rPr>
+      </w:pPr>
     </w:p>
     <w:p>
       <w:pPr>
@@ -1327,18 +1337,18 @@
           <w:ilvl w:val="0"/>
           <w:numId w:val="1"/>
         </w:numPr>
-        <w:ind w:left="567" w:hanging="360"/>
-        <w:jc w:val="both"/>
-        <w:rPr>
-          <w:rFonts w:ascii="Calibri" w:hAnsi="Calibri" w:asciiTheme="minorHAnsi" w:hAnsiTheme="minorHAnsi"/>
+        <w:ind w:left="567"/>
+        <w:jc w:val="both"/>
+        <w:rPr>
+          <w:rFonts w:asciiTheme="minorHAnsi" w:hAnsiTheme="minorHAnsi"/>
           <w:color w:val="9D3511"/>
         </w:rPr>
       </w:pPr>
-      <w:bookmarkStart w:id="11" w:name="_Toc346392824"/>
-      <w:bookmarkEnd w:id="11"/>
-      <w:r>
-        <w:rPr>
-          <w:rFonts w:ascii="Calibri" w:hAnsi="Calibri" w:asciiTheme="minorHAnsi" w:hAnsiTheme="minorHAnsi"/>
+      <w:bookmarkStart w:id="12" w:name="_Toc346392824"/>
+      <w:bookmarkEnd w:id="12"/>
+      <w:r>
+        <w:rPr>
+          <w:rFonts w:asciiTheme="minorHAnsi" w:hAnsiTheme="minorHAnsi"/>
           <w:color w:val="9D3511"/>
         </w:rPr>
         <w:t>Requisitos para aprovação do Projeto</w:t>
@@ -1346,52 +1356,60 @@
     </w:p>
     <w:p>
       <w:pPr>
-        <w:pStyle w:val="Normal"/>
         <w:pBdr>
           <w:top w:val="single" w:sz="4" w:space="1" w:color="00000A"/>
+          <w:left w:val="nil"/>
+          <w:bottom w:val="nil"/>
+          <w:right w:val="nil"/>
         </w:pBdr>
-        <w:ind w:left="567" w:hanging="0"/>
-        <w:jc w:val="both"/>
-        <w:rPr>
-          <w:rFonts w:ascii="Calibri" w:hAnsi="Calibri" w:asciiTheme="minorHAnsi" w:hAnsiTheme="minorHAnsi"/>
-        </w:rPr>
-      </w:pPr>
-      <w:r>
-        <w:rPr>
-          <w:rFonts w:asciiTheme="minorHAnsi" w:hAnsiTheme="minorHAnsi" w:ascii="Calibri" w:hAnsi="Calibri"/>
-        </w:rPr>
-      </w:r>
-    </w:p>
-    <w:p>
-      <w:pPr>
-        <w:pStyle w:val="ListParagraph"/>
-        <w:ind w:left="0" w:hanging="0"/>
-        <w:jc w:val="both"/>
-        <w:rPr>
-          <w:rFonts w:ascii="Calibri" w:hAnsi="Calibri" w:asciiTheme="minorHAnsi" w:hAnsiTheme="minorHAnsi"/>
-        </w:rPr>
-      </w:pPr>
-      <w:r>
-        <w:rPr>
-          <w:rFonts w:asciiTheme="minorHAnsi" w:hAnsiTheme="minorHAnsi"/>
-        </w:rPr>
-      </w:r>
-    </w:p>
-    <w:p>
-      <w:pPr>
-        <w:pStyle w:val="ListParagraph"/>
+        <w:ind w:left="567"/>
+        <w:jc w:val="both"/>
+        <w:rPr>
+          <w:rFonts w:asciiTheme="minorHAnsi" w:hAnsiTheme="minorHAnsi"/>
+        </w:rPr>
+      </w:pPr>
+    </w:p>
+    <w:p>
+      <w:pPr>
+        <w:pStyle w:val="PargrafodaLista"/>
+        <w:ind w:left="0"/>
+        <w:jc w:val="both"/>
+        <w:rPr>
+          <w:rFonts w:asciiTheme="minorHAnsi" w:hAnsiTheme="minorHAnsi"/>
+        </w:rPr>
+      </w:pPr>
+    </w:p>
+    <w:p>
+      <w:pPr>
+        <w:pStyle w:val="PargrafodaLista"/>
         <w:numPr>
           <w:ilvl w:val="0"/>
           <w:numId w:val="7"/>
         </w:numPr>
         <w:jc w:val="both"/>
-        <w:rPr/>
-      </w:pPr>
-      <w:r>
-        <w:rPr>
-          <w:rFonts w:asciiTheme="minorHAnsi" w:hAnsiTheme="minorHAnsi"/>
-        </w:rPr>
-        <w:t>O projeto será considerado bem-sucedido se todos os requisitos foram atendidos e os interessados aprovarem através de avaliação do sistema realizado antes da finalização.</w:t>
+        <w:rPr>
+          <w:rFonts w:asciiTheme="minorHAnsi" w:hAnsiTheme="minorHAnsi"/>
+        </w:rPr>
+      </w:pPr>
+      <w:r>
+        <w:rPr>
+          <w:rFonts w:asciiTheme="minorHAnsi" w:hAnsiTheme="minorHAnsi"/>
+        </w:rPr>
+        <w:t xml:space="preserve">O projeto será considerado bem sucedido se todos os requisitos foram atendidos </w:t>
+      </w:r>
+      <w:proofErr w:type="gramStart"/>
+      <w:r>
+        <w:rPr>
+          <w:rFonts w:asciiTheme="minorHAnsi" w:hAnsiTheme="minorHAnsi"/>
+        </w:rPr>
+        <w:t>e  os</w:t>
+      </w:r>
+      <w:proofErr w:type="gramEnd"/>
+      <w:r>
+        <w:rPr>
+          <w:rFonts w:asciiTheme="minorHAnsi" w:hAnsiTheme="minorHAnsi"/>
+        </w:rPr>
+        <w:t xml:space="preserve"> interessados aprovarem através de avaliação do sistema realizado antes da finalização.</w:t>
       </w:r>
     </w:p>
     <w:p>
@@ -1401,44 +1419,48 @@
           <w:ilvl w:val="0"/>
           <w:numId w:val="1"/>
         </w:numPr>
-        <w:ind w:left="567" w:hanging="360"/>
-        <w:jc w:val="both"/>
-        <w:rPr>
-          <w:rFonts w:ascii="Calibri" w:hAnsi="Calibri" w:asciiTheme="minorHAnsi" w:hAnsiTheme="minorHAnsi"/>
+        <w:ind w:left="567"/>
+        <w:jc w:val="both"/>
+        <w:rPr>
+          <w:rFonts w:asciiTheme="minorHAnsi" w:hAnsiTheme="minorHAnsi"/>
           <w:color w:val="9D3511"/>
         </w:rPr>
       </w:pPr>
-      <w:bookmarkStart w:id="12" w:name="_Toc346392825"/>
-      <w:bookmarkEnd w:id="12"/>
-      <w:r>
-        <w:rPr>
-          <w:rFonts w:ascii="Calibri" w:hAnsi="Calibri" w:asciiTheme="minorHAnsi" w:hAnsiTheme="minorHAnsi"/>
+      <w:bookmarkStart w:id="13" w:name="_Toc346392825"/>
+      <w:bookmarkEnd w:id="13"/>
+      <w:r>
+        <w:rPr>
+          <w:rFonts w:asciiTheme="minorHAnsi" w:hAnsiTheme="minorHAnsi"/>
           <w:color w:val="9D3511"/>
         </w:rPr>
-        <w:t>Gerente do Projeto</w:t>
-      </w:r>
-    </w:p>
-    <w:p>
-      <w:pPr>
-        <w:pStyle w:val="Normal"/>
+        <w:t xml:space="preserve">Gerente do </w:t>
+      </w:r>
+      <w:r>
+        <w:rPr>
+          <w:rFonts w:asciiTheme="minorHAnsi" w:hAnsiTheme="minorHAnsi"/>
+          <w:color w:val="9D3511"/>
+        </w:rPr>
+        <w:t>Projeto</w:t>
+      </w:r>
+    </w:p>
+    <w:p>
+      <w:pPr>
         <w:pBdr>
           <w:top w:val="single" w:sz="4" w:space="1" w:color="00000A"/>
+          <w:left w:val="nil"/>
+          <w:bottom w:val="nil"/>
+          <w:right w:val="nil"/>
         </w:pBdr>
-        <w:ind w:left="567" w:hanging="0"/>
-        <w:jc w:val="both"/>
-        <w:rPr>
-          <w:rFonts w:ascii="Calibri" w:hAnsi="Calibri" w:asciiTheme="minorHAnsi" w:hAnsiTheme="minorHAnsi"/>
-        </w:rPr>
-      </w:pPr>
-      <w:r>
-        <w:rPr>
-          <w:rFonts w:asciiTheme="minorHAnsi" w:hAnsiTheme="minorHAnsi" w:ascii="Calibri" w:hAnsi="Calibri"/>
-        </w:rPr>
-      </w:r>
-    </w:p>
-    <w:p>
-      <w:pPr>
-        <w:pStyle w:val="ListParagraph"/>
+        <w:ind w:left="567"/>
+        <w:jc w:val="both"/>
+        <w:rPr>
+          <w:rFonts w:asciiTheme="minorHAnsi" w:hAnsiTheme="minorHAnsi"/>
+        </w:rPr>
+      </w:pPr>
+    </w:p>
+    <w:p>
+      <w:pPr>
+        <w:pStyle w:val="PargrafodaLista"/>
         <w:numPr>
           <w:ilvl w:val="1"/>
           <w:numId w:val="8"/>
@@ -1446,7 +1468,7 @@
         <w:ind w:left="720" w:hanging="225"/>
         <w:jc w:val="both"/>
         <w:rPr>
-          <w:rFonts w:ascii="Calibri" w:hAnsi="Calibri" w:asciiTheme="minorHAnsi" w:hAnsiTheme="minorHAnsi"/>
+          <w:rFonts w:asciiTheme="minorHAnsi" w:hAnsiTheme="minorHAnsi"/>
         </w:rPr>
       </w:pPr>
       <w:r>
@@ -1458,7 +1480,7 @@
     </w:p>
     <w:p>
       <w:pPr>
-        <w:pStyle w:val="ListParagraph"/>
+        <w:pStyle w:val="PargrafodaLista"/>
         <w:numPr>
           <w:ilvl w:val="1"/>
           <w:numId w:val="8"/>
@@ -1466,45 +1488,36 @@
         <w:ind w:left="720" w:hanging="225"/>
         <w:jc w:val="both"/>
         <w:rPr>
-          <w:rFonts w:ascii="Calibri" w:hAnsi="Calibri" w:asciiTheme="minorHAnsi" w:hAnsiTheme="minorHAnsi"/>
-        </w:rPr>
-      </w:pPr>
-      <w:r>
-        <w:rPr>
-          <w:rFonts w:asciiTheme="minorHAnsi" w:hAnsiTheme="minorHAnsi"/>
-        </w:rPr>
+          <w:rFonts w:asciiTheme="minorHAnsi" w:hAnsiTheme="minorHAnsi"/>
+        </w:rPr>
+      </w:pPr>
+      <w:r>
+        <w:rPr>
+          <w:rFonts w:asciiTheme="minorHAnsi" w:hAnsiTheme="minorHAnsi"/>
+        </w:rPr>
+        <w:lastRenderedPageBreak/>
         <w:t>Responsabilidade: Carlos</w:t>
       </w:r>
     </w:p>
     <w:p>
       <w:pPr>
-        <w:pStyle w:val="ListParagraph"/>
-        <w:ind w:left="720" w:hanging="225"/>
-        <w:jc w:val="both"/>
-        <w:rPr>
-          <w:rFonts w:ascii="Calibri" w:hAnsi="Calibri" w:asciiTheme="minorHAnsi" w:hAnsiTheme="minorHAnsi"/>
-        </w:rPr>
-      </w:pPr>
-      <w:r>
-        <w:rPr>
-          <w:rFonts w:asciiTheme="minorHAnsi" w:hAnsiTheme="minorHAnsi"/>
-        </w:rPr>
-      </w:r>
-    </w:p>
-    <w:p>
-      <w:pPr>
-        <w:pStyle w:val="ListParagraph"/>
-        <w:ind w:left="720" w:hanging="225"/>
-        <w:jc w:val="both"/>
-        <w:rPr>
-          <w:rFonts w:ascii="Calibri" w:hAnsi="Calibri" w:asciiTheme="minorHAnsi" w:hAnsiTheme="minorHAnsi"/>
-        </w:rPr>
-      </w:pPr>
-      <w:r>
-        <w:rPr>
-          <w:rFonts w:asciiTheme="minorHAnsi" w:hAnsiTheme="minorHAnsi"/>
-        </w:rPr>
-      </w:r>
+        <w:pStyle w:val="PargrafodaLista"/>
+        <w:ind w:hanging="225"/>
+        <w:jc w:val="both"/>
+        <w:rPr>
+          <w:rFonts w:asciiTheme="minorHAnsi" w:hAnsiTheme="minorHAnsi"/>
+        </w:rPr>
+      </w:pPr>
+    </w:p>
+    <w:p>
+      <w:pPr>
+        <w:pStyle w:val="PargrafodaLista"/>
+        <w:ind w:hanging="225"/>
+        <w:jc w:val="both"/>
+        <w:rPr>
+          <w:rFonts w:asciiTheme="minorHAnsi" w:hAnsiTheme="minorHAnsi"/>
+        </w:rPr>
+      </w:pPr>
     </w:p>
     <w:p>
       <w:pPr>
@@ -1513,18 +1526,18 @@
           <w:ilvl w:val="0"/>
           <w:numId w:val="1"/>
         </w:numPr>
-        <w:ind w:left="567" w:hanging="360"/>
-        <w:jc w:val="both"/>
-        <w:rPr>
-          <w:rFonts w:ascii="Calibri" w:hAnsi="Calibri" w:asciiTheme="minorHAnsi" w:hAnsiTheme="minorHAnsi"/>
+        <w:ind w:left="567"/>
+        <w:jc w:val="both"/>
+        <w:rPr>
+          <w:rFonts w:asciiTheme="minorHAnsi" w:hAnsiTheme="minorHAnsi"/>
           <w:color w:val="9D3511"/>
         </w:rPr>
       </w:pPr>
-      <w:bookmarkStart w:id="13" w:name="_Toc346392826"/>
-      <w:bookmarkEnd w:id="13"/>
-      <w:r>
-        <w:rPr>
-          <w:rFonts w:ascii="Calibri" w:hAnsi="Calibri" w:asciiTheme="minorHAnsi" w:hAnsiTheme="minorHAnsi"/>
+      <w:bookmarkStart w:id="14" w:name="_Toc346392826"/>
+      <w:bookmarkEnd w:id="14"/>
+      <w:r>
+        <w:rPr>
+          <w:rFonts w:asciiTheme="minorHAnsi" w:hAnsiTheme="minorHAnsi"/>
           <w:color w:val="9D3511"/>
         </w:rPr>
         <w:t>Patrocinador</w:t>
@@ -1532,25 +1545,22 @@
     </w:p>
     <w:p>
       <w:pPr>
-        <w:pStyle w:val="Normal"/>
         <w:pBdr>
           <w:top w:val="single" w:sz="4" w:space="1" w:color="00000A"/>
+          <w:left w:val="nil"/>
+          <w:bottom w:val="nil"/>
+          <w:right w:val="nil"/>
         </w:pBdr>
-        <w:ind w:left="567" w:hanging="0"/>
-        <w:jc w:val="both"/>
-        <w:rPr>
-          <w:rFonts w:ascii="Calibri" w:hAnsi="Calibri" w:asciiTheme="minorHAnsi" w:hAnsiTheme="minorHAnsi"/>
-        </w:rPr>
-      </w:pPr>
-      <w:r>
-        <w:rPr>
-          <w:rFonts w:asciiTheme="minorHAnsi" w:hAnsiTheme="minorHAnsi" w:ascii="Calibri" w:hAnsi="Calibri"/>
-        </w:rPr>
-      </w:r>
-    </w:p>
-    <w:p>
-      <w:pPr>
-        <w:pStyle w:val="ListParagraph"/>
+        <w:ind w:left="567"/>
+        <w:jc w:val="both"/>
+        <w:rPr>
+          <w:rFonts w:asciiTheme="minorHAnsi" w:hAnsiTheme="minorHAnsi"/>
+        </w:rPr>
+      </w:pPr>
+    </w:p>
+    <w:p>
+      <w:pPr>
+        <w:pStyle w:val="PargrafodaLista"/>
         <w:numPr>
           <w:ilvl w:val="1"/>
           <w:numId w:val="8"/>
@@ -1558,7 +1568,7 @@
         <w:ind w:left="720" w:hanging="225"/>
         <w:jc w:val="both"/>
         <w:rPr>
-          <w:rFonts w:ascii="Calibri" w:hAnsi="Calibri" w:asciiTheme="minorHAnsi" w:hAnsiTheme="minorHAnsi"/>
+          <w:rFonts w:asciiTheme="minorHAnsi" w:hAnsiTheme="minorHAnsi"/>
         </w:rPr>
       </w:pPr>
       <w:r>
@@ -1570,18 +1580,13 @@
     </w:p>
     <w:p>
       <w:pPr>
-        <w:pStyle w:val="ListParagraph"/>
-        <w:ind w:left="720" w:hanging="225"/>
-        <w:jc w:val="both"/>
-        <w:rPr>
-          <w:rFonts w:ascii="Calibri" w:hAnsi="Calibri" w:asciiTheme="minorHAnsi" w:hAnsiTheme="minorHAnsi"/>
-        </w:rPr>
-      </w:pPr>
-      <w:r>
-        <w:rPr>
-          <w:rFonts w:asciiTheme="minorHAnsi" w:hAnsiTheme="minorHAnsi"/>
-        </w:rPr>
-      </w:r>
+        <w:pStyle w:val="PargrafodaLista"/>
+        <w:ind w:hanging="225"/>
+        <w:jc w:val="both"/>
+        <w:rPr>
+          <w:rFonts w:asciiTheme="minorHAnsi" w:hAnsiTheme="minorHAnsi"/>
+        </w:rPr>
+      </w:pPr>
     </w:p>
     <w:p>
       <w:pPr>
@@ -1590,18 +1595,18 @@
           <w:ilvl w:val="0"/>
           <w:numId w:val="1"/>
         </w:numPr>
-        <w:ind w:left="567" w:hanging="360"/>
-        <w:jc w:val="both"/>
-        <w:rPr>
-          <w:rFonts w:ascii="Calibri" w:hAnsi="Calibri" w:asciiTheme="minorHAnsi" w:hAnsiTheme="minorHAnsi"/>
+        <w:ind w:left="567"/>
+        <w:jc w:val="both"/>
+        <w:rPr>
+          <w:rFonts w:asciiTheme="minorHAnsi" w:hAnsiTheme="minorHAnsi"/>
           <w:color w:val="9D3511"/>
         </w:rPr>
       </w:pPr>
-      <w:bookmarkStart w:id="14" w:name="_Toc346392827"/>
-      <w:bookmarkEnd w:id="14"/>
-      <w:r>
-        <w:rPr>
-          <w:rFonts w:ascii="Calibri" w:hAnsi="Calibri" w:asciiTheme="minorHAnsi" w:hAnsiTheme="minorHAnsi"/>
+      <w:bookmarkStart w:id="15" w:name="_Toc346392827"/>
+      <w:bookmarkEnd w:id="15"/>
+      <w:r>
+        <w:rPr>
+          <w:rFonts w:asciiTheme="minorHAnsi" w:hAnsiTheme="minorHAnsi"/>
           <w:color w:val="9D3511"/>
         </w:rPr>
         <w:t>Responsável pela autorização do Projeto</w:t>
@@ -1609,68 +1614,62 @@
     </w:p>
     <w:p>
       <w:pPr>
-        <w:pStyle w:val="Normal"/>
         <w:pBdr>
           <w:top w:val="single" w:sz="4" w:space="1" w:color="00000A"/>
+          <w:left w:val="nil"/>
+          <w:bottom w:val="nil"/>
+          <w:right w:val="nil"/>
         </w:pBdr>
-        <w:ind w:left="567" w:hanging="0"/>
-        <w:jc w:val="both"/>
-        <w:rPr>
-          <w:rFonts w:ascii="Calibri" w:hAnsi="Calibri" w:asciiTheme="minorHAnsi" w:hAnsiTheme="minorHAnsi"/>
-        </w:rPr>
-      </w:pPr>
-      <w:r>
-        <w:rPr>
-          <w:rFonts w:asciiTheme="minorHAnsi" w:hAnsiTheme="minorHAnsi" w:ascii="Calibri" w:hAnsi="Calibri"/>
-        </w:rPr>
-      </w:r>
-    </w:p>
-    <w:p>
-      <w:pPr>
-        <w:pStyle w:val="Normal"/>
-        <w:jc w:val="both"/>
-        <w:rPr>
-          <w:rFonts w:ascii="Calibri" w:hAnsi="Calibri" w:asciiTheme="minorHAnsi" w:hAnsiTheme="minorHAnsi"/>
-        </w:rPr>
-      </w:pPr>
-      <w:r>
-        <w:rPr>
-          <w:rFonts w:asciiTheme="minorHAnsi" w:hAnsiTheme="minorHAnsi" w:ascii="Calibri" w:hAnsi="Calibri"/>
-        </w:rPr>
-      </w:r>
-    </w:p>
-    <w:p>
-      <w:pPr>
-        <w:pStyle w:val="Normal"/>
-        <w:spacing w:lineRule="exact" w:line="230"/>
-        <w:ind w:left="5404" w:right="67" w:hanging="0"/>
-        <w:jc w:val="both"/>
-        <w:rPr>
-          <w:rFonts w:ascii="Calibri" w:hAnsi="Calibri" w:eastAsia="Times New Roman" w:cs="Times New Roman" w:asciiTheme="minorHAnsi" w:hAnsiTheme="minorHAnsi"/>
+        <w:ind w:left="567"/>
+        <w:jc w:val="both"/>
+        <w:rPr>
+          <w:rFonts w:asciiTheme="minorHAnsi" w:hAnsiTheme="minorHAnsi"/>
+        </w:rPr>
+      </w:pPr>
+    </w:p>
+    <w:p>
+      <w:pPr>
+        <w:jc w:val="both"/>
+        <w:rPr>
+          <w:rFonts w:asciiTheme="minorHAnsi" w:hAnsiTheme="minorHAnsi"/>
+        </w:rPr>
+      </w:pPr>
+    </w:p>
+    <w:p>
+      <w:pPr>
+        <w:spacing w:line="230" w:lineRule="exact"/>
+        <w:ind w:left="5404" w:right="67"/>
+        <w:jc w:val="both"/>
+        <w:rPr>
+          <w:rFonts w:asciiTheme="minorHAnsi" w:eastAsia="Times New Roman" w:hAnsiTheme="minorHAnsi" w:cs="Times New Roman"/>
           <w:color w:val="000000"/>
           <w:w w:val="105"/>
           <w:sz w:val="23"/>
           <w:szCs w:val="23"/>
         </w:rPr>
       </w:pPr>
-      <w:r>
-        <w:rPr>
-          <w:rFonts w:eastAsia="Times New Roman" w:cs="Times New Roman" w:ascii="Calibri" w:hAnsi="Calibri"/>
+    </w:p>
+    <w:p>
+      <w:pPr>
+        <w:spacing w:line="230" w:lineRule="exact"/>
+        <w:ind w:left="5404" w:right="67"/>
+        <w:jc w:val="both"/>
+        <w:rPr>
+          <w:rFonts w:asciiTheme="minorHAnsi" w:eastAsia="Times New Roman" w:hAnsiTheme="minorHAnsi" w:cs="Times New Roman"/>
           <w:color w:val="000000"/>
           <w:w w:val="105"/>
           <w:sz w:val="23"/>
           <w:szCs w:val="23"/>
         </w:rPr>
-      </w:r>
-    </w:p>
-    <w:p>
-      <w:pPr>
-        <w:pStyle w:val="Normal"/>
-        <w:spacing w:lineRule="exact" w:line="230"/>
-        <w:ind w:left="5404" w:right="67" w:hanging="0"/>
-        <w:jc w:val="both"/>
-        <w:rPr>
-          <w:rFonts w:ascii="Calibri" w:hAnsi="Calibri" w:eastAsia="Times New Roman" w:cs="Times New Roman" w:asciiTheme="minorHAnsi" w:hAnsiTheme="minorHAnsi"/>
+      </w:pPr>
+    </w:p>
+    <w:p>
+      <w:pPr>
+        <w:spacing w:line="230" w:lineRule="exact"/>
+        <w:ind w:left="5404" w:right="67"/>
+        <w:jc w:val="both"/>
+        <w:rPr>
+          <w:rFonts w:asciiTheme="minorHAnsi" w:eastAsia="Times New Roman" w:hAnsiTheme="minorHAnsi" w:cs="Times New Roman"/>
           <w:color w:val="000000"/>
           <w:w w:val="105"/>
           <w:sz w:val="23"/>
@@ -1679,86 +1678,69 @@
       </w:pPr>
       <w:r>
         <w:rPr>
-          <w:rFonts w:eastAsia="Times New Roman" w:cs="Times New Roman" w:ascii="Calibri" w:hAnsi="Calibri"/>
+          <w:rFonts w:asciiTheme="minorHAnsi" w:eastAsia="Times New Roman" w:hAnsiTheme="minorHAnsi" w:cs="Times New Roman"/>
           <w:color w:val="000000"/>
           <w:w w:val="105"/>
           <w:sz w:val="23"/>
           <w:szCs w:val="23"/>
         </w:rPr>
-      </w:r>
-    </w:p>
-    <w:p>
-      <w:pPr>
-        <w:pStyle w:val="Normal"/>
-        <w:spacing w:lineRule="exact" w:line="230"/>
-        <w:ind w:left="5404" w:right="67" w:hanging="0"/>
-        <w:jc w:val="both"/>
-        <w:rPr/>
-      </w:pPr>
-      <w:r>
-        <w:rPr>
-          <w:rFonts w:eastAsia="Times New Roman" w:cs="Times New Roman" w:ascii="Calibri" w:hAnsi="Calibri" w:asciiTheme="minorHAnsi" w:hAnsiTheme="minorHAnsi"/>
+        <w:t>&lt;</w:t>
+      </w:r>
+      <w:proofErr w:type="gramStart"/>
+      <w:r>
+        <w:rPr>
+          <w:rFonts w:asciiTheme="minorHAnsi" w:eastAsia="Times New Roman" w:hAnsiTheme="minorHAnsi" w:cs="Times New Roman"/>
+          <w:i/>
           <w:color w:val="000000"/>
           <w:w w:val="105"/>
           <w:sz w:val="23"/>
           <w:szCs w:val="23"/>
         </w:rPr>
-        <w:t>Campo Grande,      de                            de</w:t>
-      </w:r>
-    </w:p>
-    <w:p>
-      <w:pPr>
-        <w:pStyle w:val="Normal"/>
-        <w:spacing w:lineRule="exact" w:line="1" w:before="624" w:after="0"/>
-        <w:ind w:left="3695" w:hanging="0"/>
-        <w:jc w:val="both"/>
-        <w:rPr>
-          <w:rFonts w:ascii="Calibri" w:hAnsi="Calibri" w:eastAsia="Times New Roman" w:cs="Times New Roman" w:asciiTheme="minorHAnsi" w:hAnsiTheme="minorHAnsi"/>
-          <w:sz w:val="23"/>
-          <w:szCs w:val="23"/>
-        </w:rPr>
-      </w:pPr>
-      <w:r>
-        <w:rPr>
-          <w:rFonts w:eastAsia="Times New Roman" w:cs="Times New Roman" w:ascii="Calibri" w:hAnsi="Calibri"/>
-          <w:sz w:val="23"/>
-          <w:szCs w:val="23"/>
-        </w:rPr>
-      </w:r>
-    </w:p>
-    <w:p>
-      <w:pPr>
-        <w:pStyle w:val="Normal"/>
-        <w:spacing w:lineRule="exact" w:line="230"/>
-        <w:ind w:left="3695" w:hanging="0"/>
-        <w:jc w:val="both"/>
-        <w:rPr>
-          <w:rFonts w:ascii="Calibri" w:hAnsi="Calibri" w:eastAsia="Times New Roman" w:cs="Times New Roman" w:asciiTheme="minorHAnsi" w:hAnsiTheme="minorHAnsi"/>
+        <w:t>local</w:t>
+      </w:r>
+      <w:proofErr w:type="gramEnd"/>
+      <w:r>
+        <w:rPr>
+          <w:rFonts w:asciiTheme="minorHAnsi" w:eastAsia="Times New Roman" w:hAnsiTheme="minorHAnsi" w:cs="Times New Roman"/>
           <w:color w:val="000000"/>
           <w:w w:val="105"/>
           <w:sz w:val="23"/>
           <w:szCs w:val="23"/>
         </w:rPr>
-      </w:pPr>
-      <w:r>
-        <w:rPr>
-          <w:rFonts w:eastAsia="Times New Roman" w:cs="Times New Roman" w:ascii="Calibri" w:hAnsi="Calibri" w:asciiTheme="minorHAnsi" w:hAnsiTheme="minorHAnsi"/>
+        <w:t xml:space="preserve">&gt;,      de                            </w:t>
+      </w:r>
+      <w:proofErr w:type="spellStart"/>
+      <w:r>
+        <w:rPr>
+          <w:rFonts w:asciiTheme="minorHAnsi" w:eastAsia="Times New Roman" w:hAnsiTheme="minorHAnsi" w:cs="Times New Roman"/>
           <w:color w:val="000000"/>
           <w:w w:val="105"/>
           <w:sz w:val="23"/>
           <w:szCs w:val="23"/>
         </w:rPr>
-        <w:t>_________________________________________</w:t>
-      </w:r>
-    </w:p>
-    <w:p>
-      <w:pPr>
-        <w:pStyle w:val="Normal"/>
-        <w:spacing w:lineRule="exact" w:line="230"/>
-        <w:ind w:left="3695" w:hanging="0"/>
-        <w:jc w:val="both"/>
-        <w:rPr>
-          <w:rFonts w:ascii="Calibri" w:hAnsi="Calibri" w:eastAsia="Times New Roman" w:cs="Times New Roman" w:asciiTheme="minorHAnsi" w:hAnsiTheme="minorHAnsi"/>
+        <w:t>de</w:t>
+      </w:r>
+      <w:proofErr w:type="spellEnd"/>
+    </w:p>
+    <w:p>
+      <w:pPr>
+        <w:spacing w:before="624" w:line="1" w:lineRule="exact"/>
+        <w:ind w:left="3695"/>
+        <w:jc w:val="both"/>
+        <w:rPr>
+          <w:rFonts w:asciiTheme="minorHAnsi" w:eastAsia="Times New Roman" w:hAnsiTheme="minorHAnsi" w:cs="Times New Roman"/>
+          <w:sz w:val="23"/>
+          <w:szCs w:val="23"/>
+        </w:rPr>
+      </w:pPr>
+    </w:p>
+    <w:p>
+      <w:pPr>
+        <w:spacing w:line="230" w:lineRule="exact"/>
+        <w:ind w:left="3695"/>
+        <w:jc w:val="both"/>
+        <w:rPr>
+          <w:rFonts w:asciiTheme="minorHAnsi" w:eastAsia="Times New Roman" w:hAnsiTheme="minorHAnsi" w:cs="Times New Roman"/>
           <w:color w:val="000000"/>
           <w:w w:val="105"/>
           <w:sz w:val="23"/>
@@ -1767,23 +1749,36 @@
       </w:pPr>
       <w:r>
         <w:rPr>
-          <w:rFonts w:eastAsia="Times New Roman" w:cs="Times New Roman" w:ascii="Calibri" w:hAnsi="Calibri"/>
+          <w:rFonts w:asciiTheme="minorHAnsi" w:eastAsia="Times New Roman" w:hAnsiTheme="minorHAnsi" w:cs="Times New Roman"/>
           <w:color w:val="000000"/>
           <w:w w:val="105"/>
           <w:sz w:val="23"/>
           <w:szCs w:val="23"/>
         </w:rPr>
-      </w:r>
-    </w:p>
-    <w:p>
-      <w:pPr>
-        <w:pStyle w:val="Normal"/>
-        <w:spacing w:lineRule="exact" w:line="230"/>
-        <w:ind w:left="3695" w:hanging="0"/>
-        <w:jc w:val="both"/>
-        <w:rPr>
-          <w:rFonts w:ascii="Calibri" w:hAnsi="Calibri" w:eastAsia="Times New Roman" w:cs="Times New Roman" w:asciiTheme="minorHAnsi" w:hAnsiTheme="minorHAnsi"/>
-          <w:i/>
+        <w:t>_________________________________________</w:t>
+      </w:r>
+    </w:p>
+    <w:p>
+      <w:pPr>
+        <w:spacing w:line="230" w:lineRule="exact"/>
+        <w:ind w:left="3695"/>
+        <w:jc w:val="both"/>
+        <w:rPr>
+          <w:rFonts w:asciiTheme="minorHAnsi" w:eastAsia="Times New Roman" w:hAnsiTheme="minorHAnsi" w:cs="Times New Roman"/>
+          <w:color w:val="000000"/>
+          <w:w w:val="105"/>
+          <w:sz w:val="23"/>
+          <w:szCs w:val="23"/>
+        </w:rPr>
+      </w:pPr>
+    </w:p>
+    <w:p>
+      <w:pPr>
+        <w:spacing w:line="230" w:lineRule="exact"/>
+        <w:ind w:left="3695"/>
+        <w:jc w:val="both"/>
+        <w:rPr>
+          <w:rFonts w:asciiTheme="minorHAnsi" w:eastAsia="Times New Roman" w:hAnsiTheme="minorHAnsi" w:cs="Times New Roman"/>
           <w:i/>
           <w:color w:val="282828"/>
           <w:w w:val="105"/>
@@ -1793,7 +1788,7 @@
       </w:pPr>
       <w:r>
         <w:rPr>
-          <w:rFonts w:eastAsia="Times New Roman" w:cs="Times New Roman" w:ascii="Calibri" w:hAnsi="Calibri" w:asciiTheme="minorHAnsi" w:hAnsiTheme="minorHAnsi"/>
+          <w:rFonts w:asciiTheme="minorHAnsi" w:eastAsia="Times New Roman" w:hAnsiTheme="minorHAnsi" w:cs="Times New Roman"/>
           <w:color w:val="000000"/>
           <w:w w:val="105"/>
           <w:sz w:val="23"/>
@@ -1803,7 +1798,7 @@
       </w:r>
       <w:r>
         <w:rPr>
-          <w:rFonts w:eastAsia="Times New Roman" w:cs="Times New Roman" w:ascii="Calibri" w:hAnsi="Calibri" w:asciiTheme="minorHAnsi" w:hAnsiTheme="minorHAnsi"/>
+          <w:rFonts w:asciiTheme="minorHAnsi" w:eastAsia="Times New Roman" w:hAnsiTheme="minorHAnsi" w:cs="Times New Roman"/>
           <w:i/>
           <w:color w:val="000000"/>
           <w:w w:val="105"/>
@@ -1812,11 +1807,9 @@
         </w:rPr>
         <w:t>&lt;autorizador</w:t>
       </w:r>
-      <w:bookmarkStart w:id="15" w:name="_GoBack"/>
-      <w:bookmarkEnd w:id="15"/>
-      <w:r>
-        <w:rPr>
-          <w:rFonts w:eastAsia="Times New Roman" w:cs="Times New Roman" w:ascii="Calibri" w:hAnsi="Calibri" w:asciiTheme="minorHAnsi" w:hAnsiTheme="minorHAnsi"/>
+      <w:r>
+        <w:rPr>
+          <w:rFonts w:asciiTheme="minorHAnsi" w:eastAsia="Times New Roman" w:hAnsiTheme="minorHAnsi" w:cs="Times New Roman"/>
           <w:i/>
           <w:color w:val="282828"/>
           <w:w w:val="105"/>
@@ -1826,32 +1819,118 @@
         <w:t>&gt;</w:t>
       </w:r>
     </w:p>
-    <w:p>
-      <w:pPr>
-        <w:pStyle w:val="Normal"/>
-        <w:jc w:val="both"/>
-        <w:rPr/>
-      </w:pPr>
-      <w:r>
-        <w:rPr/>
-      </w:r>
+    <w:bookmarkEnd w:id="0"/>
+    <w:p>
+      <w:pPr>
+        <w:jc w:val="both"/>
+        <w:rPr>
+          <w:rFonts w:asciiTheme="minorHAnsi" w:hAnsiTheme="minorHAnsi"/>
+        </w:rPr>
+      </w:pPr>
     </w:p>
     <w:sectPr>
-      <w:type w:val="nextPage"/>
       <w:pgSz w:w="11906" w:h="16838"/>
-      <w:pgMar w:left="993" w:right="1133" w:header="0" w:top="801" w:footer="0" w:bottom="360" w:gutter="0"/>
-      <w:pgNumType w:fmt="decimal"/>
-      <w:formProt w:val="false"/>
-      <w:textDirection w:val="lrTb"/>
-      <w:docGrid w:type="default" w:linePitch="240" w:charSpace="4294961151"/>
+      <w:pgMar w:top="801" w:right="1133" w:bottom="360" w:left="993" w:header="0" w:footer="0" w:gutter="0"/>
+      <w:cols w:space="720"/>
+      <w:formProt w:val="0"/>
+      <w:docGrid w:linePitch="240" w:charSpace="-6145"/>
     </w:sectPr>
   </w:body>
 </w:document>
 </file>
 
 <file path=word/numbering.xml><?xml version="1.0" encoding="utf-8"?>
-<w:numbering xmlns:w="http://schemas.openxmlformats.org/wordprocessingml/2006/main" xmlns:o="urn:schemas-microsoft-com:office:office" xmlns:r="http://schemas.openxmlformats.org/officeDocument/2006/relationships" xmlns:v="urn:schemas-microsoft-com:vml">
+<w:numbering xmlns:wpc="http://schemas.microsoft.com/office/word/2010/wordprocessingCanvas" xmlns:mc="http://schemas.openxmlformats.org/markup-compatibility/2006" xmlns:o="urn:schemas-microsoft-com:office:office" xmlns:r="http://schemas.openxmlformats.org/officeDocument/2006/relationships" xmlns:m="http://schemas.openxmlformats.org/officeDocument/2006/math" xmlns:v="urn:schemas-microsoft-com:vml" xmlns:wp14="http://schemas.microsoft.com/office/word/2010/wordprocessingDrawing" xmlns:wp="http://schemas.openxmlformats.org/drawingml/2006/wordprocessingDrawing" xmlns:w10="urn:schemas-microsoft-com:office:word" xmlns:w="http://schemas.openxmlformats.org/wordprocessingml/2006/main" xmlns:w14="http://schemas.microsoft.com/office/word/2010/wordml" xmlns:w15="http://schemas.microsoft.com/office/word/2012/wordml" xmlns:wpg="http://schemas.microsoft.com/office/word/2010/wordprocessingGroup" xmlns:wpi="http://schemas.microsoft.com/office/word/2010/wordprocessingInk" xmlns:wne="http://schemas.microsoft.com/office/word/2006/wordml" xmlns:wps="http://schemas.microsoft.com/office/word/2010/wordprocessingShape" mc:Ignorable="w14 w15 wp14">
+  <w:abstractNum w:abstractNumId="0">
+    <w:nsid w:val="135A1445"/>
+    <w:multiLevelType w:val="multilevel"/>
+    <w:tmpl w:val="0416001F"/>
+    <w:lvl w:ilvl="0">
+      <w:start w:val="1"/>
+      <w:numFmt w:val="decimal"/>
+      <w:lvlText w:val="%1."/>
+      <w:lvlJc w:val="left"/>
+      <w:pPr>
+        <w:ind w:left="360" w:hanging="360"/>
+      </w:pPr>
+    </w:lvl>
+    <w:lvl w:ilvl="1">
+      <w:start w:val="1"/>
+      <w:numFmt w:val="decimal"/>
+      <w:lvlText w:val="%1.%2."/>
+      <w:lvlJc w:val="left"/>
+      <w:pPr>
+        <w:ind w:left="792" w:hanging="432"/>
+      </w:pPr>
+    </w:lvl>
+    <w:lvl w:ilvl="2">
+      <w:start w:val="1"/>
+      <w:numFmt w:val="decimal"/>
+      <w:lvlText w:val="%1.%2.%3."/>
+      <w:lvlJc w:val="left"/>
+      <w:pPr>
+        <w:ind w:left="1224" w:hanging="504"/>
+      </w:pPr>
+    </w:lvl>
+    <w:lvl w:ilvl="3">
+      <w:start w:val="1"/>
+      <w:numFmt w:val="decimal"/>
+      <w:lvlText w:val="%1.%2.%3.%4."/>
+      <w:lvlJc w:val="left"/>
+      <w:pPr>
+        <w:ind w:left="1728" w:hanging="648"/>
+      </w:pPr>
+    </w:lvl>
+    <w:lvl w:ilvl="4">
+      <w:start w:val="1"/>
+      <w:numFmt w:val="decimal"/>
+      <w:lvlText w:val="%1.%2.%3.%4.%5."/>
+      <w:lvlJc w:val="left"/>
+      <w:pPr>
+        <w:ind w:left="2232" w:hanging="792"/>
+      </w:pPr>
+    </w:lvl>
+    <w:lvl w:ilvl="5">
+      <w:start w:val="1"/>
+      <w:numFmt w:val="decimal"/>
+      <w:lvlText w:val="%1.%2.%3.%4.%5.%6."/>
+      <w:lvlJc w:val="left"/>
+      <w:pPr>
+        <w:ind w:left="2736" w:hanging="936"/>
+      </w:pPr>
+    </w:lvl>
+    <w:lvl w:ilvl="6">
+      <w:start w:val="1"/>
+      <w:numFmt w:val="decimal"/>
+      <w:lvlText w:val="%1.%2.%3.%4.%5.%6.%7."/>
+      <w:lvlJc w:val="left"/>
+      <w:pPr>
+        <w:ind w:left="3240" w:hanging="1080"/>
+      </w:pPr>
+    </w:lvl>
+    <w:lvl w:ilvl="7">
+      <w:start w:val="1"/>
+      <w:numFmt w:val="decimal"/>
+      <w:lvlText w:val="%1.%2.%3.%4.%5.%6.%7.%8."/>
+      <w:lvlJc w:val="left"/>
+      <w:pPr>
+        <w:ind w:left="3744" w:hanging="1224"/>
+      </w:pPr>
+    </w:lvl>
+    <w:lvl w:ilvl="8">
+      <w:start w:val="1"/>
+      <w:numFmt w:val="decimal"/>
+      <w:lvlText w:val="%1.%2.%3.%4.%5.%6.%7.%8.%9."/>
+      <w:lvlJc w:val="left"/>
+      <w:pPr>
+        <w:ind w:left="4320" w:hanging="1440"/>
+      </w:pPr>
+    </w:lvl>
+  </w:abstractNum>
   <w:abstractNum w:abstractNumId="1">
+    <w:nsid w:val="18495333"/>
+    <w:multiLevelType w:val="multilevel"/>
+    <w:tmpl w:val="0416001F"/>
     <w:lvl w:ilvl="0">
       <w:start w:val="1"/>
       <w:numFmt w:val="decimal"/>
@@ -1935,6 +2014,9 @@
     </w:lvl>
   </w:abstractNum>
   <w:abstractNum w:abstractNumId="2">
+    <w:nsid w:val="1F360107"/>
+    <w:multiLevelType w:val="multilevel"/>
+    <w:tmpl w:val="0416001F"/>
     <w:lvl w:ilvl="0">
       <w:start w:val="1"/>
       <w:numFmt w:val="decimal"/>
@@ -2018,6 +2100,9 @@
     </w:lvl>
   </w:abstractNum>
   <w:abstractNum w:abstractNumId="3">
+    <w:nsid w:val="31BA6BF2"/>
+    <w:multiLevelType w:val="multilevel"/>
+    <w:tmpl w:val="0416001F"/>
     <w:lvl w:ilvl="0">
       <w:start w:val="1"/>
       <w:numFmt w:val="decimal"/>
@@ -2101,6 +2186,9 @@
     </w:lvl>
   </w:abstractNum>
   <w:abstractNum w:abstractNumId="4">
+    <w:nsid w:val="3BC70827"/>
+    <w:multiLevelType w:val="multilevel"/>
+    <w:tmpl w:val="0416001F"/>
     <w:lvl w:ilvl="0">
       <w:start w:val="1"/>
       <w:numFmt w:val="decimal"/>
@@ -2184,425 +2272,9 @@
     </w:lvl>
   </w:abstractNum>
   <w:abstractNum w:abstractNumId="5">
-    <w:lvl w:ilvl="0">
-      <w:start w:val="1"/>
-      <w:numFmt w:val="decimal"/>
-      <w:lvlText w:val="%1."/>
-      <w:lvlJc w:val="left"/>
-      <w:pPr>
-        <w:ind w:left="360" w:hanging="360"/>
-      </w:pPr>
-    </w:lvl>
-    <w:lvl w:ilvl="1">
-      <w:start w:val="1"/>
-      <w:numFmt w:val="decimal"/>
-      <w:lvlText w:val="%1.%2."/>
-      <w:lvlJc w:val="left"/>
-      <w:pPr>
-        <w:ind w:left="792" w:hanging="432"/>
-      </w:pPr>
-    </w:lvl>
-    <w:lvl w:ilvl="2">
-      <w:start w:val="1"/>
-      <w:numFmt w:val="decimal"/>
-      <w:lvlText w:val="%1.%2.%3."/>
-      <w:lvlJc w:val="left"/>
-      <w:pPr>
-        <w:ind w:left="1224" w:hanging="504"/>
-      </w:pPr>
-    </w:lvl>
-    <w:lvl w:ilvl="3">
-      <w:start w:val="1"/>
-      <w:numFmt w:val="decimal"/>
-      <w:lvlText w:val="%1.%2.%3.%4."/>
-      <w:lvlJc w:val="left"/>
-      <w:pPr>
-        <w:ind w:left="1728" w:hanging="648"/>
-      </w:pPr>
-    </w:lvl>
-    <w:lvl w:ilvl="4">
-      <w:start w:val="1"/>
-      <w:numFmt w:val="decimal"/>
-      <w:lvlText w:val="%1.%2.%3.%4.%5."/>
-      <w:lvlJc w:val="left"/>
-      <w:pPr>
-        <w:ind w:left="2232" w:hanging="792"/>
-      </w:pPr>
-    </w:lvl>
-    <w:lvl w:ilvl="5">
-      <w:start w:val="1"/>
-      <w:numFmt w:val="decimal"/>
-      <w:lvlText w:val="%1.%2.%3.%4.%5.%6."/>
-      <w:lvlJc w:val="left"/>
-      <w:pPr>
-        <w:ind w:left="2736" w:hanging="936"/>
-      </w:pPr>
-    </w:lvl>
-    <w:lvl w:ilvl="6">
-      <w:start w:val="1"/>
-      <w:numFmt w:val="decimal"/>
-      <w:lvlText w:val="%1.%2.%3.%4.%5.%6.%7."/>
-      <w:lvlJc w:val="left"/>
-      <w:pPr>
-        <w:ind w:left="3240" w:hanging="1080"/>
-      </w:pPr>
-    </w:lvl>
-    <w:lvl w:ilvl="7">
-      <w:start w:val="1"/>
-      <w:numFmt w:val="decimal"/>
-      <w:lvlText w:val="%1.%2.%3.%4.%5.%6.%7.%8."/>
-      <w:lvlJc w:val="left"/>
-      <w:pPr>
-        <w:ind w:left="3744" w:hanging="1224"/>
-      </w:pPr>
-    </w:lvl>
-    <w:lvl w:ilvl="8">
-      <w:start w:val="1"/>
-      <w:numFmt w:val="decimal"/>
-      <w:lvlText w:val="%1.%2.%3.%4.%5.%6.%7.%8.%9."/>
-      <w:lvlJc w:val="left"/>
-      <w:pPr>
-        <w:ind w:left="4320" w:hanging="1440"/>
-      </w:pPr>
-    </w:lvl>
-  </w:abstractNum>
-  <w:abstractNum w:abstractNumId="6">
-    <w:lvl w:ilvl="0">
-      <w:start w:val="1"/>
-      <w:numFmt w:val="decimal"/>
-      <w:lvlText w:val="%1."/>
-      <w:lvlJc w:val="left"/>
-      <w:pPr>
-        <w:ind w:left="360" w:hanging="360"/>
-      </w:pPr>
-    </w:lvl>
-    <w:lvl w:ilvl="1">
-      <w:start w:val="1"/>
-      <w:numFmt w:val="decimal"/>
-      <w:lvlText w:val="%1.%2."/>
-      <w:lvlJc w:val="left"/>
-      <w:pPr>
-        <w:ind w:left="792" w:hanging="432"/>
-      </w:pPr>
-    </w:lvl>
-    <w:lvl w:ilvl="2">
-      <w:start w:val="1"/>
-      <w:numFmt w:val="decimal"/>
-      <w:lvlText w:val="%1.%2.%3."/>
-      <w:lvlJc w:val="left"/>
-      <w:pPr>
-        <w:ind w:left="1224" w:hanging="504"/>
-      </w:pPr>
-    </w:lvl>
-    <w:lvl w:ilvl="3">
-      <w:start w:val="1"/>
-      <w:numFmt w:val="decimal"/>
-      <w:lvlText w:val="%1.%2.%3.%4."/>
-      <w:lvlJc w:val="left"/>
-      <w:pPr>
-        <w:ind w:left="1728" w:hanging="648"/>
-      </w:pPr>
-    </w:lvl>
-    <w:lvl w:ilvl="4">
-      <w:start w:val="1"/>
-      <w:numFmt w:val="decimal"/>
-      <w:lvlText w:val="%1.%2.%3.%4.%5."/>
-      <w:lvlJc w:val="left"/>
-      <w:pPr>
-        <w:ind w:left="2232" w:hanging="792"/>
-      </w:pPr>
-    </w:lvl>
-    <w:lvl w:ilvl="5">
-      <w:start w:val="1"/>
-      <w:numFmt w:val="decimal"/>
-      <w:lvlText w:val="%1.%2.%3.%4.%5.%6."/>
-      <w:lvlJc w:val="left"/>
-      <w:pPr>
-        <w:ind w:left="2736" w:hanging="936"/>
-      </w:pPr>
-    </w:lvl>
-    <w:lvl w:ilvl="6">
-      <w:start w:val="1"/>
-      <w:numFmt w:val="decimal"/>
-      <w:lvlText w:val="%1.%2.%3.%4.%5.%6.%7."/>
-      <w:lvlJc w:val="left"/>
-      <w:pPr>
-        <w:ind w:left="3240" w:hanging="1080"/>
-      </w:pPr>
-    </w:lvl>
-    <w:lvl w:ilvl="7">
-      <w:start w:val="1"/>
-      <w:numFmt w:val="decimal"/>
-      <w:lvlText w:val="%1.%2.%3.%4.%5.%6.%7.%8."/>
-      <w:lvlJc w:val="left"/>
-      <w:pPr>
-        <w:ind w:left="3744" w:hanging="1224"/>
-      </w:pPr>
-    </w:lvl>
-    <w:lvl w:ilvl="8">
-      <w:start w:val="1"/>
-      <w:numFmt w:val="decimal"/>
-      <w:lvlText w:val="%1.%2.%3.%4.%5.%6.%7.%8.%9."/>
-      <w:lvlJc w:val="left"/>
-      <w:pPr>
-        <w:ind w:left="4320" w:hanging="1440"/>
-      </w:pPr>
-    </w:lvl>
-  </w:abstractNum>
-  <w:abstractNum w:abstractNumId="7">
-    <w:lvl w:ilvl="0">
-      <w:start w:val="1"/>
-      <w:numFmt w:val="decimal"/>
-      <w:lvlText w:val="%1."/>
-      <w:lvlJc w:val="left"/>
-      <w:pPr>
-        <w:ind w:left="360" w:hanging="360"/>
-      </w:pPr>
-    </w:lvl>
-    <w:lvl w:ilvl="1">
-      <w:start w:val="1"/>
-      <w:numFmt w:val="decimal"/>
-      <w:lvlText w:val="%1.%2."/>
-      <w:lvlJc w:val="left"/>
-      <w:pPr>
-        <w:ind w:left="792" w:hanging="432"/>
-      </w:pPr>
-    </w:lvl>
-    <w:lvl w:ilvl="2">
-      <w:start w:val="1"/>
-      <w:numFmt w:val="decimal"/>
-      <w:lvlText w:val="%1.%2.%3."/>
-      <w:lvlJc w:val="left"/>
-      <w:pPr>
-        <w:ind w:left="1224" w:hanging="504"/>
-      </w:pPr>
-    </w:lvl>
-    <w:lvl w:ilvl="3">
-      <w:start w:val="1"/>
-      <w:numFmt w:val="decimal"/>
-      <w:lvlText w:val="%1.%2.%3.%4."/>
-      <w:lvlJc w:val="left"/>
-      <w:pPr>
-        <w:ind w:left="1728" w:hanging="648"/>
-      </w:pPr>
-    </w:lvl>
-    <w:lvl w:ilvl="4">
-      <w:start w:val="1"/>
-      <w:numFmt w:val="decimal"/>
-      <w:lvlText w:val="%1.%2.%3.%4.%5."/>
-      <w:lvlJc w:val="left"/>
-      <w:pPr>
-        <w:ind w:left="2232" w:hanging="792"/>
-      </w:pPr>
-    </w:lvl>
-    <w:lvl w:ilvl="5">
-      <w:start w:val="1"/>
-      <w:numFmt w:val="decimal"/>
-      <w:lvlText w:val="%1.%2.%3.%4.%5.%6."/>
-      <w:lvlJc w:val="left"/>
-      <w:pPr>
-        <w:ind w:left="2736" w:hanging="936"/>
-      </w:pPr>
-    </w:lvl>
-    <w:lvl w:ilvl="6">
-      <w:start w:val="1"/>
-      <w:numFmt w:val="decimal"/>
-      <w:lvlText w:val="%1.%2.%3.%4.%5.%6.%7."/>
-      <w:lvlJc w:val="left"/>
-      <w:pPr>
-        <w:ind w:left="3240" w:hanging="1080"/>
-      </w:pPr>
-    </w:lvl>
-    <w:lvl w:ilvl="7">
-      <w:start w:val="1"/>
-      <w:numFmt w:val="decimal"/>
-      <w:lvlText w:val="%1.%2.%3.%4.%5.%6.%7.%8."/>
-      <w:lvlJc w:val="left"/>
-      <w:pPr>
-        <w:ind w:left="3744" w:hanging="1224"/>
-      </w:pPr>
-    </w:lvl>
-    <w:lvl w:ilvl="8">
-      <w:start w:val="1"/>
-      <w:numFmt w:val="decimal"/>
-      <w:lvlText w:val="%1.%2.%3.%4.%5.%6.%7.%8.%9."/>
-      <w:lvlJc w:val="left"/>
-      <w:pPr>
-        <w:ind w:left="4320" w:hanging="1440"/>
-      </w:pPr>
-    </w:lvl>
-  </w:abstractNum>
-  <w:abstractNum w:abstractNumId="8">
-    <w:lvl w:ilvl="0">
-      <w:start w:val="1"/>
-      <w:numFmt w:val="decimal"/>
-      <w:lvlText w:val="%1."/>
-      <w:lvlJc w:val="left"/>
-      <w:pPr>
-        <w:ind w:left="360" w:hanging="360"/>
-      </w:pPr>
-    </w:lvl>
-    <w:lvl w:ilvl="1">
-      <w:start w:val="1"/>
-      <w:numFmt w:val="bullet"/>
-      <w:lvlText w:val=""/>
-      <w:lvlJc w:val="left"/>
-      <w:pPr>
-        <w:ind w:left="792" w:hanging="432"/>
-      </w:pPr>
-      <w:rPr>
-        <w:rFonts w:ascii="Symbol" w:hAnsi="Symbol" w:cs="Symbol" w:hint="default"/>
-        <w:rFonts w:cs="Symbol"/>
-      </w:rPr>
-    </w:lvl>
-    <w:lvl w:ilvl="2">
-      <w:start w:val="1"/>
-      <w:numFmt w:val="decimal"/>
-      <w:lvlText w:val="%1.%2.%3."/>
-      <w:lvlJc w:val="left"/>
-      <w:pPr>
-        <w:ind w:left="1224" w:hanging="504"/>
-      </w:pPr>
-    </w:lvl>
-    <w:lvl w:ilvl="3">
-      <w:start w:val="1"/>
-      <w:numFmt w:val="decimal"/>
-      <w:lvlText w:val="%1.%2.%3.%4."/>
-      <w:lvlJc w:val="left"/>
-      <w:pPr>
-        <w:ind w:left="1728" w:hanging="648"/>
-      </w:pPr>
-    </w:lvl>
-    <w:lvl w:ilvl="4">
-      <w:start w:val="1"/>
-      <w:numFmt w:val="decimal"/>
-      <w:lvlText w:val="%1.%2.%3.%4.%5."/>
-      <w:lvlJc w:val="left"/>
-      <w:pPr>
-        <w:ind w:left="2232" w:hanging="792"/>
-      </w:pPr>
-    </w:lvl>
-    <w:lvl w:ilvl="5">
-      <w:start w:val="1"/>
-      <w:numFmt w:val="decimal"/>
-      <w:lvlText w:val="%1.%2.%3.%4.%5.%6."/>
-      <w:lvlJc w:val="left"/>
-      <w:pPr>
-        <w:ind w:left="2736" w:hanging="936"/>
-      </w:pPr>
-    </w:lvl>
-    <w:lvl w:ilvl="6">
-      <w:start w:val="1"/>
-      <w:numFmt w:val="decimal"/>
-      <w:lvlText w:val="%1.%2.%3.%4.%5.%6.%7."/>
-      <w:lvlJc w:val="left"/>
-      <w:pPr>
-        <w:ind w:left="3240" w:hanging="1080"/>
-      </w:pPr>
-    </w:lvl>
-    <w:lvl w:ilvl="7">
-      <w:start w:val="1"/>
-      <w:numFmt w:val="decimal"/>
-      <w:lvlText w:val="%1.%2.%3.%4.%5.%6.%7.%8."/>
-      <w:lvlJc w:val="left"/>
-      <w:pPr>
-        <w:ind w:left="3744" w:hanging="1224"/>
-      </w:pPr>
-    </w:lvl>
-    <w:lvl w:ilvl="8">
-      <w:start w:val="1"/>
-      <w:numFmt w:val="decimal"/>
-      <w:lvlText w:val="%1.%2.%3.%4.%5.%6.%7.%8.%9."/>
-      <w:lvlJc w:val="left"/>
-      <w:pPr>
-        <w:ind w:left="4320" w:hanging="1440"/>
-      </w:pPr>
-    </w:lvl>
-  </w:abstractNum>
-  <w:abstractNum w:abstractNumId="9">
-    <w:lvl w:ilvl="0">
-      <w:start w:val="1"/>
-      <w:numFmt w:val="decimal"/>
-      <w:lvlText w:val="%1."/>
-      <w:lvlJc w:val="left"/>
-      <w:pPr>
-        <w:ind w:left="360" w:hanging="360"/>
-      </w:pPr>
-    </w:lvl>
-    <w:lvl w:ilvl="1">
-      <w:start w:val="1"/>
-      <w:numFmt w:val="decimal"/>
-      <w:lvlText w:val="%1.%2."/>
-      <w:lvlJc w:val="left"/>
-      <w:pPr>
-        <w:ind w:left="792" w:hanging="432"/>
-      </w:pPr>
-    </w:lvl>
-    <w:lvl w:ilvl="2">
-      <w:start w:val="1"/>
-      <w:numFmt w:val="decimal"/>
-      <w:lvlText w:val="%1.%2.%3."/>
-      <w:lvlJc w:val="left"/>
-      <w:pPr>
-        <w:ind w:left="1224" w:hanging="504"/>
-      </w:pPr>
-    </w:lvl>
-    <w:lvl w:ilvl="3">
-      <w:start w:val="1"/>
-      <w:numFmt w:val="decimal"/>
-      <w:lvlText w:val="%1.%2.%3.%4."/>
-      <w:lvlJc w:val="left"/>
-      <w:pPr>
-        <w:ind w:left="1728" w:hanging="648"/>
-      </w:pPr>
-    </w:lvl>
-    <w:lvl w:ilvl="4">
-      <w:start w:val="1"/>
-      <w:numFmt w:val="decimal"/>
-      <w:lvlText w:val="%1.%2.%3.%4.%5."/>
-      <w:lvlJc w:val="left"/>
-      <w:pPr>
-        <w:ind w:left="2232" w:hanging="792"/>
-      </w:pPr>
-    </w:lvl>
-    <w:lvl w:ilvl="5">
-      <w:start w:val="1"/>
-      <w:numFmt w:val="decimal"/>
-      <w:lvlText w:val="%1.%2.%3.%4.%5.%6."/>
-      <w:lvlJc w:val="left"/>
-      <w:pPr>
-        <w:ind w:left="2736" w:hanging="936"/>
-      </w:pPr>
-    </w:lvl>
-    <w:lvl w:ilvl="6">
-      <w:start w:val="1"/>
-      <w:numFmt w:val="decimal"/>
-      <w:lvlText w:val="%1.%2.%3.%4.%5.%6.%7."/>
-      <w:lvlJc w:val="left"/>
-      <w:pPr>
-        <w:ind w:left="3240" w:hanging="1080"/>
-      </w:pPr>
-    </w:lvl>
-    <w:lvl w:ilvl="7">
-      <w:start w:val="1"/>
-      <w:numFmt w:val="decimal"/>
-      <w:lvlText w:val="%1.%2.%3.%4.%5.%6.%7.%8."/>
-      <w:lvlJc w:val="left"/>
-      <w:pPr>
-        <w:ind w:left="3744" w:hanging="1224"/>
-      </w:pPr>
-    </w:lvl>
-    <w:lvl w:ilvl="8">
-      <w:start w:val="1"/>
-      <w:numFmt w:val="decimal"/>
-      <w:lvlText w:val="%1.%2.%3.%4.%5.%6.%7.%8.%9."/>
-      <w:lvlJc w:val="left"/>
-      <w:pPr>
-        <w:ind w:left="4320" w:hanging="1440"/>
-      </w:pPr>
-    </w:lvl>
-  </w:abstractNum>
-  <w:abstractNum w:abstractNumId="10">
+    <w:nsid w:val="3C350C17"/>
+    <w:multiLevelType w:val="multilevel"/>
+    <w:tmpl w:val="F864BD50"/>
     <w:lvl w:ilvl="0">
       <w:start w:val="1"/>
       <w:numFmt w:val="none"/>
@@ -2721,66 +2393,414 @@
       </w:pPr>
     </w:lvl>
   </w:abstractNum>
+  <w:abstractNum w:abstractNumId="6">
+    <w:nsid w:val="41D13EB7"/>
+    <w:multiLevelType w:val="multilevel"/>
+    <w:tmpl w:val="0416001F"/>
+    <w:lvl w:ilvl="0">
+      <w:start w:val="1"/>
+      <w:numFmt w:val="decimal"/>
+      <w:lvlText w:val="%1."/>
+      <w:lvlJc w:val="left"/>
+      <w:pPr>
+        <w:ind w:left="360" w:hanging="360"/>
+      </w:pPr>
+    </w:lvl>
+    <w:lvl w:ilvl="1">
+      <w:start w:val="1"/>
+      <w:numFmt w:val="decimal"/>
+      <w:lvlText w:val="%1.%2."/>
+      <w:lvlJc w:val="left"/>
+      <w:pPr>
+        <w:ind w:left="792" w:hanging="432"/>
+      </w:pPr>
+    </w:lvl>
+    <w:lvl w:ilvl="2">
+      <w:start w:val="1"/>
+      <w:numFmt w:val="decimal"/>
+      <w:lvlText w:val="%1.%2.%3."/>
+      <w:lvlJc w:val="left"/>
+      <w:pPr>
+        <w:ind w:left="1224" w:hanging="504"/>
+      </w:pPr>
+    </w:lvl>
+    <w:lvl w:ilvl="3">
+      <w:start w:val="1"/>
+      <w:numFmt w:val="decimal"/>
+      <w:lvlText w:val="%1.%2.%3.%4."/>
+      <w:lvlJc w:val="left"/>
+      <w:pPr>
+        <w:ind w:left="1728" w:hanging="648"/>
+      </w:pPr>
+    </w:lvl>
+    <w:lvl w:ilvl="4">
+      <w:start w:val="1"/>
+      <w:numFmt w:val="decimal"/>
+      <w:lvlText w:val="%1.%2.%3.%4.%5."/>
+      <w:lvlJc w:val="left"/>
+      <w:pPr>
+        <w:ind w:left="2232" w:hanging="792"/>
+      </w:pPr>
+    </w:lvl>
+    <w:lvl w:ilvl="5">
+      <w:start w:val="1"/>
+      <w:numFmt w:val="decimal"/>
+      <w:lvlText w:val="%1.%2.%3.%4.%5.%6."/>
+      <w:lvlJc w:val="left"/>
+      <w:pPr>
+        <w:ind w:left="2736" w:hanging="936"/>
+      </w:pPr>
+    </w:lvl>
+    <w:lvl w:ilvl="6">
+      <w:start w:val="1"/>
+      <w:numFmt w:val="decimal"/>
+      <w:lvlText w:val="%1.%2.%3.%4.%5.%6.%7."/>
+      <w:lvlJc w:val="left"/>
+      <w:pPr>
+        <w:ind w:left="3240" w:hanging="1080"/>
+      </w:pPr>
+    </w:lvl>
+    <w:lvl w:ilvl="7">
+      <w:start w:val="1"/>
+      <w:numFmt w:val="decimal"/>
+      <w:lvlText w:val="%1.%2.%3.%4.%5.%6.%7.%8."/>
+      <w:lvlJc w:val="left"/>
+      <w:pPr>
+        <w:ind w:left="3744" w:hanging="1224"/>
+      </w:pPr>
+    </w:lvl>
+    <w:lvl w:ilvl="8">
+      <w:start w:val="1"/>
+      <w:numFmt w:val="decimal"/>
+      <w:lvlText w:val="%1.%2.%3.%4.%5.%6.%7.%8.%9."/>
+      <w:lvlJc w:val="left"/>
+      <w:pPr>
+        <w:ind w:left="4320" w:hanging="1440"/>
+      </w:pPr>
+    </w:lvl>
+  </w:abstractNum>
+  <w:abstractNum w:abstractNumId="7">
+    <w:nsid w:val="437F132F"/>
+    <w:multiLevelType w:val="multilevel"/>
+    <w:tmpl w:val="0416001F"/>
+    <w:lvl w:ilvl="0">
+      <w:start w:val="1"/>
+      <w:numFmt w:val="decimal"/>
+      <w:lvlText w:val="%1."/>
+      <w:lvlJc w:val="left"/>
+      <w:pPr>
+        <w:ind w:left="360" w:hanging="360"/>
+      </w:pPr>
+    </w:lvl>
+    <w:lvl w:ilvl="1">
+      <w:start w:val="1"/>
+      <w:numFmt w:val="decimal"/>
+      <w:lvlText w:val="%1.%2."/>
+      <w:lvlJc w:val="left"/>
+      <w:pPr>
+        <w:ind w:left="792" w:hanging="432"/>
+      </w:pPr>
+    </w:lvl>
+    <w:lvl w:ilvl="2">
+      <w:start w:val="1"/>
+      <w:numFmt w:val="decimal"/>
+      <w:lvlText w:val="%1.%2.%3."/>
+      <w:lvlJc w:val="left"/>
+      <w:pPr>
+        <w:ind w:left="1224" w:hanging="504"/>
+      </w:pPr>
+    </w:lvl>
+    <w:lvl w:ilvl="3">
+      <w:start w:val="1"/>
+      <w:numFmt w:val="decimal"/>
+      <w:lvlText w:val="%1.%2.%3.%4."/>
+      <w:lvlJc w:val="left"/>
+      <w:pPr>
+        <w:ind w:left="1728" w:hanging="648"/>
+      </w:pPr>
+    </w:lvl>
+    <w:lvl w:ilvl="4">
+      <w:start w:val="1"/>
+      <w:numFmt w:val="decimal"/>
+      <w:lvlText w:val="%1.%2.%3.%4.%5."/>
+      <w:lvlJc w:val="left"/>
+      <w:pPr>
+        <w:ind w:left="2232" w:hanging="792"/>
+      </w:pPr>
+    </w:lvl>
+    <w:lvl w:ilvl="5">
+      <w:start w:val="1"/>
+      <w:numFmt w:val="decimal"/>
+      <w:lvlText w:val="%1.%2.%3.%4.%5.%6."/>
+      <w:lvlJc w:val="left"/>
+      <w:pPr>
+        <w:ind w:left="2736" w:hanging="936"/>
+      </w:pPr>
+    </w:lvl>
+    <w:lvl w:ilvl="6">
+      <w:start w:val="1"/>
+      <w:numFmt w:val="decimal"/>
+      <w:lvlText w:val="%1.%2.%3.%4.%5.%6.%7."/>
+      <w:lvlJc w:val="left"/>
+      <w:pPr>
+        <w:ind w:left="3240" w:hanging="1080"/>
+      </w:pPr>
+    </w:lvl>
+    <w:lvl w:ilvl="7">
+      <w:start w:val="1"/>
+      <w:numFmt w:val="decimal"/>
+      <w:lvlText w:val="%1.%2.%3.%4.%5.%6.%7.%8."/>
+      <w:lvlJc w:val="left"/>
+      <w:pPr>
+        <w:ind w:left="3744" w:hanging="1224"/>
+      </w:pPr>
+    </w:lvl>
+    <w:lvl w:ilvl="8">
+      <w:start w:val="1"/>
+      <w:numFmt w:val="decimal"/>
+      <w:lvlText w:val="%1.%2.%3.%4.%5.%6.%7.%8.%9."/>
+      <w:lvlJc w:val="left"/>
+      <w:pPr>
+        <w:ind w:left="4320" w:hanging="1440"/>
+      </w:pPr>
+    </w:lvl>
+  </w:abstractNum>
+  <w:abstractNum w:abstractNumId="8">
+    <w:nsid w:val="6A2B33D3"/>
+    <w:multiLevelType w:val="multilevel"/>
+    <w:tmpl w:val="D4242A0C"/>
+    <w:lvl w:ilvl="0">
+      <w:start w:val="1"/>
+      <w:numFmt w:val="decimal"/>
+      <w:lvlText w:val="%1."/>
+      <w:lvlJc w:val="left"/>
+      <w:pPr>
+        <w:ind w:left="360" w:hanging="360"/>
+      </w:pPr>
+    </w:lvl>
+    <w:lvl w:ilvl="1">
+      <w:start w:val="1"/>
+      <w:numFmt w:val="bullet"/>
+      <w:lvlText w:val=""/>
+      <w:lvlJc w:val="left"/>
+      <w:pPr>
+        <w:ind w:left="792" w:hanging="432"/>
+      </w:pPr>
+      <w:rPr>
+        <w:rFonts w:ascii="Symbol" w:hAnsi="Symbol" w:cs="Symbol" w:hint="default"/>
+      </w:rPr>
+    </w:lvl>
+    <w:lvl w:ilvl="2">
+      <w:start w:val="1"/>
+      <w:numFmt w:val="decimal"/>
+      <w:lvlText w:val="%1.%2.%3."/>
+      <w:lvlJc w:val="left"/>
+      <w:pPr>
+        <w:ind w:left="1224" w:hanging="504"/>
+      </w:pPr>
+    </w:lvl>
+    <w:lvl w:ilvl="3">
+      <w:start w:val="1"/>
+      <w:numFmt w:val="decimal"/>
+      <w:lvlText w:val="%1.%2.%3.%4."/>
+      <w:lvlJc w:val="left"/>
+      <w:pPr>
+        <w:ind w:left="1728" w:hanging="648"/>
+      </w:pPr>
+    </w:lvl>
+    <w:lvl w:ilvl="4">
+      <w:start w:val="1"/>
+      <w:numFmt w:val="decimal"/>
+      <w:lvlText w:val="%1.%2.%3.%4.%5."/>
+      <w:lvlJc w:val="left"/>
+      <w:pPr>
+        <w:ind w:left="2232" w:hanging="792"/>
+      </w:pPr>
+    </w:lvl>
+    <w:lvl w:ilvl="5">
+      <w:start w:val="1"/>
+      <w:numFmt w:val="decimal"/>
+      <w:lvlText w:val="%1.%2.%3.%4.%5.%6."/>
+      <w:lvlJc w:val="left"/>
+      <w:pPr>
+        <w:ind w:left="2736" w:hanging="936"/>
+      </w:pPr>
+    </w:lvl>
+    <w:lvl w:ilvl="6">
+      <w:start w:val="1"/>
+      <w:numFmt w:val="decimal"/>
+      <w:lvlText w:val="%1.%2.%3.%4.%5.%6.%7."/>
+      <w:lvlJc w:val="left"/>
+      <w:pPr>
+        <w:ind w:left="3240" w:hanging="1080"/>
+      </w:pPr>
+    </w:lvl>
+    <w:lvl w:ilvl="7">
+      <w:start w:val="1"/>
+      <w:numFmt w:val="decimal"/>
+      <w:lvlText w:val="%1.%2.%3.%4.%5.%6.%7.%8."/>
+      <w:lvlJc w:val="left"/>
+      <w:pPr>
+        <w:ind w:left="3744" w:hanging="1224"/>
+      </w:pPr>
+    </w:lvl>
+    <w:lvl w:ilvl="8">
+      <w:start w:val="1"/>
+      <w:numFmt w:val="decimal"/>
+      <w:lvlText w:val="%1.%2.%3.%4.%5.%6.%7.%8.%9."/>
+      <w:lvlJc w:val="left"/>
+      <w:pPr>
+        <w:ind w:left="4320" w:hanging="1440"/>
+      </w:pPr>
+    </w:lvl>
+  </w:abstractNum>
+  <w:abstractNum w:abstractNumId="9">
+    <w:nsid w:val="7FBF278A"/>
+    <w:multiLevelType w:val="multilevel"/>
+    <w:tmpl w:val="0416001F"/>
+    <w:lvl w:ilvl="0">
+      <w:start w:val="1"/>
+      <w:numFmt w:val="decimal"/>
+      <w:lvlText w:val="%1."/>
+      <w:lvlJc w:val="left"/>
+      <w:pPr>
+        <w:ind w:left="360" w:hanging="360"/>
+      </w:pPr>
+    </w:lvl>
+    <w:lvl w:ilvl="1">
+      <w:start w:val="1"/>
+      <w:numFmt w:val="decimal"/>
+      <w:lvlText w:val="%1.%2."/>
+      <w:lvlJc w:val="left"/>
+      <w:pPr>
+        <w:ind w:left="792" w:hanging="432"/>
+      </w:pPr>
+    </w:lvl>
+    <w:lvl w:ilvl="2">
+      <w:start w:val="1"/>
+      <w:numFmt w:val="decimal"/>
+      <w:lvlText w:val="%1.%2.%3."/>
+      <w:lvlJc w:val="left"/>
+      <w:pPr>
+        <w:ind w:left="1224" w:hanging="504"/>
+      </w:pPr>
+    </w:lvl>
+    <w:lvl w:ilvl="3">
+      <w:start w:val="1"/>
+      <w:numFmt w:val="decimal"/>
+      <w:lvlText w:val="%1.%2.%3.%4."/>
+      <w:lvlJc w:val="left"/>
+      <w:pPr>
+        <w:ind w:left="1728" w:hanging="648"/>
+      </w:pPr>
+    </w:lvl>
+    <w:lvl w:ilvl="4">
+      <w:start w:val="1"/>
+      <w:numFmt w:val="decimal"/>
+      <w:lvlText w:val="%1.%2.%3.%4.%5."/>
+      <w:lvlJc w:val="left"/>
+      <w:pPr>
+        <w:ind w:left="2232" w:hanging="792"/>
+      </w:pPr>
+    </w:lvl>
+    <w:lvl w:ilvl="5">
+      <w:start w:val="1"/>
+      <w:numFmt w:val="decimal"/>
+      <w:lvlText w:val="%1.%2.%3.%4.%5.%6."/>
+      <w:lvlJc w:val="left"/>
+      <w:pPr>
+        <w:ind w:left="2736" w:hanging="936"/>
+      </w:pPr>
+    </w:lvl>
+    <w:lvl w:ilvl="6">
+      <w:start w:val="1"/>
+      <w:numFmt w:val="decimal"/>
+      <w:lvlText w:val="%1.%2.%3.%4.%5.%6.%7."/>
+      <w:lvlJc w:val="left"/>
+      <w:pPr>
+        <w:ind w:left="3240" w:hanging="1080"/>
+      </w:pPr>
+    </w:lvl>
+    <w:lvl w:ilvl="7">
+      <w:start w:val="1"/>
+      <w:numFmt w:val="decimal"/>
+      <w:lvlText w:val="%1.%2.%3.%4.%5.%6.%7.%8."/>
+      <w:lvlJc w:val="left"/>
+      <w:pPr>
+        <w:ind w:left="3744" w:hanging="1224"/>
+      </w:pPr>
+    </w:lvl>
+    <w:lvl w:ilvl="8">
+      <w:start w:val="1"/>
+      <w:numFmt w:val="decimal"/>
+      <w:lvlText w:val="%1.%2.%3.%4.%5.%6.%7.%8.%9."/>
+      <w:lvlJc w:val="left"/>
+      <w:pPr>
+        <w:ind w:left="4320" w:hanging="1440"/>
+      </w:pPr>
+    </w:lvl>
+  </w:abstractNum>
   <w:num w:numId="1">
+    <w:abstractNumId w:val="4"/>
+  </w:num>
+  <w:num w:numId="2">
+    <w:abstractNumId w:val="9"/>
+  </w:num>
+  <w:num w:numId="3">
+    <w:abstractNumId w:val="2"/>
+  </w:num>
+  <w:num w:numId="4">
     <w:abstractNumId w:val="1"/>
   </w:num>
-  <w:num w:numId="2">
-    <w:abstractNumId w:val="2"/>
-  </w:num>
-  <w:num w:numId="3">
-    <w:abstractNumId w:val="3"/>
-  </w:num>
-  <w:num w:numId="4">
-    <w:abstractNumId w:val="4"/>
-  </w:num>
   <w:num w:numId="5">
-    <w:abstractNumId w:val="5"/>
+    <w:abstractNumId w:val="0"/>
   </w:num>
   <w:num w:numId="6">
-    <w:abstractNumId w:val="6"/>
+    <w:abstractNumId w:val="7"/>
   </w:num>
   <w:num w:numId="7">
-    <w:abstractNumId w:val="7"/>
+    <w:abstractNumId w:val="3"/>
   </w:num>
   <w:num w:numId="8">
     <w:abstractNumId w:val="8"/>
   </w:num>
   <w:num w:numId="9">
-    <w:abstractNumId w:val="9"/>
+    <w:abstractNumId w:val="6"/>
   </w:num>
   <w:num w:numId="10">
-    <w:abstractNumId w:val="10"/>
+    <w:abstractNumId w:val="5"/>
   </w:num>
 </w:numbering>
 </file>
 
 <file path=word/styles.xml><?xml version="1.0" encoding="utf-8"?>
-<w:styles xmlns:w="http://schemas.openxmlformats.org/wordprocessingml/2006/main" xmlns:w14="http://schemas.microsoft.com/office/word/2010/wordml" xmlns:mc="http://schemas.openxmlformats.org/markup-compatibility/2006" mc:Ignorable="w14">
+<w:styles xmlns:mc="http://schemas.openxmlformats.org/markup-compatibility/2006" xmlns:r="http://schemas.openxmlformats.org/officeDocument/2006/relationships" xmlns:w="http://schemas.openxmlformats.org/wordprocessingml/2006/main" xmlns:w14="http://schemas.microsoft.com/office/word/2010/wordml" xmlns:w15="http://schemas.microsoft.com/office/word/2012/wordml" mc:Ignorable="w14 w15">
   <w:docDefaults>
     <w:rPrDefault>
       <w:rPr>
-        <w:rFonts w:ascii="Calibri" w:hAnsi="Calibri" w:eastAsia="Droid Sans Fallback" w:cs="Calibri"/>
+        <w:rFonts w:ascii="Calibri" w:eastAsia="Droid Sans Fallback" w:hAnsi="Calibri" w:cs="Calibri"/>
+        <w:sz w:val="22"/>
         <w:szCs w:val="22"/>
         <w:lang w:val="pt-BR" w:eastAsia="en-US" w:bidi="ar-SA"/>
       </w:rPr>
     </w:rPrDefault>
     <w:pPrDefault>
       <w:pPr>
-        <w:spacing w:lineRule="auto" w:line="276"/>
+        <w:spacing w:line="276" w:lineRule="auto"/>
       </w:pPr>
     </w:pPrDefault>
   </w:docDefaults>
   <w:latentStyles w:defLockedState="0" w:defUIPriority="99" w:defSemiHidden="0" w:defUnhideWhenUsed="0" w:defQFormat="0" w:count="371">
     <w:lsdException w:name="Normal" w:uiPriority="0" w:qFormat="1"/>
     <w:lsdException w:name="heading 1" w:uiPriority="9" w:qFormat="1"/>
-    <w:lsdException w:name="heading 2" w:uiPriority="9" w:semiHidden="1" w:unhideWhenUsed="1" w:qFormat="1"/>
-    <w:lsdException w:name="heading 3" w:uiPriority="9" w:semiHidden="1" w:unhideWhenUsed="1" w:qFormat="1"/>
-    <w:lsdException w:name="heading 4" w:uiPriority="9" w:semiHidden="1" w:unhideWhenUsed="1" w:qFormat="1"/>
-    <w:lsdException w:name="heading 5" w:uiPriority="9" w:semiHidden="1" w:unhideWhenUsed="1" w:qFormat="1"/>
-    <w:lsdException w:name="heading 6" w:uiPriority="9" w:semiHidden="1" w:unhideWhenUsed="1" w:qFormat="1"/>
-    <w:lsdException w:name="heading 7" w:uiPriority="9" w:semiHidden="1" w:unhideWhenUsed="1" w:qFormat="1"/>
-    <w:lsdException w:name="heading 8" w:uiPriority="9" w:semiHidden="1" w:unhideWhenUsed="1" w:qFormat="1"/>
-    <w:lsdException w:name="heading 9" w:uiPriority="9" w:semiHidden="1" w:unhideWhenUsed="1" w:qFormat="1"/>
+    <w:lsdException w:name="heading 2" w:semiHidden="1" w:uiPriority="9" w:unhideWhenUsed="1" w:qFormat="1"/>
+    <w:lsdException w:name="heading 3" w:semiHidden="1" w:uiPriority="9" w:unhideWhenUsed="1" w:qFormat="1"/>
+    <w:lsdException w:name="heading 4" w:semiHidden="1" w:uiPriority="9" w:unhideWhenUsed="1" w:qFormat="1"/>
+    <w:lsdException w:name="heading 5" w:semiHidden="1" w:uiPriority="9" w:unhideWhenUsed="1" w:qFormat="1"/>
+    <w:lsdException w:name="heading 6" w:semiHidden="1" w:uiPriority="9" w:unhideWhenUsed="1" w:qFormat="1"/>
+    <w:lsdException w:name="heading 7" w:semiHidden="1" w:uiPriority="9" w:unhideWhenUsed="1" w:qFormat="1"/>
+    <w:lsdException w:name="heading 8" w:semiHidden="1" w:uiPriority="9" w:unhideWhenUsed="1" w:qFormat="1"/>
+    <w:lsdException w:name="heading 9" w:semiHidden="1" w:uiPriority="9" w:unhideWhenUsed="1" w:qFormat="1"/>
     <w:lsdException w:name="index 1" w:semiHidden="1" w:unhideWhenUsed="1"/>
     <w:lsdException w:name="index 2" w:semiHidden="1" w:unhideWhenUsed="1"/>
     <w:lsdException w:name="index 3" w:semiHidden="1" w:unhideWhenUsed="1"/>
@@ -2790,22 +2810,22 @@
     <w:lsdException w:name="index 7" w:semiHidden="1" w:unhideWhenUsed="1"/>
     <w:lsdException w:name="index 8" w:semiHidden="1" w:unhideWhenUsed="1"/>
     <w:lsdException w:name="index 9" w:semiHidden="1" w:unhideWhenUsed="1"/>
-    <w:lsdException w:name="toc 1" w:uiPriority="39" w:semiHidden="1" w:unhideWhenUsed="1"/>
-    <w:lsdException w:name="toc 2" w:uiPriority="39" w:semiHidden="1" w:unhideWhenUsed="1"/>
-    <w:lsdException w:name="toc 3" w:uiPriority="39" w:semiHidden="1" w:unhideWhenUsed="1"/>
-    <w:lsdException w:name="toc 4" w:uiPriority="39" w:semiHidden="1" w:unhideWhenUsed="1"/>
-    <w:lsdException w:name="toc 5" w:uiPriority="39" w:semiHidden="1" w:unhideWhenUsed="1"/>
-    <w:lsdException w:name="toc 6" w:uiPriority="39" w:semiHidden="1" w:unhideWhenUsed="1"/>
-    <w:lsdException w:name="toc 7" w:uiPriority="39" w:semiHidden="1" w:unhideWhenUsed="1"/>
-    <w:lsdException w:name="toc 8" w:uiPriority="39" w:semiHidden="1" w:unhideWhenUsed="1"/>
-    <w:lsdException w:name="toc 9" w:uiPriority="39" w:semiHidden="1" w:unhideWhenUsed="1"/>
+    <w:lsdException w:name="toc 1" w:semiHidden="1" w:uiPriority="39" w:unhideWhenUsed="1"/>
+    <w:lsdException w:name="toc 2" w:semiHidden="1" w:uiPriority="39" w:unhideWhenUsed="1"/>
+    <w:lsdException w:name="toc 3" w:semiHidden="1" w:uiPriority="39" w:unhideWhenUsed="1"/>
+    <w:lsdException w:name="toc 4" w:semiHidden="1" w:uiPriority="39" w:unhideWhenUsed="1"/>
+    <w:lsdException w:name="toc 5" w:semiHidden="1" w:uiPriority="39" w:unhideWhenUsed="1"/>
+    <w:lsdException w:name="toc 6" w:semiHidden="1" w:uiPriority="39" w:unhideWhenUsed="1"/>
+    <w:lsdException w:name="toc 7" w:semiHidden="1" w:uiPriority="39" w:unhideWhenUsed="1"/>
+    <w:lsdException w:name="toc 8" w:semiHidden="1" w:uiPriority="39" w:unhideWhenUsed="1"/>
+    <w:lsdException w:name="toc 9" w:semiHidden="1" w:uiPriority="39" w:unhideWhenUsed="1"/>
     <w:lsdException w:name="Normal Indent" w:semiHidden="1" w:unhideWhenUsed="1"/>
     <w:lsdException w:name="footnote text" w:semiHidden="1" w:unhideWhenUsed="1"/>
     <w:lsdException w:name="annotation text" w:semiHidden="1" w:unhideWhenUsed="1"/>
     <w:lsdException w:name="header" w:semiHidden="1" w:unhideWhenUsed="1"/>
     <w:lsdException w:name="footer" w:semiHidden="1" w:unhideWhenUsed="1"/>
     <w:lsdException w:name="index heading" w:semiHidden="1" w:unhideWhenUsed="1"/>
-    <w:lsdException w:name="caption" w:uiPriority="35" w:semiHidden="1" w:unhideWhenUsed="1" w:qFormat="1"/>
+    <w:lsdException w:name="caption" w:semiHidden="1" w:uiPriority="35" w:unhideWhenUsed="1" w:qFormat="1"/>
     <w:lsdException w:name="table of figures" w:semiHidden="1" w:unhideWhenUsed="1"/>
     <w:lsdException w:name="envelope address" w:semiHidden="1" w:unhideWhenUsed="1"/>
     <w:lsdException w:name="envelope return" w:semiHidden="1" w:unhideWhenUsed="1"/>
@@ -2836,7 +2856,7 @@
     <w:lsdException w:name="Title" w:uiPriority="10" w:qFormat="1"/>
     <w:lsdException w:name="Closing" w:semiHidden="1" w:unhideWhenUsed="1"/>
     <w:lsdException w:name="Signature" w:semiHidden="1" w:unhideWhenUsed="1"/>
-    <w:lsdException w:name="Default Paragraph Font" w:uiPriority="1" w:semiHidden="1" w:unhideWhenUsed="1"/>
+    <w:lsdException w:name="Default Paragraph Font" w:semiHidden="1" w:uiPriority="1" w:unhideWhenUsed="1"/>
     <w:lsdException w:name="Body Text" w:semiHidden="1" w:unhideWhenUsed="1"/>
     <w:lsdException w:name="Body Text Indent" w:semiHidden="1" w:unhideWhenUsed="1"/>
     <w:lsdException w:name="List Continue" w:semiHidden="1" w:unhideWhenUsed="1"/>
@@ -3036,8 +3056,8 @@
     <w:lsdException w:name="Subtle Reference" w:uiPriority="31" w:qFormat="1"/>
     <w:lsdException w:name="Intense Reference" w:uiPriority="32" w:qFormat="1"/>
     <w:lsdException w:name="Book Title" w:uiPriority="33" w:qFormat="1"/>
-    <w:lsdException w:name="Bibliography" w:uiPriority="37" w:semiHidden="1" w:unhideWhenUsed="1"/>
-    <w:lsdException w:name="TOC Heading" w:uiPriority="39" w:semiHidden="1" w:unhideWhenUsed="1" w:qFormat="1"/>
+    <w:lsdException w:name="Bibliography" w:semiHidden="1" w:uiPriority="37" w:unhideWhenUsed="1"/>
+    <w:lsdException w:name="TOC Heading" w:semiHidden="1" w:uiPriority="39" w:unhideWhenUsed="1" w:qFormat="1"/>
     <w:lsdException w:name="Plain Table 1" w:uiPriority="41"/>
     <w:lsdException w:name="Plain Table 2" w:uiPriority="42"/>
     <w:lsdException w:name="Plain Table 3" w:uiPriority="43"/>
@@ -3143,39 +3163,36 @@
     <w:lsdException w:name="List Table 6 Colorful Accent 6" w:uiPriority="51"/>
     <w:lsdException w:name="List Table 7 Colorful Accent 6" w:uiPriority="52"/>
   </w:latentStyles>
-  <w:style w:type="paragraph" w:styleId="Normal" w:default="1">
+  <w:style w:type="paragraph" w:default="1" w:styleId="Normal">
     <w:name w:val="Normal"/>
     <w:qFormat/>
-    <w:rsid w:val="003c6599"/>
+    <w:rsid w:val="003C6599"/>
     <w:pPr>
-      <w:widowControl w:val="false"/>
-      <w:suppressAutoHyphens w:val="true"/>
-      <w:bidi w:val="0"/>
-      <w:spacing w:lineRule="auto" w:line="240"/>
-      <w:jc w:val="left"/>
+      <w:widowControl w:val="0"/>
+      <w:suppressAutoHyphens/>
+      <w:spacing w:line="240" w:lineRule="auto"/>
     </w:pPr>
     <w:rPr>
-      <w:rFonts w:ascii="Arial" w:hAnsi="Arial" w:eastAsia="Arial" w:cs="Arial"/>
-      <w:color w:val="00000A"/>
+      <w:rFonts w:ascii="Arial" w:eastAsia="Arial" w:hAnsi="Arial" w:cs="Arial"/>
       <w:sz w:val="24"/>
       <w:szCs w:val="24"/>
-      <w:lang w:val="pt-BR" w:eastAsia="hi-IN" w:bidi="hi-IN"/>
+      <w:lang w:eastAsia="hi-IN" w:bidi="hi-IN"/>
     </w:rPr>
   </w:style>
   <w:style w:type="paragraph" w:styleId="Ttulo1">
-    <w:name w:val="Título 1"/>
+    <w:name w:val="heading 1"/>
     <w:basedOn w:val="Normal"/>
     <w:next w:val="Normal"/>
     <w:link w:val="Ttulo1Char"/>
     <w:uiPriority w:val="9"/>
     <w:qFormat/>
-    <w:rsid w:val="00056df1"/>
+    <w:rsid w:val="00056DF1"/>
     <w:pPr>
       <w:keepNext/>
       <w:keepLines/>
       <w:widowControl/>
-      <w:suppressAutoHyphens w:val="false"/>
-      <w:spacing w:lineRule="auto" w:line="276" w:before="480" w:after="0"/>
+      <w:suppressAutoHyphens w:val="0"/>
+      <w:spacing w:before="480" w:line="276" w:lineRule="auto"/>
       <w:outlineLvl w:val="0"/>
     </w:pPr>
     <w:rPr>
@@ -3188,206 +3205,9 @@
       <w:lang w:eastAsia="zh-CN" w:bidi="ar-SA"/>
     </w:rPr>
   </w:style>
-  <w:style w:type="paragraph" w:styleId="Ttulo2">
-    <w:name w:val="Título 2"/>
-    <w:basedOn w:val="Ttulo"/>
-    <w:pPr/>
-    <w:rPr/>
-  </w:style>
-  <w:style w:type="paragraph" w:styleId="Ttulo3">
-    <w:name w:val="Título 3"/>
-    <w:basedOn w:val="Ttulo"/>
-    <w:pPr/>
-    <w:rPr/>
-  </w:style>
-  <w:style w:type="character" w:styleId="DefaultParagraphFont" w:default="1">
+  <w:style w:type="character" w:default="1" w:styleId="Fontepargpadro">
     <w:name w:val="Default Paragraph Font"/>
     <w:uiPriority w:val="1"/>
-    <w:semiHidden/>
-    <w:unhideWhenUsed/>
-    <w:qFormat/>
-    <w:rPr/>
-  </w:style>
-  <w:style w:type="character" w:styleId="Ttulo1Char" w:customStyle="1">
-    <w:name w:val="Título 1 Char"/>
-    <w:basedOn w:val="DefaultParagraphFont"/>
-    <w:link w:val="Ttulo1"/>
-    <w:uiPriority w:val="9"/>
-    <w:qFormat/>
-    <w:rsid w:val="00056df1"/>
-    <w:rPr>
-      <w:rFonts w:ascii="Cambria" w:hAnsi="Cambria"/>
-      <w:b/>
-      <w:bCs/>
-      <w:color w:val="365F91"/>
-      <w:sz w:val="28"/>
-      <w:szCs w:val="28"/>
-      <w:lang w:eastAsia="zh-CN"/>
-    </w:rPr>
-  </w:style>
-  <w:style w:type="character" w:styleId="ListLabel1" w:customStyle="1">
-    <w:name w:val="ListLabel 1"/>
-    <w:qFormat/>
-    <w:rPr>
-      <w:color w:val="000000"/>
-    </w:rPr>
-  </w:style>
-  <w:style w:type="character" w:styleId="ListLabel2" w:customStyle="1">
-    <w:name w:val="ListLabel 2"/>
-    <w:qFormat/>
-    <w:rPr>
-      <w:rFonts w:cs="Courier New"/>
-    </w:rPr>
-  </w:style>
-  <w:style w:type="character" w:styleId="ListLabel3">
-    <w:name w:val="ListLabel 3"/>
-    <w:qFormat/>
-    <w:rPr>
-      <w:rFonts w:cs="Symbol"/>
-    </w:rPr>
-  </w:style>
-  <w:style w:type="character" w:styleId="ListLabel4">
-    <w:name w:val="ListLabel 4"/>
-    <w:qFormat/>
-    <w:rPr>
-      <w:rFonts w:ascii="Calibri" w:hAnsi="Calibri" w:cs="Symbol"/>
-    </w:rPr>
-  </w:style>
-  <w:style w:type="paragraph" w:styleId="Ttulo">
-    <w:name w:val="Título"/>
-    <w:basedOn w:val="Normal"/>
-    <w:next w:val="Corpodetexto"/>
-    <w:qFormat/>
-    <w:pPr>
-      <w:keepNext/>
-      <w:spacing w:before="240" w:after="120"/>
-    </w:pPr>
-    <w:rPr>
-      <w:rFonts w:ascii="Liberation Sans" w:hAnsi="Liberation Sans" w:eastAsia="Microsoft YaHei" w:cs="Arial Unicode MS"/>
-      <w:sz w:val="28"/>
-      <w:szCs w:val="28"/>
-    </w:rPr>
-  </w:style>
-  <w:style w:type="paragraph" w:styleId="Corpodetexto">
-    <w:name w:val="Corpo de texto"/>
-    <w:basedOn w:val="Normal"/>
-    <w:pPr>
-      <w:spacing w:lineRule="auto" w:line="288" w:before="0" w:after="140"/>
-    </w:pPr>
-    <w:rPr/>
-  </w:style>
-  <w:style w:type="paragraph" w:styleId="Lista">
-    <w:name w:val="Lista"/>
-    <w:pPr>
-      <w:widowControl w:val="false"/>
-      <w:spacing w:lineRule="auto" w:line="276"/>
-    </w:pPr>
-    <w:rPr>
-      <w:rFonts w:cs="FreeSans" w:ascii="Calibri" w:hAnsi="Calibri" w:eastAsia="Droid Sans Fallback"/>
-      <w:color w:val="auto"/>
-      <w:sz w:val="24"/>
-      <w:szCs w:val="22"/>
-      <w:lang w:val="pt-BR" w:eastAsia="en-US" w:bidi="ar-SA"/>
-    </w:rPr>
-  </w:style>
-  <w:style w:type="paragraph" w:styleId="Legenda">
-    <w:name w:val="Legenda"/>
-    <w:basedOn w:val="Normal"/>
-    <w:pPr>
-      <w:suppressLineNumbers/>
-      <w:spacing w:before="120" w:after="120"/>
-    </w:pPr>
-    <w:rPr>
-      <w:rFonts w:cs="Arial Unicode MS"/>
-      <w:i/>
-      <w:iCs/>
-      <w:sz w:val="24"/>
-      <w:szCs w:val="24"/>
-    </w:rPr>
-  </w:style>
-  <w:style w:type="paragraph" w:styleId="Ndice" w:customStyle="1">
-    <w:name w:val="Índice"/>
-    <w:basedOn w:val="Normal"/>
-    <w:qFormat/>
-    <w:pPr>
-      <w:suppressLineNumbers/>
-    </w:pPr>
-    <w:rPr>
-      <w:rFonts w:cs="FreeSans"/>
-    </w:rPr>
-  </w:style>
-  <w:style w:type="paragraph" w:styleId="Ttulododocumento">
-    <w:name w:val="Título do documento"/>
-    <w:basedOn w:val="Normal"/>
-    <w:pPr>
-      <w:keepNext/>
-      <w:spacing w:before="240" w:after="120"/>
-    </w:pPr>
-    <w:rPr>
-      <w:rFonts w:ascii="Liberation Sans" w:hAnsi="Liberation Sans" w:eastAsia="Droid Sans Fallback" w:cs="FreeSans"/>
-      <w:sz w:val="28"/>
-      <w:szCs w:val="28"/>
-    </w:rPr>
-  </w:style>
-  <w:style w:type="paragraph" w:styleId="Corpodotexto" w:customStyle="1">
-    <w:name w:val="Corpo do texto"/>
-    <w:basedOn w:val="Normal"/>
-    <w:qFormat/>
-    <w:pPr>
-      <w:spacing w:lineRule="auto" w:line="288" w:before="0" w:after="140"/>
-    </w:pPr>
-    <w:rPr/>
-  </w:style>
-  <w:style w:type="paragraph" w:styleId="Caption">
-    <w:name w:val="caption"/>
-    <w:basedOn w:val="Normal"/>
-    <w:qFormat/>
-    <w:pPr>
-      <w:suppressLineNumbers/>
-      <w:spacing w:before="120" w:after="120"/>
-    </w:pPr>
-    <w:rPr>
-      <w:rFonts w:cs="FreeSans"/>
-      <w:i/>
-      <w:iCs/>
-    </w:rPr>
-  </w:style>
-  <w:style w:type="paragraph" w:styleId="ListParagraph">
-    <w:name w:val="List Paragraph"/>
-    <w:basedOn w:val="Normal"/>
-    <w:uiPriority w:val="34"/>
-    <w:qFormat/>
-    <w:rsid w:val="00056df1"/>
-    <w:pPr>
-      <w:widowControl/>
-      <w:suppressAutoHyphens w:val="false"/>
-      <w:spacing w:lineRule="auto" w:line="276" w:before="0" w:after="200"/>
-      <w:ind w:left="720" w:hanging="0"/>
-      <w:contextualSpacing/>
-    </w:pPr>
-    <w:rPr>
-      <w:rFonts w:ascii="Calibri" w:hAnsi="Calibri"/>
-      <w:sz w:val="22"/>
-      <w:szCs w:val="22"/>
-      <w:lang w:eastAsia="zh-CN" w:bidi="ar-SA"/>
-    </w:rPr>
-  </w:style>
-  <w:style w:type="paragraph" w:styleId="Citaes">
-    <w:name w:val="Citações"/>
-    <w:basedOn w:val="Normal"/>
-    <w:qFormat/>
-    <w:pPr/>
-    <w:rPr/>
-  </w:style>
-  <w:style w:type="paragraph" w:styleId="Subttulo">
-    <w:name w:val="Subtítulo"/>
-    <w:basedOn w:val="Ttulo"/>
-    <w:pPr/>
-    <w:rPr/>
-  </w:style>
-  <w:style w:type="numbering" w:styleId="NoList" w:default="1">
-    <w:name w:val="No List"/>
-    <w:uiPriority w:val="99"/>
     <w:semiHidden/>
     <w:unhideWhenUsed/>
   </w:style>
@@ -3405,6 +3225,111 @@
         <w:right w:w="108" w:type="dxa"/>
       </w:tblCellMar>
     </w:tblPr>
+  </w:style>
+  <w:style w:type="numbering" w:default="1" w:styleId="Semlista">
+    <w:name w:val="No List"/>
+    <w:uiPriority w:val="99"/>
+    <w:semiHidden/>
+    <w:unhideWhenUsed/>
+  </w:style>
+  <w:style w:type="character" w:customStyle="1" w:styleId="Ttulo1Char">
+    <w:name w:val="Título 1 Char"/>
+    <w:basedOn w:val="Fontepargpadro"/>
+    <w:link w:val="Ttulo1"/>
+    <w:uiPriority w:val="9"/>
+    <w:rsid w:val="00056DF1"/>
+    <w:rPr>
+      <w:rFonts w:ascii="Cambria" w:hAnsi="Cambria"/>
+      <w:b/>
+      <w:bCs/>
+      <w:color w:val="365F91"/>
+      <w:sz w:val="28"/>
+      <w:szCs w:val="28"/>
+      <w:lang w:eastAsia="zh-CN"/>
+    </w:rPr>
+  </w:style>
+  <w:style w:type="character" w:customStyle="1" w:styleId="ListLabel1">
+    <w:name w:val="ListLabel 1"/>
+    <w:rPr>
+      <w:color w:val="000000"/>
+    </w:rPr>
+  </w:style>
+  <w:style w:type="character" w:customStyle="1" w:styleId="ListLabel2">
+    <w:name w:val="ListLabel 2"/>
+    <w:rPr>
+      <w:rFonts w:cs="Courier New"/>
+    </w:rPr>
+  </w:style>
+  <w:style w:type="paragraph" w:styleId="Ttulo">
+    <w:name w:val="Title"/>
+    <w:basedOn w:val="Normal"/>
+    <w:next w:val="Corpodotexto"/>
+    <w:pPr>
+      <w:keepNext/>
+      <w:spacing w:before="240" w:after="120"/>
+    </w:pPr>
+    <w:rPr>
+      <w:rFonts w:ascii="Liberation Sans" w:eastAsia="Droid Sans Fallback" w:hAnsi="Liberation Sans" w:cs="FreeSans"/>
+      <w:sz w:val="28"/>
+      <w:szCs w:val="28"/>
+    </w:rPr>
+  </w:style>
+  <w:style w:type="paragraph" w:customStyle="1" w:styleId="Corpodotexto">
+    <w:name w:val="Corpo do texto"/>
+    <w:basedOn w:val="Normal"/>
+    <w:pPr>
+      <w:spacing w:after="140" w:line="288" w:lineRule="auto"/>
+    </w:pPr>
+  </w:style>
+  <w:style w:type="paragraph" w:styleId="Lista">
+    <w:name w:val="List"/>
+    <w:basedOn w:val="Corpodotexto"/>
+    <w:rPr>
+      <w:rFonts w:cs="FreeSans"/>
+    </w:rPr>
+  </w:style>
+  <w:style w:type="paragraph" w:styleId="Legenda">
+    <w:name w:val="caption"/>
+    <w:basedOn w:val="Normal"/>
+    <w:pPr>
+      <w:suppressLineNumbers/>
+      <w:spacing w:before="120" w:after="120"/>
+    </w:pPr>
+    <w:rPr>
+      <w:rFonts w:cs="FreeSans"/>
+      <w:i/>
+      <w:iCs/>
+    </w:rPr>
+  </w:style>
+  <w:style w:type="paragraph" w:customStyle="1" w:styleId="ndice">
+    <w:name w:val="Índice"/>
+    <w:basedOn w:val="Normal"/>
+    <w:pPr>
+      <w:suppressLineNumbers/>
+    </w:pPr>
+    <w:rPr>
+      <w:rFonts w:cs="FreeSans"/>
+    </w:rPr>
+  </w:style>
+  <w:style w:type="paragraph" w:styleId="PargrafodaLista">
+    <w:name w:val="List Paragraph"/>
+    <w:basedOn w:val="Normal"/>
+    <w:uiPriority w:val="34"/>
+    <w:qFormat/>
+    <w:rsid w:val="00056DF1"/>
+    <w:pPr>
+      <w:widowControl/>
+      <w:suppressAutoHyphens w:val="0"/>
+      <w:spacing w:after="200" w:line="276" w:lineRule="auto"/>
+      <w:ind w:left="720"/>
+      <w:contextualSpacing/>
+    </w:pPr>
+    <w:rPr>
+      <w:rFonts w:ascii="Calibri" w:hAnsi="Calibri"/>
+      <w:sz w:val="22"/>
+      <w:szCs w:val="22"/>
+      <w:lang w:eastAsia="zh-CN" w:bidi="ar-SA"/>
+    </w:rPr>
   </w:style>
 </w:styles>
 </file>
